--- a/resources/files/resume/Maksim_Stoyanov_Resume.docx
+++ b/resources/files/resume/Maksim_Stoyanov_Resume.docx
@@ -91,7 +91,7 @@
           <w:rFonts w:ascii="Times New Roman" w:hAnsi="Times New Roman" w:cs="Times New Roman"/>
         </w:rPr>
         <w:lastRenderedPageBreak/>
-        <w:t>Monroe, NC</w:t>
+        <w:t>San Clemente, CA</w:t>
       </w:r>
     </w:p>
     <w:p>
@@ -157,8 +157,12 @@
           <w:szCs w:val="28"/>
         </w:rPr>
         <w:sectPr>
-          <w:headerReference w:type="default" r:id="rId11"/>
-          <w:footerReference w:type="default" r:id="rId12"/>
+          <w:headerReference w:type="even" r:id="rId11"/>
+          <w:headerReference w:type="default" r:id="rId12"/>
+          <w:footerReference w:type="even" r:id="rId13"/>
+          <w:footerReference w:type="default" r:id="rId14"/>
+          <w:headerReference w:type="first" r:id="rId15"/>
+          <w:footerReference w:type="first" r:id="rId16"/>
           <w:pgSz w:w="12240" w:h="15840"/>
           <w:pgMar w:top="990" w:right="1440" w:bottom="540" w:left="1440" w:header="432" w:footer="144" w:gutter="0"/>
           <w:cols w:num="2" w:space="720"/>
@@ -645,8 +649,6 @@
         <w:lastRenderedPageBreak/>
         <w:t>Work Experience</w:t>
       </w:r>
-      <w:bookmarkStart w:id="0" w:name="_GoBack"/>
-      <w:bookmarkEnd w:id="0"/>
     </w:p>
     <w:p>
       <w:pPr>
@@ -846,7 +848,7 @@
         </w:rPr>
         <w:t xml:space="preserve">a </w:t>
       </w:r>
-      <w:hyperlink r:id="rId13" w:history="1">
+      <w:hyperlink r:id="rId17" w:history="1">
         <w:r>
           <w:rPr>
             <w:rStyle w:val="Hyperlink"/>
@@ -913,7 +915,7 @@
         </w:rPr>
         <w:t xml:space="preserve">Designed a </w:t>
       </w:r>
-      <w:hyperlink r:id="rId14" w:history="1">
+      <w:hyperlink r:id="rId18" w:history="1">
         <w:r>
           <w:rPr>
             <w:rStyle w:val="Hyperlink"/>
@@ -1459,7 +1461,7 @@
         </w:rPr>
         <w:t xml:space="preserve"> </w:t>
       </w:r>
-      <w:hyperlink r:id="rId15" w:history="1">
+      <w:hyperlink r:id="rId19" w:history="1">
         <w:r>
           <w:rPr>
             <w:rStyle w:val="Hyperlink"/>
@@ -1550,7 +1552,7 @@
         </w:rPr>
         <w:t xml:space="preserve">Developed </w:t>
       </w:r>
-      <w:hyperlink r:id="rId16" w:history="1">
+      <w:hyperlink r:id="rId20" w:history="1">
         <w:r>
           <w:rPr>
             <w:rStyle w:val="Hyperlink"/>
@@ -1637,7 +1639,7 @@
         </w:rPr>
         <w:t xml:space="preserve"> methodologies like </w:t>
       </w:r>
-      <w:hyperlink r:id="rId17" w:history="1">
+      <w:hyperlink r:id="rId21" w:history="1">
         <w:r>
           <w:rPr>
             <w:rStyle w:val="Hyperlink"/>
@@ -2504,6 +2506,16 @@
   <w:p>
     <w:pPr>
       <w:pStyle w:val="Footer"/>
+    </w:pPr>
+  </w:p>
+</w:ftr>
+</file>
+
+<file path=word/footer2.xml><?xml version="1.0" encoding="utf-8"?>
+<w:ftr xmlns:wpc="http://schemas.microsoft.com/office/word/2010/wordprocessingCanvas" xmlns:cx="http://schemas.microsoft.com/office/drawing/2014/chartex" xmlns:mc="http://schemas.openxmlformats.org/markup-compatibility/2006" xmlns:o="urn:schemas-microsoft-com:office:office" xmlns:r="http://schemas.openxmlformats.org/officeDocument/2006/relationships" xmlns:m="http://schemas.openxmlformats.org/officeDocument/2006/math" xmlns:v="urn:schemas-microsoft-com:vml" xmlns:wp14="http://schemas.microsoft.com/office/word/2010/wordprocessingDrawing" xmlns:wp="http://schemas.openxmlformats.org/drawingml/2006/wordprocessingDrawing" xmlns:w10="urn:schemas-microsoft-com:office:word" xmlns:w="http://schemas.openxmlformats.org/wordprocessingml/2006/main" xmlns:w14="http://schemas.microsoft.com/office/word/2010/wordml" xmlns:w15="http://schemas.microsoft.com/office/word/2012/wordml" xmlns:w16se="http://schemas.microsoft.com/office/word/2015/wordml/symex" xmlns:wpg="http://schemas.microsoft.com/office/word/2010/wordprocessingGroup" xmlns:wpi="http://schemas.microsoft.com/office/word/2010/wordprocessingInk" xmlns:wne="http://schemas.microsoft.com/office/word/2006/wordml" xmlns:wps="http://schemas.microsoft.com/office/word/2010/wordprocessingShape" mc:Ignorable="w14 w15 w16se wp14">
+  <w:p>
+    <w:pPr>
+      <w:pStyle w:val="Footer"/>
       <w:tabs>
         <w:tab w:val="clear" w:pos="4680"/>
         <w:tab w:val="clear" w:pos="9360"/>
@@ -2533,7 +2545,7 @@
         <w:sz w:val="18"/>
         <w:szCs w:val="18"/>
       </w:rPr>
-      <w:t>1/26</w:t>
+      <w:t>3-2-</w:t>
     </w:r>
     <w:r>
       <w:rPr>
@@ -2542,8 +2554,20 @@
         <w:sz w:val="18"/>
         <w:szCs w:val="18"/>
       </w:rPr>
-      <w:t>/21</w:t>
+      <w:t>21</w:t>
     </w:r>
+    <w:bookmarkStart w:id="0" w:name="_GoBack"/>
+    <w:bookmarkEnd w:id="0"/>
+  </w:p>
+</w:ftr>
+</file>
+
+<file path=word/footer3.xml><?xml version="1.0" encoding="utf-8"?>
+<w:ftr xmlns:wpc="http://schemas.microsoft.com/office/word/2010/wordprocessingCanvas" xmlns:cx="http://schemas.microsoft.com/office/drawing/2014/chartex" xmlns:mc="http://schemas.openxmlformats.org/markup-compatibility/2006" xmlns:o="urn:schemas-microsoft-com:office:office" xmlns:r="http://schemas.openxmlformats.org/officeDocument/2006/relationships" xmlns:m="http://schemas.openxmlformats.org/officeDocument/2006/math" xmlns:v="urn:schemas-microsoft-com:vml" xmlns:wp14="http://schemas.microsoft.com/office/word/2010/wordprocessingDrawing" xmlns:wp="http://schemas.openxmlformats.org/drawingml/2006/wordprocessingDrawing" xmlns:w10="urn:schemas-microsoft-com:office:word" xmlns:w="http://schemas.openxmlformats.org/wordprocessingml/2006/main" xmlns:w14="http://schemas.microsoft.com/office/word/2010/wordml" xmlns:w15="http://schemas.microsoft.com/office/word/2012/wordml" xmlns:w16se="http://schemas.microsoft.com/office/word/2015/wordml/symex" xmlns:wpg="http://schemas.microsoft.com/office/word/2010/wordprocessingGroup" xmlns:wpi="http://schemas.microsoft.com/office/word/2010/wordprocessingInk" xmlns:wne="http://schemas.microsoft.com/office/word/2006/wordml" xmlns:wps="http://schemas.microsoft.com/office/word/2010/wordprocessingShape" mc:Ignorable="w14 w15 w16se wp14">
+  <w:p>
+    <w:pPr>
+      <w:pStyle w:val="Footer"/>
+    </w:pPr>
   </w:p>
 </w:ftr>
 </file>
@@ -2578,6 +2602,16 @@
   <w:p>
     <w:pPr>
       <w:pStyle w:val="Header"/>
+    </w:pPr>
+  </w:p>
+</w:hdr>
+</file>
+
+<file path=word/header2.xml><?xml version="1.0" encoding="utf-8"?>
+<w:hdr xmlns:wpc="http://schemas.microsoft.com/office/word/2010/wordprocessingCanvas" xmlns:cx="http://schemas.microsoft.com/office/drawing/2014/chartex" xmlns:mc="http://schemas.openxmlformats.org/markup-compatibility/2006" xmlns:o="urn:schemas-microsoft-com:office:office" xmlns:r="http://schemas.openxmlformats.org/officeDocument/2006/relationships" xmlns:m="http://schemas.openxmlformats.org/officeDocument/2006/math" xmlns:v="urn:schemas-microsoft-com:vml" xmlns:wp14="http://schemas.microsoft.com/office/word/2010/wordprocessingDrawing" xmlns:wp="http://schemas.openxmlformats.org/drawingml/2006/wordprocessingDrawing" xmlns:w10="urn:schemas-microsoft-com:office:word" xmlns:w="http://schemas.openxmlformats.org/wordprocessingml/2006/main" xmlns:w14="http://schemas.microsoft.com/office/word/2010/wordml" xmlns:w15="http://schemas.microsoft.com/office/word/2012/wordml" xmlns:w16se="http://schemas.microsoft.com/office/word/2015/wordml/symex" xmlns:wpg="http://schemas.microsoft.com/office/word/2010/wordprocessingGroup" xmlns:wpi="http://schemas.microsoft.com/office/word/2010/wordprocessingInk" xmlns:wne="http://schemas.microsoft.com/office/word/2006/wordml" xmlns:wps="http://schemas.microsoft.com/office/word/2010/wordprocessingShape" mc:Ignorable="w14 w15 w16se wp14">
+  <w:p>
+    <w:pPr>
+      <w:pStyle w:val="Header"/>
       <w:tabs>
         <w:tab w:val="left" w:pos="3070"/>
       </w:tabs>
@@ -2598,6 +2632,16 @@
       </w:rPr>
       <w:t>Maksim Stoyanov</w:t>
     </w:r>
+  </w:p>
+</w:hdr>
+</file>
+
+<file path=word/header3.xml><?xml version="1.0" encoding="utf-8"?>
+<w:hdr xmlns:wpc="http://schemas.microsoft.com/office/word/2010/wordprocessingCanvas" xmlns:cx="http://schemas.microsoft.com/office/drawing/2014/chartex" xmlns:mc="http://schemas.openxmlformats.org/markup-compatibility/2006" xmlns:o="urn:schemas-microsoft-com:office:office" xmlns:r="http://schemas.openxmlformats.org/officeDocument/2006/relationships" xmlns:m="http://schemas.openxmlformats.org/officeDocument/2006/math" xmlns:v="urn:schemas-microsoft-com:vml" xmlns:wp14="http://schemas.microsoft.com/office/word/2010/wordprocessingDrawing" xmlns:wp="http://schemas.openxmlformats.org/drawingml/2006/wordprocessingDrawing" xmlns:w10="urn:schemas-microsoft-com:office:word" xmlns:w="http://schemas.openxmlformats.org/wordprocessingml/2006/main" xmlns:w14="http://schemas.microsoft.com/office/word/2010/wordml" xmlns:w15="http://schemas.microsoft.com/office/word/2012/wordml" xmlns:w16se="http://schemas.microsoft.com/office/word/2015/wordml/symex" xmlns:wpg="http://schemas.microsoft.com/office/word/2010/wordprocessingGroup" xmlns:wpi="http://schemas.microsoft.com/office/word/2010/wordprocessingInk" xmlns:wne="http://schemas.microsoft.com/office/word/2006/wordml" xmlns:wps="http://schemas.microsoft.com/office/word/2010/wordprocessingShape" mc:Ignorable="w14 w15 w16se wp14">
+  <w:p>
+    <w:pPr>
+      <w:pStyle w:val="Header"/>
+    </w:pPr>
   </w:p>
 </w:hdr>
 </file>
@@ -5437,7 +5481,7 @@
 </file>
 
 <file path=customXml/itemProps1.xml><?xml version="1.0" encoding="utf-8"?>
-<ds:datastoreItem xmlns:ds="http://schemas.openxmlformats.org/officeDocument/2006/customXml" ds:itemID="{F86EFAB9-C502-474D-B955-5CA3AE3FAA10}">
+<ds:datastoreItem xmlns:ds="http://schemas.openxmlformats.org/officeDocument/2006/customXml" ds:itemID="{A6821BB3-D42B-421F-A147-E6489EB0CA45}">
   <ds:schemaRefs>
     <ds:schemaRef ds:uri="http://schemas.openxmlformats.org/officeDocument/2006/bibliography"/>
   </ds:schemaRefs>

--- a/resources/files/resume/Maksim_Stoyanov_Resume.docx
+++ b/resources/files/resume/Maksim_Stoyanov_Resume.docx
@@ -366,16 +366,14 @@
         <w:lastRenderedPageBreak/>
         <w:t xml:space="preserve">Proficient in C#, ASP.NET MVCv5, SQL, HTML, JavaScript, </w:t>
       </w:r>
-      <w:proofErr w:type="spellStart"/>
-      <w:r>
-        <w:rPr>
-          <w:rFonts w:ascii="Times New Roman" w:hAnsi="Times New Roman" w:cs="Times New Roman"/>
-          <w:sz w:val="24"/>
-          <w:szCs w:val="24"/>
-        </w:rPr>
-        <w:t>PowerApps</w:t>
-      </w:r>
-      <w:proofErr w:type="spellEnd"/>
+      <w:r>
+        <w:rPr>
+          <w:rFonts w:ascii="Times New Roman" w:hAnsi="Times New Roman" w:cs="Times New Roman"/>
+          <w:sz w:val="24"/>
+          <w:szCs w:val="24"/>
+        </w:rPr>
+        <w:t>JQuery</w:t>
+      </w:r>
     </w:p>
     <w:p>
       <w:pPr>
@@ -442,6 +440,24 @@
         <w:lastRenderedPageBreak/>
         <w:t>Java Programming certificate via Oracle’s Academy</w:t>
       </w:r>
+      <w:r>
+        <w:rPr>
+          <w:rFonts w:ascii="Times New Roman" w:hAnsi="Times New Roman" w:cs="Times New Roman"/>
+          <w:sz w:val="24"/>
+          <w:szCs w:val="24"/>
+        </w:rPr>
+        <w:t xml:space="preserve"> and </w:t>
+      </w:r>
+      <w:proofErr w:type="spellStart"/>
+      <w:r>
+        <w:rPr>
+          <w:rFonts w:ascii="Times New Roman" w:hAnsi="Times New Roman" w:cs="Times New Roman"/>
+          <w:sz w:val="24"/>
+          <w:szCs w:val="24"/>
+        </w:rPr>
+        <w:t>JavaSwing</w:t>
+      </w:r>
+      <w:proofErr w:type="spellEnd"/>
     </w:p>
     <w:p>
       <w:pPr>
@@ -494,7 +510,15 @@
           <w:sz w:val="24"/>
           <w:szCs w:val="24"/>
         </w:rPr>
-        <w:t xml:space="preserve">and </w:t>
+        <w:t>and</w:t>
+      </w:r>
+      <w:r>
+        <w:rPr>
+          <w:rFonts w:ascii="Times New Roman" w:hAnsi="Times New Roman" w:cs="Times New Roman"/>
+          <w:sz w:val="24"/>
+          <w:szCs w:val="24"/>
+        </w:rPr>
+        <w:t xml:space="preserve"> </w:t>
       </w:r>
       <w:proofErr w:type="spellStart"/>
       <w:r>
@@ -503,7 +527,7 @@
           <w:sz w:val="24"/>
           <w:szCs w:val="24"/>
         </w:rPr>
-        <w:t>JavaSwing</w:t>
+        <w:t>PowerApps</w:t>
       </w:r>
       <w:proofErr w:type="spellEnd"/>
     </w:p>
@@ -2545,16 +2569,7 @@
         <w:sz w:val="18"/>
         <w:szCs w:val="18"/>
       </w:rPr>
-      <w:t>3-2-</w:t>
-    </w:r>
-    <w:r>
-      <w:rPr>
-        <w:rFonts w:ascii="Arial" w:hAnsi="Arial" w:cs="Arial"/>
-        <w:color w:val="A6A6A6" w:themeColor="background1" w:themeShade="A6"/>
-        <w:sz w:val="18"/>
-        <w:szCs w:val="18"/>
-      </w:rPr>
-      <w:t>21</w:t>
+      <w:t>5-7-21</w:t>
     </w:r>
     <w:bookmarkStart w:id="0" w:name="_GoBack"/>
     <w:bookmarkEnd w:id="0"/>
@@ -5481,7 +5496,7 @@
 </file>
 
 <file path=customXml/itemProps1.xml><?xml version="1.0" encoding="utf-8"?>
-<ds:datastoreItem xmlns:ds="http://schemas.openxmlformats.org/officeDocument/2006/customXml" ds:itemID="{A6821BB3-D42B-421F-A147-E6489EB0CA45}">
+<ds:datastoreItem xmlns:ds="http://schemas.openxmlformats.org/officeDocument/2006/customXml" ds:itemID="{6586A34D-AEA7-4C33-974E-DF17D1E9F0C9}">
   <ds:schemaRefs>
     <ds:schemaRef ds:uri="http://schemas.openxmlformats.org/officeDocument/2006/bibliography"/>
   </ds:schemaRefs>

--- a/resources/files/resume/Maksim_Stoyanov_Resume.docx
+++ b/resources/files/resume/Maksim_Stoyanov_Resume.docx
@@ -1,6 +1,6 @@
 
 <file path=word/document.xml><?xml version="1.0" encoding="utf-8"?>
-<w:document xmlns:mc="http://schemas.openxmlformats.org/markup-compatibility/2006" xmlns:o="urn:schemas-microsoft-com:office:office" xmlns:r="http://schemas.openxmlformats.org/officeDocument/2006/relationships" xmlns:m="http://schemas.openxmlformats.org/officeDocument/2006/math" xmlns:v="urn:schemas-microsoft-com:vml" xmlns:wp="http://schemas.openxmlformats.org/drawingml/2006/wordprocessingDrawing" xmlns:w10="urn:schemas-microsoft-com:office:word" xmlns:w="http://schemas.openxmlformats.org/wordprocessingml/2006/main" xmlns:wne="http://schemas.microsoft.com/office/word/2006/wordml" xmlns:sl="http://schemas.openxmlformats.org/schemaLibrary/2006/main" xmlns:a="http://schemas.openxmlformats.org/drawingml/2006/main" xmlns:pic="http://schemas.openxmlformats.org/drawingml/2006/picture" xmlns:c="http://schemas.openxmlformats.org/drawingml/2006/chart" xmlns:lc="http://schemas.openxmlformats.org/drawingml/2006/lockedCanvas" xmlns:dgm="http://schemas.openxmlformats.org/drawingml/2006/diagram" xmlns:wps="http://schemas.microsoft.com/office/word/2010/wordprocessingShape" xmlns:wpg="http://schemas.microsoft.com/office/word/2010/wordprocessingGroup" xmlns:w14="http://schemas.microsoft.com/office/word/2010/wordml" xmlns:w15="http://schemas.microsoft.com/office/word/2012/wordml">
+<w:document xmlns:wpc="http://schemas.microsoft.com/office/word/2010/wordprocessingCanvas" xmlns:cx="http://schemas.microsoft.com/office/drawing/2014/chartex" xmlns:mc="http://schemas.openxmlformats.org/markup-compatibility/2006" xmlns:o="urn:schemas-microsoft-com:office:office" xmlns:r="http://schemas.openxmlformats.org/officeDocument/2006/relationships" xmlns:m="http://schemas.openxmlformats.org/officeDocument/2006/math" xmlns:v="urn:schemas-microsoft-com:vml" xmlns:wp14="http://schemas.microsoft.com/office/word/2010/wordprocessingDrawing" xmlns:wp="http://schemas.openxmlformats.org/drawingml/2006/wordprocessingDrawing" xmlns:w10="urn:schemas-microsoft-com:office:word" xmlns:w="http://schemas.openxmlformats.org/wordprocessingml/2006/main" xmlns:w14="http://schemas.microsoft.com/office/word/2010/wordml" xmlns:w15="http://schemas.microsoft.com/office/word/2012/wordml" xmlns:w16se="http://schemas.microsoft.com/office/word/2015/wordml/symex" xmlns:wpg="http://schemas.microsoft.com/office/word/2010/wordprocessingGroup" xmlns:wpi="http://schemas.microsoft.com/office/word/2010/wordprocessingInk" xmlns:wne="http://schemas.microsoft.com/office/word/2006/wordml" xmlns:wps="http://schemas.microsoft.com/office/word/2010/wordprocessingShape" mc:Ignorable="w14 w15 w16se wp14">
   <w:body>
     <w:p>
       <w:pPr>
@@ -10,18 +10,12 @@
           <w:tab w:val="left" w:pos="3070"/>
         </w:tabs>
         <w:spacing w:after="0" w:line="240" w:lineRule="auto"/>
-        <w:jc w:val="left"/>
-        <w:rPr>
-          <w:rFonts w:ascii="Times New Roman" w:cs="Times New Roman" w:eastAsia="Times New Roman" w:hAnsi="Times New Roman"/>
-          <w:sz w:val="24"/>
-          <w:szCs w:val="24"/>
-        </w:rPr>
-      </w:pPr>
-      <w:r>
-        <w:rPr>
-          <w:rtl w:val="0"/>
-        </w:rPr>
-      </w:r>
+        <w:rPr>
+          <w:rFonts w:ascii="Times New Roman" w:eastAsia="Times New Roman" w:hAnsi="Times New Roman" w:cs="Times New Roman"/>
+          <w:sz w:val="24"/>
+          <w:szCs w:val="24"/>
+        </w:rPr>
+      </w:pPr>
     </w:p>
     <w:p>
       <w:pPr>
@@ -29,8 +23,8 @@
         <w:ind w:hanging="360"/>
         <w:jc w:val="both"/>
         <w:rPr>
-          <w:rFonts w:ascii="Times New Roman" w:cs="Times New Roman" w:eastAsia="Times New Roman" w:hAnsi="Times New Roman"/>
-          <w:b w:val="1"/>
+          <w:rFonts w:ascii="Times New Roman" w:eastAsia="Times New Roman" w:hAnsi="Times New Roman" w:cs="Times New Roman"/>
+          <w:b/>
           <w:color w:val="002060"/>
           <w:sz w:val="28"/>
           <w:szCs w:val="28"/>
@@ -38,14 +32,13 @@
       </w:pPr>
       <w:r>
         <w:rPr>
-          <w:rFonts w:ascii="Times New Roman" w:cs="Times New Roman" w:eastAsia="Times New Roman" w:hAnsi="Times New Roman"/>
-          <w:b w:val="1"/>
+          <w:rFonts w:ascii="Times New Roman" w:eastAsia="Times New Roman" w:hAnsi="Times New Roman" w:cs="Times New Roman"/>
+          <w:b/>
           <w:color w:val="002060"/>
           <w:sz w:val="28"/>
           <w:szCs w:val="28"/>
-          <w:rtl w:val="0"/>
-        </w:rPr>
-        <w:t xml:space="preserve">Projects</w:t>
+        </w:rPr>
+        <w:t>Projects</w:t>
       </w:r>
     </w:p>
     <w:p>
@@ -57,19 +50,18 @@
         <w:spacing w:after="0" w:line="276" w:lineRule="auto"/>
         <w:ind w:left="360"/>
         <w:rPr>
-          <w:rFonts w:ascii="Times New Roman" w:cs="Times New Roman" w:eastAsia="Times New Roman" w:hAnsi="Times New Roman"/>
-          <w:sz w:val="24"/>
-          <w:szCs w:val="24"/>
-        </w:rPr>
-      </w:pPr>
-      <w:r>
-        <w:rPr>
-          <w:rFonts w:ascii="Times New Roman" w:cs="Times New Roman" w:eastAsia="Times New Roman" w:hAnsi="Times New Roman"/>
-          <w:sz w:val="24"/>
-          <w:szCs w:val="24"/>
-          <w:rtl w:val="0"/>
-        </w:rPr>
-        <w:t xml:space="preserve">Designed and developed Beyond the Tutor, a web application for Western Oregon University's tutoring center in Visual Studio using ASP.NET MVC 5, Entity Framework, SQL Server, JavaScript, C#, Azure and Semantic UI</w:t>
+          <w:rFonts w:ascii="Times New Roman" w:eastAsia="Times New Roman" w:hAnsi="Times New Roman" w:cs="Times New Roman"/>
+          <w:sz w:val="24"/>
+          <w:szCs w:val="24"/>
+        </w:rPr>
+      </w:pPr>
+      <w:r>
+        <w:rPr>
+          <w:rFonts w:ascii="Times New Roman" w:eastAsia="Times New Roman" w:hAnsi="Times New Roman" w:cs="Times New Roman"/>
+          <w:sz w:val="24"/>
+          <w:szCs w:val="24"/>
+        </w:rPr>
+        <w:t>Designed and developed Beyond the Tutor, a web application for Western Oregon University's tutoring center in Visual Studio using ASP.NET MVC 5, Entity Framework, SQL Server, JavaScript, C#, Azure and Semantic UI</w:t>
       </w:r>
     </w:p>
     <w:p>
@@ -79,41 +71,37 @@
           <w:numId w:val="2"/>
         </w:numPr>
         <w:spacing w:after="0" w:line="276" w:lineRule="auto"/>
-        <w:ind w:left="1440" w:hanging="360"/>
-        <w:rPr>
-          <w:rFonts w:ascii="Times New Roman" w:cs="Times New Roman" w:eastAsia="Times New Roman" w:hAnsi="Times New Roman"/>
-          <w:sz w:val="24"/>
-          <w:szCs w:val="24"/>
-        </w:rPr>
-      </w:pPr>
-      <w:r>
-        <w:rPr>
-          <w:rFonts w:ascii="Times New Roman" w:cs="Times New Roman" w:eastAsia="Times New Roman" w:hAnsi="Times New Roman"/>
-          <w:sz w:val="24"/>
-          <w:szCs w:val="24"/>
-          <w:rtl w:val="0"/>
+        <w:rPr>
+          <w:rFonts w:ascii="Times New Roman" w:eastAsia="Times New Roman" w:hAnsi="Times New Roman" w:cs="Times New Roman"/>
+          <w:sz w:val="24"/>
+          <w:szCs w:val="24"/>
+        </w:rPr>
+      </w:pPr>
+      <w:r>
+        <w:rPr>
+          <w:rFonts w:ascii="Times New Roman" w:eastAsia="Times New Roman" w:hAnsi="Times New Roman" w:cs="Times New Roman"/>
+          <w:sz w:val="24"/>
+          <w:szCs w:val="24"/>
         </w:rPr>
         <w:t xml:space="preserve">Added a modern and slick designed </w:t>
       </w:r>
-      <w:hyperlink r:id="rId6">
+      <w:hyperlink r:id="rId7">
         <w:r>
           <w:rPr>
-            <w:rFonts w:ascii="Times New Roman" w:cs="Times New Roman" w:eastAsia="Times New Roman" w:hAnsi="Times New Roman"/>
-            <w:color w:val="1155cc"/>
+            <w:rFonts w:ascii="Times New Roman" w:eastAsia="Times New Roman" w:hAnsi="Times New Roman" w:cs="Times New Roman"/>
+            <w:color w:val="1155CC"/>
             <w:sz w:val="24"/>
             <w:szCs w:val="24"/>
             <w:u w:val="single"/>
-            <w:rtl w:val="0"/>
           </w:rPr>
-          <w:t xml:space="preserve">login/register</w:t>
+          <w:t>login/register</w:t>
         </w:r>
       </w:hyperlink>
       <w:r>
         <w:rPr>
-          <w:rFonts w:ascii="Times New Roman" w:cs="Times New Roman" w:eastAsia="Times New Roman" w:hAnsi="Times New Roman"/>
-          <w:sz w:val="24"/>
-          <w:szCs w:val="24"/>
-          <w:rtl w:val="0"/>
+          <w:rFonts w:ascii="Times New Roman" w:eastAsia="Times New Roman" w:hAnsi="Times New Roman" w:cs="Times New Roman"/>
+          <w:sz w:val="24"/>
+          <w:szCs w:val="24"/>
         </w:rPr>
         <w:t xml:space="preserve"> under three types of accounts</w:t>
       </w:r>
@@ -125,52 +113,47 @@
           <w:numId w:val="2"/>
         </w:numPr>
         <w:spacing w:after="0" w:line="276" w:lineRule="auto"/>
-        <w:ind w:left="1440" w:hanging="360"/>
-        <w:rPr>
-          <w:rFonts w:ascii="Times New Roman" w:cs="Times New Roman" w:eastAsia="Times New Roman" w:hAnsi="Times New Roman"/>
-          <w:sz w:val="24"/>
-          <w:szCs w:val="24"/>
-        </w:rPr>
-      </w:pPr>
-      <w:r>
-        <w:rPr>
-          <w:rFonts w:ascii="Times New Roman" w:cs="Times New Roman" w:eastAsia="Times New Roman" w:hAnsi="Times New Roman"/>
-          <w:sz w:val="24"/>
-          <w:szCs w:val="24"/>
-          <w:rtl w:val="0"/>
+        <w:rPr>
+          <w:rFonts w:ascii="Times New Roman" w:eastAsia="Times New Roman" w:hAnsi="Times New Roman" w:cs="Times New Roman"/>
+          <w:sz w:val="24"/>
+          <w:szCs w:val="24"/>
+        </w:rPr>
+      </w:pPr>
+      <w:r>
+        <w:rPr>
+          <w:rFonts w:ascii="Times New Roman" w:eastAsia="Times New Roman" w:hAnsi="Times New Roman" w:cs="Times New Roman"/>
+          <w:sz w:val="24"/>
+          <w:szCs w:val="24"/>
         </w:rPr>
         <w:t xml:space="preserve">Designed a simple but effective </w:t>
       </w:r>
-      <w:hyperlink r:id="rId7">
+      <w:hyperlink r:id="rId8">
         <w:r>
           <w:rPr>
-            <w:rFonts w:ascii="Times New Roman" w:cs="Times New Roman" w:eastAsia="Times New Roman" w:hAnsi="Times New Roman"/>
-            <w:color w:val="1155cc"/>
+            <w:rFonts w:ascii="Times New Roman" w:eastAsia="Times New Roman" w:hAnsi="Times New Roman" w:cs="Times New Roman"/>
+            <w:color w:val="1155CC"/>
             <w:sz w:val="24"/>
             <w:szCs w:val="24"/>
             <w:u w:val="single"/>
-            <w:rtl w:val="0"/>
           </w:rPr>
-          <w:t xml:space="preserve">timesheet</w:t>
+          <w:t>timesheet</w:t>
         </w:r>
       </w:hyperlink>
       <w:r>
         <w:rPr>
-          <w:rFonts w:ascii="Times New Roman" w:cs="Times New Roman" w:eastAsia="Times New Roman" w:hAnsi="Times New Roman"/>
-          <w:sz w:val="24"/>
-          <w:szCs w:val="24"/>
-          <w:rtl w:val="0"/>
-        </w:rPr>
-        <w:t xml:space="preserve"> </w:t>
-      </w:r>
-      <w:r>
-        <w:rPr>
-          <w:rFonts w:ascii="Times New Roman" w:cs="Times New Roman" w:eastAsia="Times New Roman" w:hAnsi="Times New Roman"/>
-          <w:sz w:val="24"/>
-          <w:szCs w:val="24"/>
-          <w:rtl w:val="0"/>
-        </w:rPr>
-        <w:t xml:space="preserve">for tutors to log their hours worked</w:t>
+          <w:rFonts w:ascii="Times New Roman" w:eastAsia="Times New Roman" w:hAnsi="Times New Roman" w:cs="Times New Roman"/>
+          <w:sz w:val="24"/>
+          <w:szCs w:val="24"/>
+        </w:rPr>
+        <w:t xml:space="preserve"> for tutors to log their hours wor</w:t>
+      </w:r>
+      <w:r>
+        <w:rPr>
+          <w:rFonts w:ascii="Times New Roman" w:eastAsia="Times New Roman" w:hAnsi="Times New Roman" w:cs="Times New Roman"/>
+          <w:sz w:val="24"/>
+          <w:szCs w:val="24"/>
+        </w:rPr>
+        <w:t>ked</w:t>
       </w:r>
     </w:p>
     <w:p>
@@ -180,41 +163,37 @@
           <w:numId w:val="2"/>
         </w:numPr>
         <w:spacing w:after="0" w:line="276" w:lineRule="auto"/>
-        <w:ind w:left="1440" w:hanging="360"/>
-        <w:rPr>
-          <w:rFonts w:ascii="Times New Roman" w:cs="Times New Roman" w:eastAsia="Times New Roman" w:hAnsi="Times New Roman"/>
-          <w:sz w:val="24"/>
-          <w:szCs w:val="24"/>
-        </w:rPr>
-      </w:pPr>
-      <w:r>
-        <w:rPr>
-          <w:rFonts w:ascii="Times New Roman" w:cs="Times New Roman" w:eastAsia="Times New Roman" w:hAnsi="Times New Roman"/>
-          <w:sz w:val="24"/>
-          <w:szCs w:val="24"/>
-          <w:rtl w:val="0"/>
+        <w:rPr>
+          <w:rFonts w:ascii="Times New Roman" w:eastAsia="Times New Roman" w:hAnsi="Times New Roman" w:cs="Times New Roman"/>
+          <w:sz w:val="24"/>
+          <w:szCs w:val="24"/>
+        </w:rPr>
+      </w:pPr>
+      <w:r>
+        <w:rPr>
+          <w:rFonts w:ascii="Times New Roman" w:eastAsia="Times New Roman" w:hAnsi="Times New Roman" w:cs="Times New Roman"/>
+          <w:sz w:val="24"/>
+          <w:szCs w:val="24"/>
         </w:rPr>
         <w:t xml:space="preserve">Developed </w:t>
       </w:r>
-      <w:hyperlink r:id="rId8">
+      <w:hyperlink r:id="rId9">
         <w:r>
           <w:rPr>
-            <w:rFonts w:ascii="Times New Roman" w:cs="Times New Roman" w:eastAsia="Times New Roman" w:hAnsi="Times New Roman"/>
-            <w:color w:val="1155cc"/>
+            <w:rFonts w:ascii="Times New Roman" w:eastAsia="Times New Roman" w:hAnsi="Times New Roman" w:cs="Times New Roman"/>
+            <w:color w:val="1155CC"/>
             <w:sz w:val="24"/>
             <w:szCs w:val="24"/>
             <w:u w:val="single"/>
-            <w:rtl w:val="0"/>
           </w:rPr>
-          <w:t xml:space="preserve">backend mechanics</w:t>
+          <w:t>backend mechanics</w:t>
         </w:r>
       </w:hyperlink>
       <w:r>
         <w:rPr>
-          <w:rFonts w:ascii="Times New Roman" w:cs="Times New Roman" w:eastAsia="Times New Roman" w:hAnsi="Times New Roman"/>
-          <w:sz w:val="24"/>
-          <w:szCs w:val="24"/>
-          <w:rtl w:val="0"/>
+          <w:rFonts w:ascii="Times New Roman" w:eastAsia="Times New Roman" w:hAnsi="Times New Roman" w:cs="Times New Roman"/>
+          <w:sz w:val="24"/>
+          <w:szCs w:val="24"/>
         </w:rPr>
         <w:t xml:space="preserve"> that would allow admins to have full control over accounts and oversee current active/inactive users, delete/disable things and more</w:t>
       </w:r>
@@ -228,41 +207,56 @@
         <w:spacing w:after="0" w:line="240" w:lineRule="auto"/>
         <w:ind w:left="360"/>
         <w:rPr>
-          <w:rFonts w:ascii="Times New Roman" w:cs="Times New Roman" w:eastAsia="Times New Roman" w:hAnsi="Times New Roman"/>
-          <w:sz w:val="24"/>
-          <w:szCs w:val="24"/>
-        </w:rPr>
-      </w:pPr>
-      <w:r>
-        <w:rPr>
-          <w:rFonts w:ascii="Times New Roman" w:cs="Times New Roman" w:eastAsia="Times New Roman" w:hAnsi="Times New Roman"/>
-          <w:sz w:val="24"/>
-          <w:szCs w:val="24"/>
-          <w:rtl w:val="0"/>
+          <w:rFonts w:ascii="Times New Roman" w:eastAsia="Times New Roman" w:hAnsi="Times New Roman" w:cs="Times New Roman"/>
+          <w:sz w:val="24"/>
+          <w:szCs w:val="24"/>
+        </w:rPr>
+      </w:pPr>
+      <w:r>
+        <w:rPr>
+          <w:rFonts w:ascii="Times New Roman" w:eastAsia="Times New Roman" w:hAnsi="Times New Roman" w:cs="Times New Roman"/>
+          <w:sz w:val="24"/>
+          <w:szCs w:val="24"/>
         </w:rPr>
         <w:t xml:space="preserve">Designed and developed a </w:t>
       </w:r>
-      <w:hyperlink r:id="rId9">
+      <w:hyperlink r:id="rId10">
         <w:r>
           <w:rPr>
-            <w:rFonts w:ascii="Times New Roman" w:cs="Times New Roman" w:eastAsia="Times New Roman" w:hAnsi="Times New Roman"/>
-            <w:color w:val="1155cc"/>
+            <w:rFonts w:ascii="Times New Roman" w:eastAsia="Times New Roman" w:hAnsi="Times New Roman" w:cs="Times New Roman"/>
+            <w:color w:val="1155CC"/>
             <w:sz w:val="24"/>
             <w:szCs w:val="24"/>
             <w:u w:val="single"/>
-            <w:rtl w:val="0"/>
           </w:rPr>
-          <w:t xml:space="preserve">website</w:t>
+          <w:t>website</w:t>
         </w:r>
       </w:hyperlink>
       <w:r>
         <w:rPr>
-          <w:rFonts w:ascii="Times New Roman" w:cs="Times New Roman" w:eastAsia="Times New Roman" w:hAnsi="Times New Roman"/>
-          <w:sz w:val="24"/>
-          <w:szCs w:val="24"/>
-          <w:rtl w:val="0"/>
-        </w:rPr>
-        <w:t xml:space="preserve"> to showcase GitHub contributions using Github’s REST API, Ajax and jQuery</w:t>
+          <w:rFonts w:ascii="Times New Roman" w:eastAsia="Times New Roman" w:hAnsi="Times New Roman" w:cs="Times New Roman"/>
+          <w:sz w:val="24"/>
+          <w:szCs w:val="24"/>
+        </w:rPr>
+        <w:t xml:space="preserve"> to showcase GitHub contributions using </w:t>
+      </w:r>
+      <w:proofErr w:type="spellStart"/>
+      <w:r>
+        <w:rPr>
+          <w:rFonts w:ascii="Times New Roman" w:eastAsia="Times New Roman" w:hAnsi="Times New Roman" w:cs="Times New Roman"/>
+          <w:sz w:val="24"/>
+          <w:szCs w:val="24"/>
+        </w:rPr>
+        <w:t>Github’s</w:t>
+      </w:r>
+      <w:proofErr w:type="spellEnd"/>
+      <w:r>
+        <w:rPr>
+          <w:rFonts w:ascii="Times New Roman" w:eastAsia="Times New Roman" w:hAnsi="Times New Roman" w:cs="Times New Roman"/>
+          <w:sz w:val="24"/>
+          <w:szCs w:val="24"/>
+        </w:rPr>
+        <w:t xml:space="preserve"> REST API, Ajax and jQuery</w:t>
       </w:r>
     </w:p>
     <w:p>
@@ -274,38 +268,32 @@
         <w:spacing w:after="0" w:line="240" w:lineRule="auto"/>
         <w:ind w:left="360"/>
         <w:rPr>
-          <w:rFonts w:ascii="Times New Roman" w:cs="Times New Roman" w:eastAsia="Times New Roman" w:hAnsi="Times New Roman"/>
+          <w:rFonts w:ascii="Times New Roman" w:eastAsia="Times New Roman" w:hAnsi="Times New Roman" w:cs="Times New Roman"/>
           <w:sz w:val="24"/>
           <w:szCs w:val="24"/>
         </w:rPr>
         <w:sectPr>
-          <w:headerReference r:id="rId10" w:type="default"/>
-          <w:headerReference r:id="rId11" w:type="first"/>
-          <w:headerReference r:id="rId12" w:type="even"/>
-          <w:footerReference r:id="rId13" w:type="default"/>
-          <w:footerReference r:id="rId14" w:type="first"/>
-          <w:footerReference r:id="rId15" w:type="even"/>
-          <w:pgSz w:h="15840" w:w="12240" w:orient="portrait"/>
-          <w:pgMar w:bottom="540" w:top="900" w:left="1440" w:right="1440" w:header="432" w:footer="144"/>
+          <w:headerReference w:type="even" r:id="rId11"/>
+          <w:headerReference w:type="default" r:id="rId12"/>
+          <w:footerReference w:type="even" r:id="rId13"/>
+          <w:footerReference w:type="default" r:id="rId14"/>
+          <w:headerReference w:type="first" r:id="rId15"/>
+          <w:footerReference w:type="first" r:id="rId16"/>
+          <w:pgSz w:w="12240" w:h="15840"/>
+          <w:pgMar w:top="900" w:right="1440" w:bottom="540" w:left="1440" w:header="432" w:footer="144" w:gutter="0"/>
           <w:pgNumType w:start="1"/>
-          <w:cols w:equalWidth="0" w:num="1">
-            <w:col w:space="0" w:w="9360"/>
+          <w:cols w:space="720" w:equalWidth="0">
+            <w:col w:w="9360" w:space="0"/>
           </w:cols>
         </w:sectPr>
       </w:pPr>
       <w:r>
         <w:rPr>
-          <w:rFonts w:ascii="Times New Roman" w:cs="Times New Roman" w:eastAsia="Times New Roman" w:hAnsi="Times New Roman"/>
-          <w:sz w:val="24"/>
-          <w:szCs w:val="24"/>
-          <w:rtl w:val="0"/>
-        </w:rPr>
-        <w:t xml:space="preserve">Followed Agile methodologies in bi-weekly sprints, including Scrum meetings, backlog refinement, user story estimates, and review</w:t>
-      </w:r>
-      <w:r>
-        <w:rPr>
-          <w:rtl w:val="0"/>
-        </w:rPr>
+          <w:rFonts w:ascii="Times New Roman" w:eastAsia="Times New Roman" w:hAnsi="Times New Roman" w:cs="Times New Roman"/>
+          <w:sz w:val="24"/>
+          <w:szCs w:val="24"/>
+        </w:rPr>
+        <w:t>Followed Agile methodologies in bi-weekly sprints, including Scrum meetings, backlog refinement, user story estimates, and review</w:t>
       </w:r>
     </w:p>
     <w:p>
@@ -313,25 +301,20 @@
         <w:spacing w:after="0" w:line="276" w:lineRule="auto"/>
         <w:ind w:hanging="360"/>
         <w:rPr>
-          <w:rFonts w:ascii="Times New Roman" w:cs="Times New Roman" w:eastAsia="Times New Roman" w:hAnsi="Times New Roman"/>
-          <w:b w:val="1"/>
+          <w:rFonts w:ascii="Times New Roman" w:eastAsia="Times New Roman" w:hAnsi="Times New Roman" w:cs="Times New Roman"/>
+          <w:b/>
           <w:sz w:val="28"/>
           <w:szCs w:val="28"/>
         </w:rPr>
       </w:pPr>
-      <w:r>
-        <w:rPr>
-          <w:rtl w:val="0"/>
-        </w:rPr>
-      </w:r>
     </w:p>
     <w:p>
       <w:pPr>
         <w:spacing w:after="0" w:line="360" w:lineRule="auto"/>
         <w:ind w:hanging="360"/>
         <w:rPr>
-          <w:rFonts w:ascii="Times New Roman" w:cs="Times New Roman" w:eastAsia="Times New Roman" w:hAnsi="Times New Roman"/>
-          <w:b w:val="1"/>
+          <w:rFonts w:ascii="Times New Roman" w:eastAsia="Times New Roman" w:hAnsi="Times New Roman" w:cs="Times New Roman"/>
+          <w:b/>
           <w:color w:val="002060"/>
           <w:sz w:val="28"/>
           <w:szCs w:val="28"/>
@@ -339,14 +322,13 @@
       </w:pPr>
       <w:r>
         <w:rPr>
-          <w:rFonts w:ascii="Times New Roman" w:cs="Times New Roman" w:eastAsia="Times New Roman" w:hAnsi="Times New Roman"/>
-          <w:b w:val="1"/>
+          <w:rFonts w:ascii="Times New Roman" w:eastAsia="Times New Roman" w:hAnsi="Times New Roman" w:cs="Times New Roman"/>
+          <w:b/>
           <w:color w:val="002060"/>
           <w:sz w:val="28"/>
           <w:szCs w:val="28"/>
-          <w:rtl w:val="0"/>
-        </w:rPr>
-        <w:t xml:space="preserve">Experience</w:t>
+        </w:rPr>
+        <w:t>Experience</w:t>
       </w:r>
     </w:p>
     <w:p>
@@ -354,48 +336,51 @@
         <w:spacing w:after="0" w:line="240" w:lineRule="auto"/>
         <w:jc w:val="both"/>
         <w:rPr>
-          <w:rFonts w:ascii="Times New Roman" w:cs="Times New Roman" w:eastAsia="Times New Roman" w:hAnsi="Times New Roman"/>
-          <w:sz w:val="24"/>
-          <w:szCs w:val="24"/>
-        </w:rPr>
-      </w:pPr>
-      <w:r>
-        <w:rPr>
-          <w:rFonts w:ascii="Times New Roman" w:cs="Times New Roman" w:eastAsia="Times New Roman" w:hAnsi="Times New Roman"/>
-          <w:b w:val="1"/>
-          <w:sz w:val="24"/>
-          <w:szCs w:val="24"/>
-          <w:rtl w:val="0"/>
-        </w:rPr>
-        <w:t xml:space="preserve">Psychiatric Assistant in Mental Health &amp; Relapse Prevention</w:t>
-      </w:r>
-      <w:r>
-        <w:rPr>
-          <w:rFonts w:ascii="Times New Roman" w:cs="Times New Roman" w:eastAsia="Times New Roman" w:hAnsi="Times New Roman"/>
-          <w:sz w:val="24"/>
-          <w:szCs w:val="24"/>
-          <w:rtl w:val="0"/>
+          <w:rFonts w:ascii="Times New Roman" w:eastAsia="Times New Roman" w:hAnsi="Times New Roman" w:cs="Times New Roman"/>
+          <w:sz w:val="24"/>
+          <w:szCs w:val="24"/>
+        </w:rPr>
+      </w:pPr>
+      <w:r>
+        <w:rPr>
+          <w:rFonts w:ascii="Times New Roman" w:eastAsia="Times New Roman" w:hAnsi="Times New Roman" w:cs="Times New Roman"/>
+          <w:b/>
+          <w:sz w:val="24"/>
+          <w:szCs w:val="24"/>
+        </w:rPr>
+        <w:t>Psychiatric Assistant in Mental Health &amp; Relapse Prevention</w:t>
+      </w:r>
+      <w:r>
+        <w:rPr>
+          <w:rFonts w:ascii="Times New Roman" w:eastAsia="Times New Roman" w:hAnsi="Times New Roman" w:cs="Times New Roman"/>
+          <w:sz w:val="24"/>
+          <w:szCs w:val="24"/>
         </w:rPr>
         <w:tab/>
+      </w:r>
+      <w:r>
+        <w:rPr>
+          <w:rFonts w:ascii="Times New Roman" w:eastAsia="Times New Roman" w:hAnsi="Times New Roman" w:cs="Times New Roman"/>
+          <w:sz w:val="24"/>
+          <w:szCs w:val="24"/>
+        </w:rPr>
         <w:tab/>
         <w:t xml:space="preserve">   </w:t>
       </w:r>
       <w:r>
         <w:rPr>
-          <w:rFonts w:ascii="Times New Roman" w:cs="Times New Roman" w:eastAsia="Times New Roman" w:hAnsi="Times New Roman"/>
-          <w:b w:val="1"/>
-          <w:sz w:val="24"/>
-          <w:szCs w:val="24"/>
-          <w:rtl w:val="0"/>
-        </w:rPr>
-        <w:t xml:space="preserve">Feb 2021 – Present</w:t>
-      </w:r>
-      <w:r>
-        <w:rPr>
-          <w:rFonts w:ascii="Times New Roman" w:cs="Times New Roman" w:eastAsia="Times New Roman" w:hAnsi="Times New Roman"/>
-          <w:sz w:val="24"/>
-          <w:szCs w:val="24"/>
-          <w:rtl w:val="0"/>
+          <w:rFonts w:ascii="Times New Roman" w:eastAsia="Times New Roman" w:hAnsi="Times New Roman" w:cs="Times New Roman"/>
+          <w:b/>
+          <w:sz w:val="24"/>
+          <w:szCs w:val="24"/>
+        </w:rPr>
+        <w:t>Feb 2021 – Present</w:t>
+      </w:r>
+      <w:r>
+        <w:rPr>
+          <w:rFonts w:ascii="Times New Roman" w:eastAsia="Times New Roman" w:hAnsi="Times New Roman" w:cs="Times New Roman"/>
+          <w:sz w:val="24"/>
+          <w:szCs w:val="24"/>
         </w:rPr>
         <w:t xml:space="preserve">          </w:t>
       </w:r>
@@ -405,77 +390,167 @@
         <w:spacing w:after="0" w:line="240" w:lineRule="auto"/>
         <w:jc w:val="both"/>
         <w:rPr>
-          <w:rFonts w:ascii="Times New Roman" w:cs="Times New Roman" w:eastAsia="Times New Roman" w:hAnsi="Times New Roman"/>
-          <w:b w:val="1"/>
-          <w:sz w:val="24"/>
-          <w:szCs w:val="24"/>
-        </w:rPr>
-      </w:pPr>
-      <w:r>
-        <w:rPr>
-          <w:rFonts w:ascii="Times New Roman" w:cs="Times New Roman" w:eastAsia="Times New Roman" w:hAnsi="Times New Roman"/>
-          <w:sz w:val="24"/>
-          <w:szCs w:val="24"/>
-          <w:rtl w:val="0"/>
-        </w:rPr>
-        <w:t xml:space="preserve">A Mission for Michael – San Clemente, CA</w:t>
+          <w:rFonts w:ascii="Times New Roman" w:eastAsia="Times New Roman" w:hAnsi="Times New Roman" w:cs="Times New Roman"/>
+          <w:b/>
+          <w:sz w:val="24"/>
+          <w:szCs w:val="24"/>
+        </w:rPr>
+      </w:pPr>
+      <w:r>
+        <w:rPr>
+          <w:rFonts w:ascii="Times New Roman" w:eastAsia="Times New Roman" w:hAnsi="Times New Roman" w:cs="Times New Roman"/>
+          <w:sz w:val="24"/>
+          <w:szCs w:val="24"/>
+        </w:rPr>
+        <w:t>A Mission for Michael – San Clemente, CA</w:t>
+      </w:r>
+      <w:r>
+        <w:rPr>
+          <w:rFonts w:ascii="Times New Roman" w:eastAsia="Times New Roman" w:hAnsi="Times New Roman" w:cs="Times New Roman"/>
+          <w:sz w:val="24"/>
+          <w:szCs w:val="24"/>
+        </w:rPr>
         <w:tab/>
+      </w:r>
+      <w:r>
+        <w:rPr>
+          <w:rFonts w:ascii="Times New Roman" w:eastAsia="Times New Roman" w:hAnsi="Times New Roman" w:cs="Times New Roman"/>
+          <w:sz w:val="24"/>
+          <w:szCs w:val="24"/>
+        </w:rPr>
         <w:tab/>
+      </w:r>
+      <w:r>
+        <w:rPr>
+          <w:rFonts w:ascii="Times New Roman" w:eastAsia="Times New Roman" w:hAnsi="Times New Roman" w:cs="Times New Roman"/>
+          <w:sz w:val="24"/>
+          <w:szCs w:val="24"/>
+        </w:rPr>
         <w:tab/>
+      </w:r>
+      <w:r>
+        <w:rPr>
+          <w:rFonts w:ascii="Times New Roman" w:eastAsia="Times New Roman" w:hAnsi="Times New Roman" w:cs="Times New Roman"/>
+          <w:sz w:val="24"/>
+          <w:szCs w:val="24"/>
+        </w:rPr>
         <w:tab/>
+      </w:r>
+      <w:r>
+        <w:rPr>
+          <w:rFonts w:ascii="Times New Roman" w:eastAsia="Times New Roman" w:hAnsi="Times New Roman" w:cs="Times New Roman"/>
+          <w:sz w:val="24"/>
+          <w:szCs w:val="24"/>
+        </w:rPr>
         <w:tab/>
         <w:t xml:space="preserve">   </w:t>
       </w:r>
-      <w:r>
-        <w:rPr>
-          <w:rtl w:val="0"/>
-        </w:rPr>
-      </w:r>
     </w:p>
     <w:p>
       <w:pPr>
         <w:spacing w:after="0" w:line="240" w:lineRule="auto"/>
         <w:jc w:val="both"/>
         <w:rPr>
-          <w:rFonts w:ascii="Times New Roman" w:cs="Times New Roman" w:eastAsia="Times New Roman" w:hAnsi="Times New Roman"/>
-          <w:b w:val="1"/>
-          <w:sz w:val="24"/>
-          <w:szCs w:val="24"/>
-        </w:rPr>
-      </w:pPr>
-      <w:r>
-        <w:rPr>
-          <w:rtl w:val="0"/>
-        </w:rPr>
-      </w:r>
+          <w:rFonts w:ascii="Times New Roman" w:eastAsia="Times New Roman" w:hAnsi="Times New Roman" w:cs="Times New Roman"/>
+          <w:b/>
+          <w:sz w:val="24"/>
+          <w:szCs w:val="24"/>
+        </w:rPr>
+      </w:pPr>
     </w:p>
     <w:p>
       <w:pPr>
         <w:spacing w:after="0" w:line="240" w:lineRule="auto"/>
         <w:jc w:val="both"/>
         <w:rPr>
-          <w:rFonts w:ascii="Times New Roman" w:cs="Times New Roman" w:eastAsia="Times New Roman" w:hAnsi="Times New Roman"/>
-          <w:b w:val="1"/>
-          <w:sz w:val="24"/>
-          <w:szCs w:val="24"/>
-        </w:rPr>
-      </w:pPr>
-      <w:r>
-        <w:rPr>
-          <w:rFonts w:ascii="Times New Roman" w:cs="Times New Roman" w:eastAsia="Times New Roman" w:hAnsi="Times New Roman"/>
-          <w:b w:val="1"/>
-          <w:sz w:val="24"/>
-          <w:szCs w:val="24"/>
-          <w:rtl w:val="0"/>
-        </w:rPr>
-        <w:t xml:space="preserve">IT HelpDesk</w:t>
+          <w:rFonts w:ascii="Times New Roman" w:eastAsia="Times New Roman" w:hAnsi="Times New Roman" w:cs="Times New Roman"/>
+          <w:b/>
+          <w:sz w:val="24"/>
+          <w:szCs w:val="24"/>
+        </w:rPr>
+      </w:pPr>
+      <w:r>
+        <w:rPr>
+          <w:rFonts w:ascii="Times New Roman" w:eastAsia="Times New Roman" w:hAnsi="Times New Roman" w:cs="Times New Roman"/>
+          <w:b/>
+          <w:sz w:val="24"/>
+          <w:szCs w:val="24"/>
+        </w:rPr>
+        <w:t xml:space="preserve">IT </w:t>
+      </w:r>
+      <w:proofErr w:type="spellStart"/>
+      <w:r>
+        <w:rPr>
+          <w:rFonts w:ascii="Times New Roman" w:eastAsia="Times New Roman" w:hAnsi="Times New Roman" w:cs="Times New Roman"/>
+          <w:b/>
+          <w:sz w:val="24"/>
+          <w:szCs w:val="24"/>
+        </w:rPr>
+        <w:t>HelpDesk</w:t>
+      </w:r>
+      <w:proofErr w:type="spellEnd"/>
+      <w:r>
+        <w:rPr>
+          <w:rFonts w:ascii="Times New Roman" w:eastAsia="Times New Roman" w:hAnsi="Times New Roman" w:cs="Times New Roman"/>
+          <w:b/>
+          <w:sz w:val="24"/>
+          <w:szCs w:val="24"/>
+        </w:rPr>
         <w:tab/>
+      </w:r>
+      <w:r>
+        <w:rPr>
+          <w:rFonts w:ascii="Times New Roman" w:eastAsia="Times New Roman" w:hAnsi="Times New Roman" w:cs="Times New Roman"/>
+          <w:b/>
+          <w:sz w:val="24"/>
+          <w:szCs w:val="24"/>
+        </w:rPr>
         <w:tab/>
+      </w:r>
+      <w:r>
+        <w:rPr>
+          <w:rFonts w:ascii="Times New Roman" w:eastAsia="Times New Roman" w:hAnsi="Times New Roman" w:cs="Times New Roman"/>
+          <w:b/>
+          <w:sz w:val="24"/>
+          <w:szCs w:val="24"/>
+        </w:rPr>
         <w:tab/>
         <w:t xml:space="preserve">           </w:t>
+      </w:r>
+      <w:r>
+        <w:rPr>
+          <w:rFonts w:ascii="Times New Roman" w:eastAsia="Times New Roman" w:hAnsi="Times New Roman" w:cs="Times New Roman"/>
+          <w:b/>
+          <w:sz w:val="24"/>
+          <w:szCs w:val="24"/>
+        </w:rPr>
         <w:tab/>
+      </w:r>
+      <w:r>
+        <w:rPr>
+          <w:rFonts w:ascii="Times New Roman" w:eastAsia="Times New Roman" w:hAnsi="Times New Roman" w:cs="Times New Roman"/>
+          <w:b/>
+          <w:sz w:val="24"/>
+          <w:szCs w:val="24"/>
+        </w:rPr>
         <w:tab/>
+      </w:r>
+      <w:r>
+        <w:rPr>
+          <w:rFonts w:ascii="Times New Roman" w:eastAsia="Times New Roman" w:hAnsi="Times New Roman" w:cs="Times New Roman"/>
+          <w:b/>
+          <w:sz w:val="24"/>
+          <w:szCs w:val="24"/>
+        </w:rPr>
         <w:tab/>
+      </w:r>
+      <w:r>
+        <w:rPr>
+          <w:rFonts w:ascii="Times New Roman" w:eastAsia="Times New Roman" w:hAnsi="Times New Roman" w:cs="Times New Roman"/>
+          <w:b/>
+          <w:sz w:val="24"/>
+          <w:szCs w:val="24"/>
+        </w:rPr>
         <w:tab/>
         <w:t xml:space="preserve">                        Jun 2019 – Aug 2019</w:t>
       </w:r>
@@ -484,20 +559,33 @@
       <w:pPr>
         <w:spacing w:after="0" w:line="276" w:lineRule="auto"/>
         <w:rPr>
-          <w:rFonts w:ascii="Times New Roman" w:cs="Times New Roman" w:eastAsia="Times New Roman" w:hAnsi="Times New Roman"/>
-          <w:sz w:val="24"/>
-          <w:szCs w:val="24"/>
-        </w:rPr>
-      </w:pPr>
-      <w:r>
-        <w:rPr>
-          <w:rFonts w:ascii="Times New Roman" w:cs="Times New Roman" w:eastAsia="Times New Roman" w:hAnsi="Times New Roman"/>
-          <w:sz w:val="24"/>
-          <w:szCs w:val="24"/>
-          <w:rtl w:val="0"/>
+          <w:rFonts w:ascii="Times New Roman" w:eastAsia="Times New Roman" w:hAnsi="Times New Roman" w:cs="Times New Roman"/>
+          <w:sz w:val="24"/>
+          <w:szCs w:val="24"/>
+        </w:rPr>
+      </w:pPr>
+      <w:r>
+        <w:rPr>
+          <w:rFonts w:ascii="Times New Roman" w:eastAsia="Times New Roman" w:hAnsi="Times New Roman" w:cs="Times New Roman"/>
+          <w:sz w:val="24"/>
+          <w:szCs w:val="24"/>
         </w:rPr>
         <w:t xml:space="preserve">Mid-Willamette Valley Community Action Agency                         </w:t>
+      </w:r>
+      <w:r>
+        <w:rPr>
+          <w:rFonts w:ascii="Times New Roman" w:eastAsia="Times New Roman" w:hAnsi="Times New Roman" w:cs="Times New Roman"/>
+          <w:sz w:val="24"/>
+          <w:szCs w:val="24"/>
+        </w:rPr>
         <w:tab/>
+      </w:r>
+      <w:r>
+        <w:rPr>
+          <w:rFonts w:ascii="Times New Roman" w:eastAsia="Times New Roman" w:hAnsi="Times New Roman" w:cs="Times New Roman"/>
+          <w:sz w:val="24"/>
+          <w:szCs w:val="24"/>
+        </w:rPr>
         <w:tab/>
         <w:t xml:space="preserve"> </w:t>
       </w:r>
@@ -509,72 +597,65 @@
           <w:numId w:val="5"/>
         </w:numPr>
         <w:spacing w:after="0" w:line="276" w:lineRule="auto"/>
-        <w:ind w:left="360" w:hanging="360"/>
-        <w:rPr>
-          <w:rFonts w:ascii="Times New Roman" w:cs="Times New Roman" w:eastAsia="Times New Roman" w:hAnsi="Times New Roman"/>
-          <w:sz w:val="24"/>
-          <w:szCs w:val="24"/>
-          <w:u w:val="none"/>
-        </w:rPr>
-      </w:pPr>
-      <w:r>
-        <w:rPr>
-          <w:rFonts w:ascii="Times New Roman" w:cs="Times New Roman" w:eastAsia="Times New Roman" w:hAnsi="Times New Roman"/>
-          <w:sz w:val="24"/>
-          <w:szCs w:val="24"/>
-          <w:rtl w:val="0"/>
+        <w:ind w:left="360"/>
+        <w:rPr>
+          <w:rFonts w:ascii="Times New Roman" w:eastAsia="Times New Roman" w:hAnsi="Times New Roman" w:cs="Times New Roman"/>
+          <w:sz w:val="24"/>
+          <w:szCs w:val="24"/>
+        </w:rPr>
+      </w:pPr>
+      <w:r>
+        <w:rPr>
+          <w:rFonts w:ascii="Times New Roman" w:eastAsia="Times New Roman" w:hAnsi="Times New Roman" w:cs="Times New Roman"/>
+          <w:sz w:val="24"/>
+          <w:szCs w:val="24"/>
         </w:rPr>
         <w:t xml:space="preserve">Developed </w:t>
-      </w:r>
-      <w:hyperlink r:id="rId16">
-        <w:r>
-          <w:rPr>
-            <w:rFonts w:ascii="Times New Roman" w:cs="Times New Roman" w:eastAsia="Times New Roman" w:hAnsi="Times New Roman"/>
-            <w:sz w:val="24"/>
-            <w:szCs w:val="24"/>
-            <w:rtl w:val="0"/>
-          </w:rPr>
-          <w:t xml:space="preserve">credit planner</w:t>
-        </w:r>
-      </w:hyperlink>
-      <w:r>
-        <w:rPr>
-          <w:rFonts w:ascii="Times New Roman" w:cs="Times New Roman" w:eastAsia="Times New Roman" w:hAnsi="Times New Roman"/>
-          <w:sz w:val="24"/>
-          <w:szCs w:val="24"/>
-          <w:rtl w:val="0"/>
-        </w:rPr>
-        <w:t xml:space="preserve"> </w:t>
       </w:r>
       <w:hyperlink r:id="rId17">
         <w:r>
           <w:rPr>
-            <w:rFonts w:ascii="Times New Roman" w:cs="Times New Roman" w:eastAsia="Times New Roman" w:hAnsi="Times New Roman"/>
+            <w:rFonts w:ascii="Times New Roman" w:eastAsia="Times New Roman" w:hAnsi="Times New Roman" w:cs="Times New Roman"/>
+            <w:sz w:val="24"/>
+            <w:szCs w:val="24"/>
+          </w:rPr>
+          <w:t>credit planner</w:t>
+        </w:r>
+      </w:hyperlink>
+      <w:r>
+        <w:rPr>
+          <w:rFonts w:ascii="Times New Roman" w:eastAsia="Times New Roman" w:hAnsi="Times New Roman" w:cs="Times New Roman"/>
+          <w:sz w:val="24"/>
+          <w:szCs w:val="24"/>
+        </w:rPr>
+        <w:t xml:space="preserve"> </w:t>
+      </w:r>
+      <w:hyperlink r:id="rId18">
+        <w:r>
+          <w:rPr>
+            <w:rFonts w:ascii="Times New Roman" w:eastAsia="Times New Roman" w:hAnsi="Times New Roman" w:cs="Times New Roman"/>
             <w:sz w:val="24"/>
             <w:szCs w:val="24"/>
             <w:u w:val="single"/>
-            <w:rtl w:val="0"/>
           </w:rPr>
-          <w:t xml:space="preserve">web-application</w:t>
+          <w:t>web-application</w:t>
         </w:r>
       </w:hyperlink>
       <w:r>
         <w:rPr>
-          <w:rFonts w:ascii="Times New Roman" w:cs="Times New Roman" w:eastAsia="Times New Roman" w:hAnsi="Times New Roman"/>
-          <w:sz w:val="24"/>
-          <w:szCs w:val="24"/>
-          <w:rtl w:val="0"/>
-        </w:rPr>
-        <w:t xml:space="preserve"> for them. It has increased </w:t>
-      </w:r>
-      <w:r>
-        <w:rPr>
-          <w:rFonts w:ascii="Times New Roman" w:cs="Times New Roman" w:eastAsia="Times New Roman" w:hAnsi="Times New Roman"/>
-          <w:sz w:val="24"/>
-          <w:szCs w:val="24"/>
-          <w:rtl w:val="0"/>
-        </w:rPr>
-        <w:t xml:space="preserve">productivity and efficiency for student-teacher credit calculations and projections</w:t>
+          <w:rFonts w:ascii="Times New Roman" w:eastAsia="Times New Roman" w:hAnsi="Times New Roman" w:cs="Times New Roman"/>
+          <w:sz w:val="24"/>
+          <w:szCs w:val="24"/>
+        </w:rPr>
+        <w:t xml:space="preserve"> for them. It has increased productivity and e</w:t>
+      </w:r>
+      <w:r>
+        <w:rPr>
+          <w:rFonts w:ascii="Times New Roman" w:eastAsia="Times New Roman" w:hAnsi="Times New Roman" w:cs="Times New Roman"/>
+          <w:sz w:val="24"/>
+          <w:szCs w:val="24"/>
+        </w:rPr>
+        <w:t>fficiency for student-teacher credit calculations and projections</w:t>
       </w:r>
     </w:p>
     <w:p>
@@ -584,41 +665,37 @@
           <w:numId w:val="5"/>
         </w:numPr>
         <w:spacing w:after="0" w:line="240" w:lineRule="auto"/>
-        <w:ind w:left="360" w:hanging="360"/>
-        <w:rPr>
-          <w:rFonts w:ascii="Times New Roman" w:cs="Times New Roman" w:eastAsia="Times New Roman" w:hAnsi="Times New Roman"/>
-          <w:sz w:val="24"/>
-          <w:szCs w:val="24"/>
-          <w:u w:val="none"/>
-        </w:rPr>
-      </w:pPr>
-      <w:r>
-        <w:rPr>
-          <w:rFonts w:ascii="Times New Roman" w:cs="Times New Roman" w:eastAsia="Times New Roman" w:hAnsi="Times New Roman"/>
-          <w:sz w:val="24"/>
-          <w:szCs w:val="24"/>
-          <w:rtl w:val="0"/>
+        <w:ind w:left="360"/>
+        <w:rPr>
+          <w:rFonts w:ascii="Times New Roman" w:eastAsia="Times New Roman" w:hAnsi="Times New Roman" w:cs="Times New Roman"/>
+          <w:sz w:val="24"/>
+          <w:szCs w:val="24"/>
+        </w:rPr>
+      </w:pPr>
+      <w:r>
+        <w:rPr>
+          <w:rFonts w:ascii="Times New Roman" w:eastAsia="Times New Roman" w:hAnsi="Times New Roman" w:cs="Times New Roman"/>
+          <w:sz w:val="24"/>
+          <w:szCs w:val="24"/>
         </w:rPr>
         <w:t xml:space="preserve">Designed a </w:t>
       </w:r>
-      <w:hyperlink r:id="rId18">
+      <w:hyperlink r:id="rId19">
         <w:r>
           <w:rPr>
-            <w:rFonts w:ascii="Times New Roman" w:cs="Times New Roman" w:eastAsia="Times New Roman" w:hAnsi="Times New Roman"/>
+            <w:rFonts w:ascii="Times New Roman" w:eastAsia="Times New Roman" w:hAnsi="Times New Roman" w:cs="Times New Roman"/>
             <w:sz w:val="24"/>
             <w:szCs w:val="24"/>
             <w:u w:val="single"/>
-            <w:rtl w:val="0"/>
           </w:rPr>
-          <w:t xml:space="preserve">database schema</w:t>
+          <w:t>database schema</w:t>
         </w:r>
       </w:hyperlink>
       <w:r>
         <w:rPr>
-          <w:rFonts w:ascii="Times New Roman" w:cs="Times New Roman" w:eastAsia="Times New Roman" w:hAnsi="Times New Roman"/>
-          <w:sz w:val="24"/>
-          <w:szCs w:val="24"/>
-          <w:rtl w:val="0"/>
+          <w:rFonts w:ascii="Times New Roman" w:eastAsia="Times New Roman" w:hAnsi="Times New Roman" w:cs="Times New Roman"/>
+          <w:sz w:val="24"/>
+          <w:szCs w:val="24"/>
         </w:rPr>
         <w:t xml:space="preserve"> for the Home Youth &amp; Resource Center branch</w:t>
       </w:r>
@@ -630,57 +707,84 @@
           <w:numId w:val="5"/>
         </w:numPr>
         <w:spacing w:after="0" w:line="240" w:lineRule="auto"/>
-        <w:ind w:left="360" w:hanging="360"/>
-        <w:rPr>
-          <w:rFonts w:ascii="Times New Roman" w:cs="Times New Roman" w:eastAsia="Times New Roman" w:hAnsi="Times New Roman"/>
-          <w:sz w:val="24"/>
-          <w:szCs w:val="24"/>
-          <w:u w:val="none"/>
-        </w:rPr>
-      </w:pPr>
-      <w:r>
-        <w:rPr>
-          <w:rFonts w:ascii="Times New Roman" w:cs="Times New Roman" w:eastAsia="Times New Roman" w:hAnsi="Times New Roman"/>
-          <w:sz w:val="24"/>
-          <w:szCs w:val="24"/>
-          <w:rtl w:val="0"/>
-        </w:rPr>
-        <w:t xml:space="preserve">Fulfilled IT-related tasks like wiring data cables, prepping network sites, updating &amp; refreshing software en masse, repairing computers, and using Spiceworks’ ticketing system.</w:t>
-      </w:r>
-    </w:p>
-    <w:p>
-      <w:pPr>
-        <w:keepNext w:val="0"/>
-        <w:keepLines w:val="0"/>
-        <w:widowControl w:val="1"/>
+        <w:ind w:left="360"/>
+        <w:rPr>
+          <w:rFonts w:ascii="Times New Roman" w:eastAsia="Times New Roman" w:hAnsi="Times New Roman" w:cs="Times New Roman"/>
+          <w:sz w:val="24"/>
+          <w:szCs w:val="24"/>
+        </w:rPr>
+      </w:pPr>
+      <w:r>
+        <w:rPr>
+          <w:rFonts w:ascii="Times New Roman" w:eastAsia="Times New Roman" w:hAnsi="Times New Roman" w:cs="Times New Roman"/>
+          <w:sz w:val="24"/>
+          <w:szCs w:val="24"/>
+        </w:rPr>
+        <w:t>Fulfilled IT-rela</w:t>
+      </w:r>
+      <w:r>
+        <w:rPr>
+          <w:rFonts w:ascii="Times New Roman" w:eastAsia="Times New Roman" w:hAnsi="Times New Roman" w:cs="Times New Roman"/>
+          <w:sz w:val="24"/>
+          <w:szCs w:val="24"/>
+        </w:rPr>
+        <w:t xml:space="preserve">ted tasks like wiring data cables, prepping network sites, updating &amp; refreshing software </w:t>
+      </w:r>
+      <w:proofErr w:type="spellStart"/>
+      <w:r>
+        <w:rPr>
+          <w:rFonts w:ascii="Times New Roman" w:eastAsia="Times New Roman" w:hAnsi="Times New Roman" w:cs="Times New Roman"/>
+          <w:sz w:val="24"/>
+          <w:szCs w:val="24"/>
+        </w:rPr>
+        <w:t>en</w:t>
+      </w:r>
+      <w:proofErr w:type="spellEnd"/>
+      <w:r>
+        <w:rPr>
+          <w:rFonts w:ascii="Times New Roman" w:eastAsia="Times New Roman" w:hAnsi="Times New Roman" w:cs="Times New Roman"/>
+          <w:sz w:val="24"/>
+          <w:szCs w:val="24"/>
+        </w:rPr>
+        <w:t xml:space="preserve"> masse, repairing computers, and using </w:t>
+      </w:r>
+      <w:proofErr w:type="spellStart"/>
+      <w:r>
+        <w:rPr>
+          <w:rFonts w:ascii="Times New Roman" w:eastAsia="Times New Roman" w:hAnsi="Times New Roman" w:cs="Times New Roman"/>
+          <w:sz w:val="24"/>
+          <w:szCs w:val="24"/>
+        </w:rPr>
+        <w:t>Spiceworks</w:t>
+      </w:r>
+      <w:proofErr w:type="spellEnd"/>
+      <w:r>
+        <w:rPr>
+          <w:rFonts w:ascii="Times New Roman" w:eastAsia="Times New Roman" w:hAnsi="Times New Roman" w:cs="Times New Roman"/>
+          <w:sz w:val="24"/>
+          <w:szCs w:val="24"/>
+        </w:rPr>
+        <w:t>’ ticketing system.</w:t>
+      </w:r>
+    </w:p>
+    <w:p>
+      <w:pPr>
         <w:pBdr>
-          <w:top w:space="0" w:sz="0" w:val="nil"/>
-          <w:left w:space="0" w:sz="0" w:val="nil"/>
-          <w:bottom w:space="0" w:sz="0" w:val="nil"/>
-          <w:right w:space="0" w:sz="0" w:val="nil"/>
-          <w:between w:space="0" w:sz="0" w:val="nil"/>
+          <w:top w:val="nil"/>
+          <w:left w:val="nil"/>
+          <w:bottom w:val="nil"/>
+          <w:right w:val="nil"/>
+          <w:between w:val="nil"/>
         </w:pBdr>
-        <w:shd w:fill="auto" w:val="clear"/>
-        <w:spacing w:after="0" w:before="0" w:line="240" w:lineRule="auto"/>
-        <w:ind w:left="360" w:right="0" w:firstLine="0"/>
+        <w:spacing w:after="0" w:line="240" w:lineRule="auto"/>
+        <w:ind w:left="360"/>
         <w:jc w:val="both"/>
         <w:rPr>
-          <w:rFonts w:ascii="Times New Roman" w:cs="Times New Roman" w:eastAsia="Times New Roman" w:hAnsi="Times New Roman"/>
-          <w:i w:val="0"/>
-          <w:smallCaps w:val="0"/>
-          <w:strike w:val="0"/>
-          <w:sz w:val="24"/>
-          <w:szCs w:val="24"/>
-          <w:u w:val="none"/>
-          <w:shd w:fill="auto" w:val="clear"/>
-          <w:vertAlign w:val="baseline"/>
-        </w:rPr>
-      </w:pPr>
-      <w:r>
-        <w:rPr>
-          <w:rtl w:val="0"/>
-        </w:rPr>
-      </w:r>
+          <w:rFonts w:ascii="Times New Roman" w:eastAsia="Times New Roman" w:hAnsi="Times New Roman" w:cs="Times New Roman"/>
+          <w:sz w:val="24"/>
+          <w:szCs w:val="24"/>
+        </w:rPr>
+      </w:pPr>
     </w:p>
     <w:p>
       <w:pPr>
@@ -688,51 +792,54 @@
         <w:ind w:hanging="360"/>
         <w:jc w:val="both"/>
         <w:rPr>
-          <w:rFonts w:ascii="Times New Roman" w:cs="Times New Roman" w:eastAsia="Times New Roman" w:hAnsi="Times New Roman"/>
-          <w:sz w:val="24"/>
-          <w:szCs w:val="24"/>
-        </w:rPr>
-      </w:pPr>
-      <w:r>
-        <w:rPr>
-          <w:rFonts w:ascii="Times New Roman" w:cs="Times New Roman" w:eastAsia="Times New Roman" w:hAnsi="Times New Roman"/>
-          <w:b w:val="1"/>
+          <w:rFonts w:ascii="Times New Roman" w:eastAsia="Times New Roman" w:hAnsi="Times New Roman" w:cs="Times New Roman"/>
+          <w:sz w:val="24"/>
+          <w:szCs w:val="24"/>
+        </w:rPr>
+      </w:pPr>
+      <w:r>
+        <w:rPr>
+          <w:rFonts w:ascii="Times New Roman" w:eastAsia="Times New Roman" w:hAnsi="Times New Roman" w:cs="Times New Roman"/>
+          <w:b/>
           <w:color w:val="002060"/>
           <w:sz w:val="28"/>
           <w:szCs w:val="28"/>
-          <w:rtl w:val="0"/>
-        </w:rPr>
-        <w:t xml:space="preserve">Education</w:t>
-      </w:r>
-      <w:r>
-        <w:rPr>
-          <w:rFonts w:ascii="Times New Roman" w:cs="Times New Roman" w:eastAsia="Times New Roman" w:hAnsi="Times New Roman"/>
-          <w:b w:val="1"/>
+        </w:rPr>
+        <w:t>Education</w:t>
+      </w:r>
+      <w:r>
+        <w:rPr>
+          <w:rFonts w:ascii="Times New Roman" w:eastAsia="Times New Roman" w:hAnsi="Times New Roman" w:cs="Times New Roman"/>
+          <w:b/>
           <w:color w:val="002060"/>
           <w:sz w:val="28"/>
           <w:szCs w:val="28"/>
-          <w:rtl w:val="0"/>
         </w:rPr>
         <w:tab/>
       </w:r>
       <w:r>
         <w:rPr>
-          <w:rFonts w:ascii="Times New Roman" w:cs="Times New Roman" w:eastAsia="Times New Roman" w:hAnsi="Times New Roman"/>
-          <w:b w:val="1"/>
+          <w:rFonts w:ascii="Times New Roman" w:eastAsia="Times New Roman" w:hAnsi="Times New Roman" w:cs="Times New Roman"/>
+          <w:b/>
           <w:sz w:val="28"/>
           <w:szCs w:val="28"/>
-          <w:rtl w:val="0"/>
         </w:rPr>
         <w:tab/>
       </w:r>
       <w:r>
         <w:rPr>
-          <w:rFonts w:ascii="Times New Roman" w:cs="Times New Roman" w:eastAsia="Times New Roman" w:hAnsi="Times New Roman"/>
-          <w:sz w:val="24"/>
-          <w:szCs w:val="24"/>
-          <w:rtl w:val="0"/>
+          <w:rFonts w:ascii="Times New Roman" w:eastAsia="Times New Roman" w:hAnsi="Times New Roman" w:cs="Times New Roman"/>
+          <w:sz w:val="24"/>
+          <w:szCs w:val="24"/>
         </w:rPr>
         <w:t xml:space="preserve">         </w:t>
+      </w:r>
+      <w:r>
+        <w:rPr>
+          <w:rFonts w:ascii="Times New Roman" w:eastAsia="Times New Roman" w:hAnsi="Times New Roman" w:cs="Times New Roman"/>
+          <w:sz w:val="24"/>
+          <w:szCs w:val="24"/>
+        </w:rPr>
         <w:tab/>
         <w:t xml:space="preserve">         </w:t>
       </w:r>
@@ -741,148 +848,164 @@
       <w:pPr>
         <w:spacing w:after="0" w:line="240" w:lineRule="auto"/>
         <w:rPr>
-          <w:rFonts w:ascii="Times New Roman" w:cs="Times New Roman" w:eastAsia="Times New Roman" w:hAnsi="Times New Roman"/>
-          <w:b w:val="1"/>
-          <w:sz w:val="24"/>
-          <w:szCs w:val="24"/>
-        </w:rPr>
-      </w:pPr>
-      <w:r>
-        <w:rPr>
-          <w:rFonts w:ascii="Times New Roman" w:cs="Times New Roman" w:eastAsia="Times New Roman" w:hAnsi="Times New Roman"/>
-          <w:b w:val="1"/>
-          <w:sz w:val="24"/>
-          <w:szCs w:val="24"/>
-          <w:rtl w:val="0"/>
-        </w:rPr>
-        <w:t xml:space="preserve">Applied Baccalaureate</w:t>
-      </w:r>
-      <w:hyperlink r:id="rId19">
+          <w:rFonts w:ascii="Times New Roman" w:eastAsia="Times New Roman" w:hAnsi="Times New Roman" w:cs="Times New Roman"/>
+          <w:b/>
+          <w:sz w:val="24"/>
+          <w:szCs w:val="24"/>
+        </w:rPr>
+      </w:pPr>
+      <w:r>
+        <w:rPr>
+          <w:rFonts w:ascii="Times New Roman" w:eastAsia="Times New Roman" w:hAnsi="Times New Roman" w:cs="Times New Roman"/>
+          <w:b/>
+          <w:sz w:val="24"/>
+          <w:szCs w:val="24"/>
+        </w:rPr>
+        <w:t>Applied Baccalaureate</w:t>
+      </w:r>
+      <w:hyperlink r:id="rId20">
         <w:r>
           <w:rPr>
-            <w:rFonts w:ascii="Roboto" w:cs="Roboto" w:eastAsia="Roboto" w:hAnsi="Roboto"/>
-            <w:b w:val="1"/>
-            <w:color w:val="1155cc"/>
+            <w:rFonts w:ascii="Roboto" w:eastAsia="Roboto" w:hAnsi="Roboto" w:cs="Roboto"/>
+            <w:b/>
+            <w:color w:val="1155CC"/>
             <w:sz w:val="24"/>
             <w:szCs w:val="24"/>
             <w:highlight w:val="white"/>
             <w:vertAlign w:val="superscript"/>
-            <w:rtl w:val="0"/>
           </w:rPr>
-          <w:t xml:space="preserve">(?)</w:t>
+          <w:t>(?)</w:t>
         </w:r>
       </w:hyperlink>
       <w:r>
         <w:rPr>
-          <w:rFonts w:ascii="Times New Roman" w:cs="Times New Roman" w:eastAsia="Times New Roman" w:hAnsi="Times New Roman"/>
-          <w:b w:val="1"/>
-          <w:sz w:val="24"/>
-          <w:szCs w:val="24"/>
-          <w:rtl w:val="0"/>
+          <w:rFonts w:ascii="Times New Roman" w:eastAsia="Times New Roman" w:hAnsi="Times New Roman" w:cs="Times New Roman"/>
+          <w:b/>
+          <w:sz w:val="24"/>
+          <w:szCs w:val="24"/>
         </w:rPr>
         <w:t xml:space="preserve"> </w:t>
       </w:r>
       <w:r>
         <w:rPr>
-          <w:rFonts w:ascii="Times New Roman" w:cs="Times New Roman" w:eastAsia="Times New Roman" w:hAnsi="Times New Roman"/>
-          <w:b w:val="1"/>
+          <w:rFonts w:ascii="Times New Roman" w:eastAsia="Times New Roman" w:hAnsi="Times New Roman" w:cs="Times New Roman"/>
+          <w:b/>
           <w:sz w:val="20"/>
           <w:szCs w:val="20"/>
-          <w:rtl w:val="0"/>
-        </w:rPr>
-        <w:t xml:space="preserve">   </w:t>
-      </w:r>
-      <w:r>
-        <w:rPr>
-          <w:rFonts w:ascii="Times New Roman" w:cs="Times New Roman" w:eastAsia="Times New Roman" w:hAnsi="Times New Roman"/>
-          <w:b w:val="1"/>
+        </w:rPr>
+        <w:t xml:space="preserve">          </w:t>
+      </w:r>
+      <w:r>
+        <w:rPr>
+          <w:rFonts w:ascii="Times New Roman" w:eastAsia="Times New Roman" w:hAnsi="Times New Roman" w:cs="Times New Roman"/>
+          <w:b/>
           <w:sz w:val="20"/>
           <w:szCs w:val="20"/>
-          <w:rtl w:val="0"/>
-        </w:rPr>
-        <w:t xml:space="preserve">       </w:t>
+        </w:rPr>
         <w:tab/>
         <w:t xml:space="preserve"> </w:t>
       </w:r>
       <w:r>
         <w:rPr>
-          <w:rFonts w:ascii="Times New Roman" w:cs="Times New Roman" w:eastAsia="Times New Roman" w:hAnsi="Times New Roman"/>
-          <w:sz w:val="24"/>
-          <w:szCs w:val="24"/>
-          <w:rtl w:val="0"/>
+          <w:rFonts w:ascii="Times New Roman" w:eastAsia="Times New Roman" w:hAnsi="Times New Roman" w:cs="Times New Roman"/>
+          <w:sz w:val="24"/>
+          <w:szCs w:val="24"/>
         </w:rPr>
         <w:t xml:space="preserve">    </w:t>
+      </w:r>
+      <w:r>
+        <w:rPr>
+          <w:rFonts w:ascii="Times New Roman" w:eastAsia="Times New Roman" w:hAnsi="Times New Roman" w:cs="Times New Roman"/>
+          <w:sz w:val="24"/>
+          <w:szCs w:val="24"/>
+        </w:rPr>
         <w:tab/>
+      </w:r>
+      <w:r>
+        <w:rPr>
+          <w:rFonts w:ascii="Times New Roman" w:eastAsia="Times New Roman" w:hAnsi="Times New Roman" w:cs="Times New Roman"/>
+          <w:sz w:val="24"/>
+          <w:szCs w:val="24"/>
+        </w:rPr>
         <w:tab/>
         <w:t xml:space="preserve">             </w:t>
+      </w:r>
+      <w:r>
+        <w:rPr>
+          <w:rFonts w:ascii="Times New Roman" w:eastAsia="Times New Roman" w:hAnsi="Times New Roman" w:cs="Times New Roman"/>
+          <w:sz w:val="24"/>
+          <w:szCs w:val="24"/>
+        </w:rPr>
         <w:tab/>
+      </w:r>
+      <w:r>
+        <w:rPr>
+          <w:rFonts w:ascii="Times New Roman" w:eastAsia="Times New Roman" w:hAnsi="Times New Roman" w:cs="Times New Roman"/>
+          <w:sz w:val="24"/>
+          <w:szCs w:val="24"/>
+        </w:rPr>
         <w:tab/>
         <w:t xml:space="preserve"> </w:t>
       </w:r>
       <w:r>
         <w:rPr>
-          <w:rFonts w:ascii="Times New Roman" w:cs="Times New Roman" w:eastAsia="Times New Roman" w:hAnsi="Times New Roman"/>
-          <w:b w:val="1"/>
-          <w:sz w:val="24"/>
-          <w:szCs w:val="24"/>
-          <w:rtl w:val="0"/>
-        </w:rPr>
-        <w:t xml:space="preserve">Sep 2018</w:t>
-      </w:r>
-      <w:r>
-        <w:rPr>
-          <w:rFonts w:ascii="Times New Roman" w:cs="Times New Roman" w:eastAsia="Times New Roman" w:hAnsi="Times New Roman"/>
-          <w:sz w:val="24"/>
-          <w:szCs w:val="24"/>
-          <w:rtl w:val="0"/>
+          <w:rFonts w:ascii="Times New Roman" w:eastAsia="Times New Roman" w:hAnsi="Times New Roman" w:cs="Times New Roman"/>
+          <w:b/>
+          <w:sz w:val="24"/>
+          <w:szCs w:val="24"/>
+        </w:rPr>
+        <w:t>Sep 2018</w:t>
+      </w:r>
+      <w:r>
+        <w:rPr>
+          <w:rFonts w:ascii="Times New Roman" w:eastAsia="Times New Roman" w:hAnsi="Times New Roman" w:cs="Times New Roman"/>
+          <w:sz w:val="24"/>
+          <w:szCs w:val="24"/>
         </w:rPr>
         <w:t xml:space="preserve"> – </w:t>
       </w:r>
       <w:r>
         <w:rPr>
-          <w:rFonts w:ascii="Times New Roman" w:cs="Times New Roman" w:eastAsia="Times New Roman" w:hAnsi="Times New Roman"/>
-          <w:b w:val="1"/>
-          <w:sz w:val="24"/>
-          <w:szCs w:val="24"/>
-          <w:rtl w:val="0"/>
-        </w:rPr>
-        <w:t xml:space="preserve">Jun 2020</w:t>
+          <w:rFonts w:ascii="Times New Roman" w:eastAsia="Times New Roman" w:hAnsi="Times New Roman" w:cs="Times New Roman"/>
+          <w:b/>
+          <w:sz w:val="24"/>
+          <w:szCs w:val="24"/>
+        </w:rPr>
+        <w:t>Jun 2020</w:t>
       </w:r>
     </w:p>
     <w:p>
       <w:pPr>
         <w:spacing w:after="0" w:line="240" w:lineRule="auto"/>
         <w:rPr>
-          <w:rFonts w:ascii="Times New Roman" w:cs="Times New Roman" w:eastAsia="Times New Roman" w:hAnsi="Times New Roman"/>
-          <w:sz w:val="24"/>
-          <w:szCs w:val="24"/>
-        </w:rPr>
-      </w:pPr>
-      <w:r>
-        <w:rPr>
-          <w:rFonts w:ascii="Times New Roman" w:cs="Times New Roman" w:eastAsia="Times New Roman" w:hAnsi="Times New Roman"/>
-          <w:sz w:val="24"/>
-          <w:szCs w:val="24"/>
-          <w:rtl w:val="0"/>
-        </w:rPr>
-        <w:t xml:space="preserve">Computer Science</w:t>
+          <w:rFonts w:ascii="Times New Roman" w:eastAsia="Times New Roman" w:hAnsi="Times New Roman" w:cs="Times New Roman"/>
+          <w:sz w:val="24"/>
+          <w:szCs w:val="24"/>
+        </w:rPr>
+      </w:pPr>
+      <w:r>
+        <w:rPr>
+          <w:rFonts w:ascii="Times New Roman" w:eastAsia="Times New Roman" w:hAnsi="Times New Roman" w:cs="Times New Roman"/>
+          <w:sz w:val="24"/>
+          <w:szCs w:val="24"/>
+        </w:rPr>
+        <w:t>Computer Science</w:t>
       </w:r>
     </w:p>
     <w:p>
       <w:pPr>
         <w:spacing w:after="0" w:line="240" w:lineRule="auto"/>
         <w:rPr>
-          <w:rFonts w:ascii="Times New Roman" w:cs="Times New Roman" w:eastAsia="Times New Roman" w:hAnsi="Times New Roman"/>
-          <w:sz w:val="24"/>
-          <w:szCs w:val="24"/>
-        </w:rPr>
-      </w:pPr>
-      <w:r>
-        <w:rPr>
-          <w:rFonts w:ascii="Times New Roman" w:cs="Times New Roman" w:eastAsia="Times New Roman" w:hAnsi="Times New Roman"/>
-          <w:sz w:val="24"/>
-          <w:szCs w:val="24"/>
-          <w:rtl w:val="0"/>
+          <w:rFonts w:ascii="Times New Roman" w:eastAsia="Times New Roman" w:hAnsi="Times New Roman" w:cs="Times New Roman"/>
+          <w:sz w:val="24"/>
+          <w:szCs w:val="24"/>
+        </w:rPr>
+      </w:pPr>
+      <w:r>
+        <w:rPr>
+          <w:rFonts w:ascii="Times New Roman" w:eastAsia="Times New Roman" w:hAnsi="Times New Roman" w:cs="Times New Roman"/>
+          <w:sz w:val="24"/>
+          <w:szCs w:val="24"/>
         </w:rPr>
         <w:t xml:space="preserve">Western Oregon University - Monmouth, OR            </w:t>
       </w:r>
@@ -891,108 +1014,165 @@
       <w:pPr>
         <w:spacing w:after="0" w:line="240" w:lineRule="auto"/>
         <w:rPr>
-          <w:rFonts w:ascii="Times New Roman" w:cs="Times New Roman" w:eastAsia="Times New Roman" w:hAnsi="Times New Roman"/>
-          <w:b w:val="1"/>
-          <w:sz w:val="24"/>
-          <w:szCs w:val="24"/>
-        </w:rPr>
-      </w:pPr>
-      <w:r>
-        <w:rPr>
-          <w:rtl w:val="0"/>
-        </w:rPr>
-      </w:r>
+          <w:rFonts w:ascii="Times New Roman" w:eastAsia="Times New Roman" w:hAnsi="Times New Roman" w:cs="Times New Roman"/>
+          <w:b/>
+          <w:sz w:val="24"/>
+          <w:szCs w:val="24"/>
+        </w:rPr>
+      </w:pPr>
     </w:p>
     <w:p>
       <w:pPr>
         <w:spacing w:after="0" w:line="240" w:lineRule="auto"/>
         <w:rPr>
-          <w:rFonts w:ascii="Times New Roman" w:cs="Times New Roman" w:eastAsia="Times New Roman" w:hAnsi="Times New Roman"/>
-          <w:b w:val="1"/>
-          <w:sz w:val="24"/>
-          <w:szCs w:val="24"/>
-        </w:rPr>
-      </w:pPr>
-      <w:r>
-        <w:rPr>
-          <w:rFonts w:ascii="Times New Roman" w:cs="Times New Roman" w:eastAsia="Times New Roman" w:hAnsi="Times New Roman"/>
-          <w:b w:val="1"/>
-          <w:sz w:val="24"/>
-          <w:szCs w:val="24"/>
-          <w:rtl w:val="0"/>
-        </w:rPr>
-        <w:t xml:space="preserve">Associates of Applied Science</w:t>
+          <w:rFonts w:ascii="Times New Roman" w:eastAsia="Times New Roman" w:hAnsi="Times New Roman" w:cs="Times New Roman"/>
+          <w:b/>
+          <w:sz w:val="24"/>
+          <w:szCs w:val="24"/>
+        </w:rPr>
+      </w:pPr>
+      <w:r>
+        <w:rPr>
+          <w:rFonts w:ascii="Times New Roman" w:eastAsia="Times New Roman" w:hAnsi="Times New Roman" w:cs="Times New Roman"/>
+          <w:b/>
+          <w:sz w:val="24"/>
+          <w:szCs w:val="24"/>
+        </w:rPr>
+        <w:t>Associates of Applied Science</w:t>
+      </w:r>
+      <w:r>
+        <w:rPr>
+          <w:rFonts w:ascii="Times New Roman" w:eastAsia="Times New Roman" w:hAnsi="Times New Roman" w:cs="Times New Roman"/>
+          <w:b/>
+          <w:sz w:val="24"/>
+          <w:szCs w:val="24"/>
+        </w:rPr>
         <w:tab/>
+      </w:r>
+      <w:r>
+        <w:rPr>
+          <w:rFonts w:ascii="Times New Roman" w:eastAsia="Times New Roman" w:hAnsi="Times New Roman" w:cs="Times New Roman"/>
+          <w:b/>
+          <w:sz w:val="24"/>
+          <w:szCs w:val="24"/>
+        </w:rPr>
         <w:tab/>
+      </w:r>
+      <w:r>
+        <w:rPr>
+          <w:rFonts w:ascii="Times New Roman" w:eastAsia="Times New Roman" w:hAnsi="Times New Roman" w:cs="Times New Roman"/>
+          <w:b/>
+          <w:sz w:val="24"/>
+          <w:szCs w:val="24"/>
+        </w:rPr>
         <w:tab/>
+      </w:r>
+      <w:r>
+        <w:rPr>
+          <w:rFonts w:ascii="Times New Roman" w:eastAsia="Times New Roman" w:hAnsi="Times New Roman" w:cs="Times New Roman"/>
+          <w:b/>
+          <w:sz w:val="24"/>
+          <w:szCs w:val="24"/>
+        </w:rPr>
         <w:tab/>
         <w:t xml:space="preserve">   </w:t>
+      </w:r>
+      <w:r>
+        <w:rPr>
+          <w:rFonts w:ascii="Times New Roman" w:eastAsia="Times New Roman" w:hAnsi="Times New Roman" w:cs="Times New Roman"/>
+          <w:b/>
+          <w:sz w:val="24"/>
+          <w:szCs w:val="24"/>
+        </w:rPr>
         <w:tab/>
         <w:t xml:space="preserve"> </w:t>
+      </w:r>
+      <w:r>
+        <w:rPr>
+          <w:rFonts w:ascii="Times New Roman" w:eastAsia="Times New Roman" w:hAnsi="Times New Roman" w:cs="Times New Roman"/>
+          <w:b/>
+          <w:sz w:val="24"/>
+          <w:szCs w:val="24"/>
+        </w:rPr>
         <w:tab/>
         <w:t xml:space="preserve"> Sep 2015 – Jun 2018</w:t>
+      </w:r>
+      <w:r>
+        <w:rPr>
+          <w:rFonts w:ascii="Times New Roman" w:eastAsia="Times New Roman" w:hAnsi="Times New Roman" w:cs="Times New Roman"/>
+          <w:b/>
+          <w:sz w:val="24"/>
+          <w:szCs w:val="24"/>
+        </w:rPr>
         <w:tab/>
       </w:r>
     </w:p>
     <w:p>
       <w:pPr>
         <w:spacing w:after="0" w:line="240" w:lineRule="auto"/>
-        <w:ind w:right="0"/>
-        <w:rPr>
-          <w:rFonts w:ascii="Times New Roman" w:cs="Times New Roman" w:eastAsia="Times New Roman" w:hAnsi="Times New Roman"/>
-          <w:b w:val="1"/>
-          <w:sz w:val="24"/>
-          <w:szCs w:val="24"/>
-        </w:rPr>
-      </w:pPr>
-      <w:r>
-        <w:rPr>
-          <w:rFonts w:ascii="Times New Roman" w:cs="Times New Roman" w:eastAsia="Times New Roman" w:hAnsi="Times New Roman"/>
-          <w:sz w:val="24"/>
-          <w:szCs w:val="24"/>
-          <w:rtl w:val="0"/>
-        </w:rPr>
-        <w:t xml:space="preserve">Computer Systems and Information Technology</w:t>
-      </w:r>
-      <w:hyperlink r:id="rId20">
+        <w:rPr>
+          <w:rFonts w:ascii="Times New Roman" w:eastAsia="Times New Roman" w:hAnsi="Times New Roman" w:cs="Times New Roman"/>
+          <w:b/>
+          <w:sz w:val="24"/>
+          <w:szCs w:val="24"/>
+        </w:rPr>
+      </w:pPr>
+      <w:r>
+        <w:rPr>
+          <w:rFonts w:ascii="Times New Roman" w:eastAsia="Times New Roman" w:hAnsi="Times New Roman" w:cs="Times New Roman"/>
+          <w:sz w:val="24"/>
+          <w:szCs w:val="24"/>
+        </w:rPr>
+        <w:t>Computer Systems and Information Technology</w:t>
+      </w:r>
+      <w:hyperlink r:id="rId21">
         <w:r>
           <w:rPr>
-            <w:rFonts w:ascii="Roboto" w:cs="Roboto" w:eastAsia="Roboto" w:hAnsi="Roboto"/>
-            <w:b w:val="1"/>
-            <w:color w:val="1155cc"/>
+            <w:rFonts w:ascii="Roboto" w:eastAsia="Roboto" w:hAnsi="Roboto" w:cs="Roboto"/>
+            <w:b/>
+            <w:color w:val="1155CC"/>
             <w:sz w:val="24"/>
             <w:szCs w:val="24"/>
             <w:highlight w:val="white"/>
             <w:vertAlign w:val="superscript"/>
-            <w:rtl w:val="0"/>
           </w:rPr>
-          <w:t xml:space="preserve">(?)</w:t>
+          <w:t>(?)</w:t>
         </w:r>
       </w:hyperlink>
-      <w:r>
-        <w:rPr>
-          <w:rtl w:val="0"/>
-        </w:rPr>
-      </w:r>
     </w:p>
     <w:p>
       <w:pPr>
         <w:spacing w:after="0" w:line="360" w:lineRule="auto"/>
-        <w:ind w:right="0"/>
-        <w:rPr>
-          <w:rFonts w:ascii="Times New Roman" w:cs="Times New Roman" w:eastAsia="Times New Roman" w:hAnsi="Times New Roman"/>
-          <w:sz w:val="24"/>
-          <w:szCs w:val="24"/>
-        </w:rPr>
-      </w:pPr>
-      <w:r>
-        <w:rPr>
-          <w:rFonts w:ascii="Times New Roman" w:cs="Times New Roman" w:eastAsia="Times New Roman" w:hAnsi="Times New Roman"/>
-          <w:sz w:val="24"/>
-          <w:szCs w:val="24"/>
-          <w:rtl w:val="0"/>
-        </w:rPr>
-        <w:t xml:space="preserve">Chemeketa Community College - Salem, OR       </w:t>
+        <w:rPr>
+          <w:rFonts w:ascii="Times New Roman" w:eastAsia="Times New Roman" w:hAnsi="Times New Roman" w:cs="Times New Roman"/>
+          <w:sz w:val="24"/>
+          <w:szCs w:val="24"/>
+        </w:rPr>
+      </w:pPr>
+      <w:proofErr w:type="spellStart"/>
+      <w:r>
+        <w:rPr>
+          <w:rFonts w:ascii="Times New Roman" w:eastAsia="Times New Roman" w:hAnsi="Times New Roman" w:cs="Times New Roman"/>
+          <w:sz w:val="24"/>
+          <w:szCs w:val="24"/>
+        </w:rPr>
+        <w:t>Chemeketa</w:t>
+      </w:r>
+      <w:proofErr w:type="spellEnd"/>
+      <w:r>
+        <w:rPr>
+          <w:rFonts w:ascii="Times New Roman" w:eastAsia="Times New Roman" w:hAnsi="Times New Roman" w:cs="Times New Roman"/>
+          <w:sz w:val="24"/>
+          <w:szCs w:val="24"/>
+        </w:rPr>
+        <w:t xml:space="preserve"> Community College - Salem, OR       </w:t>
+      </w:r>
+      <w:r>
+        <w:rPr>
+          <w:rFonts w:ascii="Times New Roman" w:eastAsia="Times New Roman" w:hAnsi="Times New Roman" w:cs="Times New Roman"/>
+          <w:sz w:val="24"/>
+          <w:szCs w:val="24"/>
+        </w:rPr>
         <w:tab/>
         <w:t xml:space="preserve">         </w:t>
       </w:r>
@@ -1003,8 +1183,8 @@
         <w:ind w:hanging="360"/>
         <w:jc w:val="both"/>
         <w:rPr>
-          <w:rFonts w:ascii="Times New Roman" w:cs="Times New Roman" w:eastAsia="Times New Roman" w:hAnsi="Times New Roman"/>
-          <w:b w:val="1"/>
+          <w:rFonts w:ascii="Times New Roman" w:eastAsia="Times New Roman" w:hAnsi="Times New Roman" w:cs="Times New Roman"/>
+          <w:b/>
           <w:color w:val="002060"/>
           <w:sz w:val="28"/>
           <w:szCs w:val="28"/>
@@ -1012,14 +1192,13 @@
       </w:pPr>
       <w:r>
         <w:rPr>
-          <w:rFonts w:ascii="Times New Roman" w:cs="Times New Roman" w:eastAsia="Times New Roman" w:hAnsi="Times New Roman"/>
-          <w:b w:val="1"/>
+          <w:rFonts w:ascii="Times New Roman" w:eastAsia="Times New Roman" w:hAnsi="Times New Roman" w:cs="Times New Roman"/>
+          <w:b/>
           <w:color w:val="002060"/>
           <w:sz w:val="28"/>
           <w:szCs w:val="28"/>
-          <w:rtl w:val="0"/>
-        </w:rPr>
-        <w:t xml:space="preserve">Technical Skills &amp; Certifications</w:t>
+        </w:rPr>
+        <w:t>Technical Skills &amp; Certifications</w:t>
       </w:r>
     </w:p>
     <w:p>
@@ -1029,31 +1208,24 @@
           <w:numId w:val="3"/>
         </w:numPr>
         <w:spacing w:after="0" w:line="240" w:lineRule="auto"/>
-        <w:ind w:left="360" w:hanging="360"/>
-        <w:rPr>
-          <w:rFonts w:ascii="Times New Roman" w:cs="Times New Roman" w:eastAsia="Times New Roman" w:hAnsi="Times New Roman"/>
-          <w:sz w:val="24"/>
-          <w:szCs w:val="24"/>
-        </w:rPr>
-      </w:pPr>
-      <w:hyperlink r:id="rId21">
+        <w:rPr>
+          <w:rFonts w:ascii="Times New Roman" w:eastAsia="Times New Roman" w:hAnsi="Times New Roman" w:cs="Times New Roman"/>
+          <w:sz w:val="24"/>
+          <w:szCs w:val="24"/>
+        </w:rPr>
+      </w:pPr>
+      <w:hyperlink r:id="rId22">
         <w:r>
           <w:rPr>
-            <w:rFonts w:ascii="Times New Roman" w:cs="Times New Roman" w:eastAsia="Times New Roman" w:hAnsi="Times New Roman"/>
-            <w:color w:val="1155cc"/>
+            <w:rFonts w:ascii="Times New Roman" w:eastAsia="Times New Roman" w:hAnsi="Times New Roman" w:cs="Times New Roman"/>
+            <w:color w:val="1155CC"/>
             <w:sz w:val="24"/>
             <w:szCs w:val="24"/>
             <w:u w:val="single"/>
-            <w:rtl w:val="0"/>
           </w:rPr>
-          <w:t xml:space="preserve">Academic Excellence Showcase Participation</w:t>
+          <w:t>Academic Excellence Showcase Participation</w:t>
         </w:r>
       </w:hyperlink>
-      <w:r>
-        <w:rPr>
-          <w:rtl w:val="0"/>
-        </w:rPr>
-      </w:r>
     </w:p>
     <w:p>
       <w:pPr>
@@ -1062,21 +1234,19 @@
           <w:numId w:val="3"/>
         </w:numPr>
         <w:spacing w:after="0" w:line="240" w:lineRule="auto"/>
-        <w:ind w:left="360" w:hanging="360"/>
-        <w:rPr>
-          <w:rFonts w:ascii="Times New Roman" w:cs="Times New Roman" w:eastAsia="Times New Roman" w:hAnsi="Times New Roman"/>
-          <w:sz w:val="24"/>
-          <w:szCs w:val="24"/>
-        </w:rPr>
-      </w:pPr>
-      <w:r>
-        <w:rPr>
-          <w:rFonts w:ascii="Times New Roman" w:cs="Times New Roman" w:eastAsia="Times New Roman" w:hAnsi="Times New Roman"/>
-          <w:sz w:val="24"/>
-          <w:szCs w:val="24"/>
-          <w:rtl w:val="0"/>
-        </w:rPr>
-        <w:t xml:space="preserve">Java Programming certificate via Oracle’s Academy</w:t>
+        <w:rPr>
+          <w:rFonts w:ascii="Times New Roman" w:eastAsia="Times New Roman" w:hAnsi="Times New Roman" w:cs="Times New Roman"/>
+          <w:sz w:val="24"/>
+          <w:szCs w:val="24"/>
+        </w:rPr>
+      </w:pPr>
+      <w:r>
+        <w:rPr>
+          <w:rFonts w:ascii="Times New Roman" w:eastAsia="Times New Roman" w:hAnsi="Times New Roman" w:cs="Times New Roman"/>
+          <w:sz w:val="24"/>
+          <w:szCs w:val="24"/>
+        </w:rPr>
+        <w:t>Java Programming certificate via Oracle’s Academy</w:t>
       </w:r>
     </w:p>
     <w:p>
@@ -1086,21 +1256,20 @@
           <w:numId w:val="3"/>
         </w:numPr>
         <w:spacing w:after="0" w:line="240" w:lineRule="auto"/>
-        <w:ind w:left="360" w:right="300" w:hanging="360"/>
-        <w:rPr>
-          <w:rFonts w:ascii="Times New Roman" w:cs="Times New Roman" w:eastAsia="Times New Roman" w:hAnsi="Times New Roman"/>
-          <w:sz w:val="24"/>
-          <w:szCs w:val="24"/>
-        </w:rPr>
-      </w:pPr>
-      <w:r>
-        <w:rPr>
-          <w:rFonts w:ascii="Times New Roman" w:cs="Times New Roman" w:eastAsia="Times New Roman" w:hAnsi="Times New Roman"/>
-          <w:sz w:val="24"/>
-          <w:szCs w:val="24"/>
-          <w:rtl w:val="0"/>
-        </w:rPr>
-        <w:t xml:space="preserve">Database Design and Programming with SQL certificate via Oracle’s Academy</w:t>
+        <w:ind w:right="300"/>
+        <w:rPr>
+          <w:rFonts w:ascii="Times New Roman" w:eastAsia="Times New Roman" w:hAnsi="Times New Roman" w:cs="Times New Roman"/>
+          <w:sz w:val="24"/>
+          <w:szCs w:val="24"/>
+        </w:rPr>
+      </w:pPr>
+      <w:r>
+        <w:rPr>
+          <w:rFonts w:ascii="Times New Roman" w:eastAsia="Times New Roman" w:hAnsi="Times New Roman" w:cs="Times New Roman"/>
+          <w:sz w:val="24"/>
+          <w:szCs w:val="24"/>
+        </w:rPr>
+        <w:t>Database Design and Programming with SQL certificate via Oracle’s Academy</w:t>
       </w:r>
     </w:p>
     <w:p>
@@ -1110,43 +1279,35 @@
           <w:numId w:val="3"/>
         </w:numPr>
         <w:spacing w:after="0" w:line="276" w:lineRule="auto"/>
-        <w:ind w:left="360" w:right="300" w:hanging="360"/>
-        <w:rPr>
-          <w:rFonts w:ascii="Times New Roman" w:cs="Times New Roman" w:eastAsia="Times New Roman" w:hAnsi="Times New Roman"/>
-          <w:sz w:val="24"/>
-          <w:szCs w:val="24"/>
-          <w:u w:val="none"/>
-        </w:rPr>
-      </w:pPr>
-      <w:r>
-        <w:rPr>
-          <w:rFonts w:ascii="Times New Roman" w:cs="Times New Roman" w:eastAsia="Times New Roman" w:hAnsi="Times New Roman"/>
-          <w:sz w:val="24"/>
-          <w:szCs w:val="24"/>
-          <w:rtl w:val="0"/>
-        </w:rPr>
-        <w:t xml:space="preserve">Honor Rolls and Dean’s List Achievements</w:t>
-      </w:r>
-      <w:hyperlink r:id="rId22">
+        <w:ind w:right="300"/>
+        <w:rPr>
+          <w:rFonts w:ascii="Times New Roman" w:eastAsia="Times New Roman" w:hAnsi="Times New Roman" w:cs="Times New Roman"/>
+          <w:sz w:val="24"/>
+          <w:szCs w:val="24"/>
+        </w:rPr>
+      </w:pPr>
+      <w:r>
+        <w:rPr>
+          <w:rFonts w:ascii="Times New Roman" w:eastAsia="Times New Roman" w:hAnsi="Times New Roman" w:cs="Times New Roman"/>
+          <w:sz w:val="24"/>
+          <w:szCs w:val="24"/>
+        </w:rPr>
+        <w:t>Honor Rolls and Dean’s List Achievements</w:t>
+      </w:r>
+      <w:hyperlink r:id="rId23">
         <w:r>
           <w:rPr>
-            <w:rFonts w:ascii="Roboto" w:cs="Roboto" w:eastAsia="Roboto" w:hAnsi="Roboto"/>
-            <w:b w:val="1"/>
-            <w:color w:val="1155cc"/>
+            <w:rFonts w:ascii="Roboto" w:eastAsia="Roboto" w:hAnsi="Roboto" w:cs="Roboto"/>
+            <w:b/>
+            <w:color w:val="1155CC"/>
             <w:sz w:val="24"/>
             <w:szCs w:val="24"/>
             <w:highlight w:val="white"/>
             <w:vertAlign w:val="superscript"/>
-            <w:rtl w:val="0"/>
           </w:rPr>
-          <w:t xml:space="preserve">(?)</w:t>
+          <w:t>(?)</w:t>
         </w:r>
       </w:hyperlink>
-      <w:r>
-        <w:rPr>
-          <w:rtl w:val="0"/>
-        </w:rPr>
-      </w:r>
     </w:p>
     <w:p>
       <w:pPr>
@@ -1155,62 +1316,54 @@
           <w:numId w:val="3"/>
         </w:numPr>
         <w:spacing w:after="0" w:line="276" w:lineRule="auto"/>
-        <w:ind w:left="360" w:right="300"/>
-        <w:rPr>
-          <w:rFonts w:ascii="Times New Roman" w:cs="Times New Roman" w:eastAsia="Times New Roman" w:hAnsi="Times New Roman"/>
-          <w:sz w:val="24"/>
-          <w:szCs w:val="24"/>
-        </w:rPr>
-      </w:pPr>
-      <w:r>
-        <w:rPr>
-          <w:rFonts w:ascii="Times New Roman" w:cs="Times New Roman" w:eastAsia="Times New Roman" w:hAnsi="Times New Roman"/>
-          <w:sz w:val="24"/>
-          <w:szCs w:val="24"/>
-          <w:rtl w:val="0"/>
-        </w:rPr>
-        <w:t xml:space="preserve">(Bilingual) Russian is my native tongue</w:t>
+        <w:ind w:right="300"/>
+        <w:rPr>
+          <w:rFonts w:ascii="Times New Roman" w:eastAsia="Times New Roman" w:hAnsi="Times New Roman" w:cs="Times New Roman"/>
+          <w:sz w:val="24"/>
+          <w:szCs w:val="24"/>
+        </w:rPr>
+      </w:pPr>
+      <w:r>
+        <w:rPr>
+          <w:rFonts w:ascii="Times New Roman" w:eastAsia="Times New Roman" w:hAnsi="Times New Roman" w:cs="Times New Roman"/>
+          <w:sz w:val="24"/>
+          <w:szCs w:val="24"/>
+        </w:rPr>
+        <w:t>(Bilingual) Russian is my native tongue</w:t>
       </w:r>
     </w:p>
     <w:tbl>
       <w:tblPr>
-        <w:tblStyle w:val="Table1"/>
-        <w:tblW w:w="10335.0" w:type="dxa"/>
-        <w:jc w:val="left"/>
-        <w:tblInd w:w="-395.0" w:type="dxa"/>
+        <w:tblStyle w:val="a"/>
+        <w:tblW w:w="10335" w:type="dxa"/>
+        <w:tblInd w:w="-395" w:type="dxa"/>
         <w:tblLayout w:type="fixed"/>
-        <w:tblLook w:val="0600"/>
+        <w:tblLook w:val="0600" w:firstRow="0" w:lastRow="0" w:firstColumn="0" w:lastColumn="0" w:noHBand="1" w:noVBand="1"/>
       </w:tblPr>
       <w:tblGrid>
         <w:gridCol w:w="4965"/>
         <w:gridCol w:w="5370"/>
-        <w:tblGridChange w:id="0">
-          <w:tblGrid>
-            <w:gridCol w:w="4965"/>
-            <w:gridCol w:w="5370"/>
-          </w:tblGrid>
-        </w:tblGridChange>
       </w:tblGrid>
       <w:tr>
         <w:trPr>
-          <w:trHeight w:val="618.984375" w:hRule="atLeast"/>
+          <w:trHeight w:val="618"/>
         </w:trPr>
         <w:tc>
           <w:tcPr>
+            <w:tcW w:w="4965" w:type="dxa"/>
             <w:tcBorders>
-              <w:top w:color="000000" w:space="0" w:sz="0" w:val="nil"/>
-              <w:left w:color="000000" w:space="0" w:sz="0" w:val="nil"/>
-              <w:bottom w:color="000000" w:space="0" w:sz="0" w:val="nil"/>
-              <w:right w:color="000000" w:space="0" w:sz="0" w:val="nil"/>
+              <w:top w:val="nil"/>
+              <w:left w:val="nil"/>
+              <w:bottom w:val="nil"/>
+              <w:right w:val="nil"/>
             </w:tcBorders>
-            <w:shd w:fill="auto" w:val="clear"/>
+            <w:shd w:val="clear" w:color="auto" w:fill="auto"/>
             <w:tcMar>
-              <w:top w:w="100.0" w:type="dxa"/>
-              <w:left w:w="100.0" w:type="dxa"/>
-              <w:bottom w:w="100.0" w:type="dxa"/>
-              <w:right w:w="100.0" w:type="dxa"/>
+              <w:top w:w="100" w:type="dxa"/>
+              <w:left w:w="100" w:type="dxa"/>
+              <w:bottom w:w="100" w:type="dxa"/>
+              <w:right w:w="100" w:type="dxa"/>
             </w:tcMar>
-            <w:vAlign w:val="top"/>
           </w:tcPr>
           <w:p>
             <w:pPr>
@@ -1221,38 +1374,73 @@
               <w:spacing w:after="0" w:line="240" w:lineRule="auto"/>
               <w:ind w:left="360"/>
               <w:rPr>
-                <w:rFonts w:ascii="Times New Roman" w:cs="Times New Roman" w:eastAsia="Times New Roman" w:hAnsi="Times New Roman"/>
+                <w:rFonts w:ascii="Times New Roman" w:eastAsia="Times New Roman" w:hAnsi="Times New Roman" w:cs="Times New Roman"/>
                 <w:sz w:val="24"/>
                 <w:szCs w:val="24"/>
               </w:rPr>
             </w:pPr>
             <w:r>
               <w:rPr>
-                <w:rFonts w:ascii="Times New Roman" w:cs="Times New Roman" w:eastAsia="Times New Roman" w:hAnsi="Times New Roman"/>
+                <w:rFonts w:ascii="Times New Roman" w:eastAsia="Times New Roman" w:hAnsi="Times New Roman" w:cs="Times New Roman"/>
                 <w:sz w:val="24"/>
                 <w:szCs w:val="24"/>
-                <w:rtl w:val="0"/>
               </w:rPr>
-              <w:t xml:space="preserve">C#, C++, C, ASP.NET MVCv5, SQL, HTML, JavaScript, CSS, CSS5, Docker, Okta PowerApps, OAuth, REST, CORE</w:t>
+              <w:t xml:space="preserve">C#, C++, C, ASP.NET MVCv5, SQL, HTML, JavaScript, CSS, CSS5, Docker, </w:t>
+            </w:r>
+            <w:proofErr w:type="spellStart"/>
+            <w:r>
+              <w:rPr>
+                <w:rFonts w:ascii="Times New Roman" w:eastAsia="Times New Roman" w:hAnsi="Times New Roman" w:cs="Times New Roman"/>
+                <w:sz w:val="24"/>
+                <w:szCs w:val="24"/>
+              </w:rPr>
+              <w:t>Okta</w:t>
+            </w:r>
+            <w:proofErr w:type="spellEnd"/>
+            <w:r>
+              <w:rPr>
+                <w:rFonts w:ascii="Times New Roman" w:eastAsia="Times New Roman" w:hAnsi="Times New Roman" w:cs="Times New Roman"/>
+                <w:sz w:val="24"/>
+                <w:szCs w:val="24"/>
+              </w:rPr>
+              <w:t xml:space="preserve"> </w:t>
+            </w:r>
+            <w:proofErr w:type="spellStart"/>
+            <w:r>
+              <w:rPr>
+                <w:rFonts w:ascii="Times New Roman" w:eastAsia="Times New Roman" w:hAnsi="Times New Roman" w:cs="Times New Roman"/>
+                <w:sz w:val="24"/>
+                <w:szCs w:val="24"/>
+              </w:rPr>
+              <w:t>PowerApps</w:t>
+            </w:r>
+            <w:proofErr w:type="spellEnd"/>
+            <w:r>
+              <w:rPr>
+                <w:rFonts w:ascii="Times New Roman" w:eastAsia="Times New Roman" w:hAnsi="Times New Roman" w:cs="Times New Roman"/>
+                <w:sz w:val="24"/>
+                <w:szCs w:val="24"/>
+              </w:rPr>
+              <w:t>, OAuth, REST, CORE</w:t>
             </w:r>
           </w:p>
         </w:tc>
         <w:tc>
           <w:tcPr>
+            <w:tcW w:w="5370" w:type="dxa"/>
             <w:tcBorders>
-              <w:top w:color="000000" w:space="0" w:sz="0" w:val="nil"/>
-              <w:left w:color="000000" w:space="0" w:sz="0" w:val="nil"/>
-              <w:bottom w:color="000000" w:space="0" w:sz="0" w:val="nil"/>
-              <w:right w:color="000000" w:space="0" w:sz="0" w:val="nil"/>
+              <w:top w:val="nil"/>
+              <w:left w:val="nil"/>
+              <w:bottom w:val="nil"/>
+              <w:right w:val="nil"/>
             </w:tcBorders>
-            <w:shd w:fill="auto" w:val="clear"/>
+            <w:shd w:val="clear" w:color="auto" w:fill="auto"/>
             <w:tcMar>
-              <w:top w:w="100.0" w:type="dxa"/>
-              <w:left w:w="100.0" w:type="dxa"/>
-              <w:bottom w:w="100.0" w:type="dxa"/>
-              <w:right w:w="100.0" w:type="dxa"/>
+              <w:top w:w="100" w:type="dxa"/>
+              <w:left w:w="100" w:type="dxa"/>
+              <w:bottom w:w="100" w:type="dxa"/>
+              <w:right w:w="100" w:type="dxa"/>
             </w:tcMar>
-            <w:vAlign w:val="top"/>
           </w:tcPr>
           <w:p>
             <w:pPr>
@@ -1263,20 +1451,37 @@
               <w:spacing w:after="0" w:line="240" w:lineRule="auto"/>
               <w:ind w:left="360" w:right="300"/>
               <w:rPr>
-                <w:rFonts w:ascii="Times New Roman" w:cs="Times New Roman" w:eastAsia="Times New Roman" w:hAnsi="Times New Roman"/>
+                <w:rFonts w:ascii="Times New Roman" w:eastAsia="Times New Roman" w:hAnsi="Times New Roman" w:cs="Times New Roman"/>
                 <w:sz w:val="24"/>
                 <w:szCs w:val="24"/>
               </w:rPr>
             </w:pPr>
             <w:r>
               <w:rPr>
-                <w:rFonts w:ascii="Times New Roman" w:cs="Times New Roman" w:eastAsia="Times New Roman" w:hAnsi="Times New Roman"/>
+                <w:rFonts w:ascii="Times New Roman" w:eastAsia="Times New Roman" w:hAnsi="Times New Roman" w:cs="Times New Roman"/>
                 <w:sz w:val="24"/>
                 <w:szCs w:val="24"/>
-                <w:rtl w:val="0"/>
               </w:rPr>
-              <w:t xml:space="preserve">Bootstrap, Node.JS, Docker.io, Socket.io, Version Control JavaFX, 32-bit Assembly, Python, Linux, and JavaSwing</w:t>
+              <w:t>Bootstrap, Node.JS, Docker.io, Socket.io, Version Control J</w:t>
             </w:r>
+            <w:r>
+              <w:rPr>
+                <w:rFonts w:ascii="Times New Roman" w:eastAsia="Times New Roman" w:hAnsi="Times New Roman" w:cs="Times New Roman"/>
+                <w:sz w:val="24"/>
+                <w:szCs w:val="24"/>
+              </w:rPr>
+              <w:t xml:space="preserve">avaFX, 32-bit Assembly, Python, Linux, and </w:t>
+            </w:r>
+            <w:proofErr w:type="spellStart"/>
+            <w:r>
+              <w:rPr>
+                <w:rFonts w:ascii="Times New Roman" w:eastAsia="Times New Roman" w:hAnsi="Times New Roman" w:cs="Times New Roman"/>
+                <w:sz w:val="24"/>
+                <w:szCs w:val="24"/>
+              </w:rPr>
+              <w:t>JavaSwing</w:t>
+            </w:r>
+            <w:proofErr w:type="spellEnd"/>
           </w:p>
         </w:tc>
       </w:tr>
@@ -1285,201 +1490,241 @@
       <w:pPr>
         <w:spacing w:after="0" w:line="240" w:lineRule="auto"/>
         <w:rPr>
-          <w:rFonts w:ascii="Times New Roman" w:cs="Times New Roman" w:eastAsia="Times New Roman" w:hAnsi="Times New Roman"/>
-          <w:sz w:val="24"/>
-          <w:szCs w:val="24"/>
-        </w:rPr>
-      </w:pPr>
-      <w:r>
-        <w:rPr>
-          <w:rtl w:val="0"/>
-        </w:rPr>
-      </w:r>
+          <w:rFonts w:ascii="Times New Roman" w:eastAsia="Times New Roman" w:hAnsi="Times New Roman" w:cs="Times New Roman"/>
+          <w:sz w:val="24"/>
+          <w:szCs w:val="24"/>
+        </w:rPr>
+      </w:pPr>
     </w:p>
     <w:sectPr>
-      <w:headerReference r:id="rId23" w:type="default"/>
+      <w:headerReference w:type="default" r:id="rId24"/>
       <w:type w:val="continuous"/>
-      <w:pgSz w:h="15840" w:w="12240" w:orient="portrait"/>
-      <w:pgMar w:bottom="540" w:top="1080" w:left="1440" w:right="1440" w:header="720" w:footer="267"/>
+      <w:pgSz w:w="12240" w:h="15840"/>
+      <w:pgMar w:top="1080" w:right="1440" w:bottom="540" w:left="1440" w:header="720" w:footer="267" w:gutter="0"/>
+      <w:cols w:space="720"/>
     </w:sectPr>
   </w:body>
 </w:document>
 </file>
 
+<file path=word/endnotes.xml><?xml version="1.0" encoding="utf-8"?>
+<w:endnotes xmlns:wpc="http://schemas.microsoft.com/office/word/2010/wordprocessingCanvas" xmlns:cx="http://schemas.microsoft.com/office/drawing/2014/chartex" xmlns:mc="http://schemas.openxmlformats.org/markup-compatibility/2006" xmlns:o="urn:schemas-microsoft-com:office:office" xmlns:r="http://schemas.openxmlformats.org/officeDocument/2006/relationships" xmlns:m="http://schemas.openxmlformats.org/officeDocument/2006/math" xmlns:v="urn:schemas-microsoft-com:vml" xmlns:wp14="http://schemas.microsoft.com/office/word/2010/wordprocessingDrawing" xmlns:wp="http://schemas.openxmlformats.org/drawingml/2006/wordprocessingDrawing" xmlns:w10="urn:schemas-microsoft-com:office:word" xmlns:w="http://schemas.openxmlformats.org/wordprocessingml/2006/main" xmlns:w14="http://schemas.microsoft.com/office/word/2010/wordml" xmlns:w15="http://schemas.microsoft.com/office/word/2012/wordml" xmlns:w16se="http://schemas.microsoft.com/office/word/2015/wordml/symex" xmlns:wpg="http://schemas.microsoft.com/office/word/2010/wordprocessingGroup" xmlns:wpi="http://schemas.microsoft.com/office/word/2010/wordprocessingInk" xmlns:wne="http://schemas.microsoft.com/office/word/2006/wordml" xmlns:wps="http://schemas.microsoft.com/office/word/2010/wordprocessingShape" mc:Ignorable="w14 w15 w16se wp14">
+  <w:endnote w:type="separator" w:id="-1">
+    <w:p>
+      <w:pPr>
+        <w:spacing w:after="0" w:line="240" w:lineRule="auto"/>
+      </w:pPr>
+      <w:r>
+        <w:separator/>
+      </w:r>
+    </w:p>
+  </w:endnote>
+  <w:endnote w:type="continuationSeparator" w:id="0">
+    <w:p>
+      <w:pPr>
+        <w:spacing w:after="0" w:line="240" w:lineRule="auto"/>
+      </w:pPr>
+      <w:r>
+        <w:continuationSeparator/>
+      </w:r>
+    </w:p>
+  </w:endnote>
+</w:endnotes>
+</file>
+
 <file path=word/footer1.xml><?xml version="1.0" encoding="utf-8"?>
-<w:ftr xmlns:mc="http://schemas.openxmlformats.org/markup-compatibility/2006" xmlns:o="urn:schemas-microsoft-com:office:office" xmlns:r="http://schemas.openxmlformats.org/officeDocument/2006/relationships" xmlns:m="http://schemas.openxmlformats.org/officeDocument/2006/math" xmlns:v="urn:schemas-microsoft-com:vml" xmlns:wp="http://schemas.openxmlformats.org/drawingml/2006/wordprocessingDrawing" xmlns:w10="urn:schemas-microsoft-com:office:word" xmlns:w="http://schemas.openxmlformats.org/wordprocessingml/2006/main" xmlns:wne="http://schemas.microsoft.com/office/word/2006/wordml" xmlns:sl="http://schemas.openxmlformats.org/schemaLibrary/2006/main" xmlns:a="http://schemas.openxmlformats.org/drawingml/2006/main" xmlns:pic="http://schemas.openxmlformats.org/drawingml/2006/picture" xmlns:c="http://schemas.openxmlformats.org/drawingml/2006/chart" xmlns:lc="http://schemas.openxmlformats.org/drawingml/2006/lockedCanvas" xmlns:dgm="http://schemas.openxmlformats.org/drawingml/2006/diagram" xmlns:wps="http://schemas.microsoft.com/office/word/2010/wordprocessingShape" xmlns:wpg="http://schemas.microsoft.com/office/word/2010/wordprocessingGroup" xmlns:w14="http://schemas.microsoft.com/office/word/2010/wordml" xmlns:w15="http://schemas.microsoft.com/office/word/2012/wordml">
+<w:ftr xmlns:wpc="http://schemas.microsoft.com/office/word/2010/wordprocessingCanvas" xmlns:cx="http://schemas.microsoft.com/office/drawing/2014/chartex" xmlns:mc="http://schemas.openxmlformats.org/markup-compatibility/2006" xmlns:o="urn:schemas-microsoft-com:office:office" xmlns:r="http://schemas.openxmlformats.org/officeDocument/2006/relationships" xmlns:m="http://schemas.openxmlformats.org/officeDocument/2006/math" xmlns:v="urn:schemas-microsoft-com:vml" xmlns:wp14="http://schemas.microsoft.com/office/word/2010/wordprocessingDrawing" xmlns:wp="http://schemas.openxmlformats.org/drawingml/2006/wordprocessingDrawing" xmlns:w10="urn:schemas-microsoft-com:office:word" xmlns:w="http://schemas.openxmlformats.org/wordprocessingml/2006/main" xmlns:w14="http://schemas.microsoft.com/office/word/2010/wordml" xmlns:w15="http://schemas.microsoft.com/office/word/2012/wordml" xmlns:w16se="http://schemas.microsoft.com/office/word/2015/wordml/symex" xmlns:wpg="http://schemas.microsoft.com/office/word/2010/wordprocessingGroup" xmlns:wpi="http://schemas.microsoft.com/office/word/2010/wordprocessingInk" xmlns:wne="http://schemas.microsoft.com/office/word/2006/wordml" xmlns:wps="http://schemas.microsoft.com/office/word/2010/wordprocessingShape" mc:Ignorable="w14 w15 w16se wp14">
   <w:p>
     <w:pPr>
-      <w:keepNext w:val="0"/>
-      <w:keepLines w:val="0"/>
-      <w:widowControl w:val="1"/>
       <w:pBdr>
-        <w:top w:space="0" w:sz="0" w:val="nil"/>
-        <w:left w:space="0" w:sz="0" w:val="nil"/>
-        <w:bottom w:space="0" w:sz="0" w:val="nil"/>
-        <w:right w:space="0" w:sz="0" w:val="nil"/>
-        <w:between w:space="0" w:sz="0" w:val="nil"/>
+        <w:top w:val="nil"/>
+        <w:left w:val="nil"/>
+        <w:bottom w:val="nil"/>
+        <w:right w:val="nil"/>
+        <w:between w:val="nil"/>
       </w:pBdr>
-      <w:shd w:fill="auto" w:val="clear"/>
       <w:tabs>
         <w:tab w:val="center" w:pos="4680"/>
         <w:tab w:val="right" w:pos="9360"/>
       </w:tabs>
-      <w:spacing w:after="0" w:before="0" w:line="240" w:lineRule="auto"/>
-      <w:ind w:left="0" w:right="0" w:firstLine="0"/>
-      <w:jc w:val="left"/>
-      <w:rPr>
-        <w:rFonts w:ascii="Calibri" w:cs="Calibri" w:eastAsia="Calibri" w:hAnsi="Calibri"/>
-        <w:b w:val="0"/>
-        <w:i w:val="0"/>
-        <w:smallCaps w:val="0"/>
-        <w:strike w:val="0"/>
+      <w:spacing w:after="0" w:line="240" w:lineRule="auto"/>
+      <w:rPr>
         <w:color w:val="000000"/>
-        <w:sz w:val="22"/>
-        <w:szCs w:val="22"/>
-        <w:u w:val="none"/>
-        <w:shd w:fill="auto" w:val="clear"/>
-        <w:vertAlign w:val="baseline"/>
       </w:rPr>
     </w:pPr>
-    <w:r>
-      <w:rPr>
-        <w:rtl w:val="0"/>
-      </w:rPr>
-    </w:r>
   </w:p>
 </w:ftr>
 </file>
 
 <file path=word/footer2.xml><?xml version="1.0" encoding="utf-8"?>
-<w:ftr xmlns:mc="http://schemas.openxmlformats.org/markup-compatibility/2006" xmlns:o="urn:schemas-microsoft-com:office:office" xmlns:r="http://schemas.openxmlformats.org/officeDocument/2006/relationships" xmlns:m="http://schemas.openxmlformats.org/officeDocument/2006/math" xmlns:v="urn:schemas-microsoft-com:vml" xmlns:wp="http://schemas.openxmlformats.org/drawingml/2006/wordprocessingDrawing" xmlns:w10="urn:schemas-microsoft-com:office:word" xmlns:w="http://schemas.openxmlformats.org/wordprocessingml/2006/main" xmlns:wne="http://schemas.microsoft.com/office/word/2006/wordml" xmlns:sl="http://schemas.openxmlformats.org/schemaLibrary/2006/main" xmlns:a="http://schemas.openxmlformats.org/drawingml/2006/main" xmlns:pic="http://schemas.openxmlformats.org/drawingml/2006/picture" xmlns:c="http://schemas.openxmlformats.org/drawingml/2006/chart" xmlns:lc="http://schemas.openxmlformats.org/drawingml/2006/lockedCanvas" xmlns:dgm="http://schemas.openxmlformats.org/drawingml/2006/diagram" xmlns:wps="http://schemas.microsoft.com/office/word/2010/wordprocessingShape" xmlns:wpg="http://schemas.microsoft.com/office/word/2010/wordprocessingGroup" xmlns:w14="http://schemas.microsoft.com/office/word/2010/wordml" xmlns:w15="http://schemas.microsoft.com/office/word/2012/wordml">
+<w:ftr xmlns:wpc="http://schemas.microsoft.com/office/word/2010/wordprocessingCanvas" xmlns:cx="http://schemas.microsoft.com/office/drawing/2014/chartex" xmlns:mc="http://schemas.openxmlformats.org/markup-compatibility/2006" xmlns:o="urn:schemas-microsoft-com:office:office" xmlns:r="http://schemas.openxmlformats.org/officeDocument/2006/relationships" xmlns:m="http://schemas.openxmlformats.org/officeDocument/2006/math" xmlns:v="urn:schemas-microsoft-com:vml" xmlns:wp14="http://schemas.microsoft.com/office/word/2010/wordprocessingDrawing" xmlns:wp="http://schemas.openxmlformats.org/drawingml/2006/wordprocessingDrawing" xmlns:w10="urn:schemas-microsoft-com:office:word" xmlns:w="http://schemas.openxmlformats.org/wordprocessingml/2006/main" xmlns:w14="http://schemas.microsoft.com/office/word/2010/wordml" xmlns:w15="http://schemas.microsoft.com/office/word/2012/wordml" xmlns:w16se="http://schemas.microsoft.com/office/word/2015/wordml/symex" xmlns:wpg="http://schemas.microsoft.com/office/word/2010/wordprocessingGroup" xmlns:wpi="http://schemas.microsoft.com/office/word/2010/wordprocessingInk" xmlns:wne="http://schemas.microsoft.com/office/word/2006/wordml" xmlns:wps="http://schemas.microsoft.com/office/word/2010/wordprocessingShape" mc:Ignorable="w14 w15 w16se wp14">
   <w:p>
     <w:pPr>
-      <w:keepNext w:val="0"/>
-      <w:keepLines w:val="0"/>
-      <w:widowControl w:val="1"/>
       <w:pBdr>
-        <w:top w:space="0" w:sz="0" w:val="nil"/>
-        <w:left w:space="0" w:sz="0" w:val="nil"/>
-        <w:bottom w:space="0" w:sz="0" w:val="nil"/>
-        <w:right w:space="0" w:sz="0" w:val="nil"/>
-        <w:between w:space="0" w:sz="0" w:val="nil"/>
+        <w:top w:val="nil"/>
+        <w:left w:val="nil"/>
+        <w:bottom w:val="nil"/>
+        <w:right w:val="nil"/>
+        <w:between w:val="nil"/>
       </w:pBdr>
-      <w:shd w:fill="auto" w:val="clear"/>
       <w:tabs>
         <w:tab w:val="center" w:pos="4680"/>
         <w:tab w:val="right" w:pos="9360"/>
+        <w:tab w:val="left" w:pos="5925"/>
       </w:tabs>
-      <w:spacing w:after="0" w:before="0" w:line="240" w:lineRule="auto"/>
-      <w:ind w:left="0" w:right="0" w:firstLine="0"/>
-      <w:jc w:val="left"/>
-      <w:rPr>
-        <w:rFonts w:ascii="Calibri" w:cs="Calibri" w:eastAsia="Calibri" w:hAnsi="Calibri"/>
-        <w:b w:val="0"/>
-        <w:i w:val="0"/>
-        <w:smallCaps w:val="0"/>
-        <w:strike w:val="0"/>
-        <w:color w:val="000000"/>
-        <w:sz w:val="22"/>
-        <w:szCs w:val="22"/>
-        <w:u w:val="none"/>
-        <w:shd w:fill="auto" w:val="clear"/>
-        <w:vertAlign w:val="baseline"/>
+      <w:spacing w:after="0" w:line="240" w:lineRule="auto"/>
+      <w:jc w:val="right"/>
+      <w:rPr>
+        <w:rFonts w:ascii="Arial" w:eastAsia="Arial" w:hAnsi="Arial" w:cs="Arial"/>
+        <w:color w:val="A6A6A6"/>
+        <w:sz w:val="18"/>
+        <w:szCs w:val="18"/>
       </w:rPr>
     </w:pPr>
+    <w:bookmarkStart w:id="0" w:name="_gjdgxs" w:colFirst="0" w:colLast="0"/>
+    <w:bookmarkEnd w:id="0"/>
     <w:r>
       <w:rPr>
-        <w:rtl w:val="0"/>
-      </w:rPr>
+        <w:rFonts w:ascii="Arial" w:eastAsia="Arial" w:hAnsi="Arial" w:cs="Arial"/>
+        <w:color w:val="A6A6A6"/>
+        <w:sz w:val="18"/>
+        <w:szCs w:val="18"/>
+      </w:rPr>
+      <w:t>Rev</w:t>
+    </w:r>
+    <w:r>
+      <w:rPr>
+        <w:rFonts w:ascii="Arial" w:eastAsia="Arial" w:hAnsi="Arial" w:cs="Arial"/>
+        <w:color w:val="A6A6A6"/>
+        <w:sz w:val="18"/>
+        <w:szCs w:val="18"/>
+      </w:rPr>
+      <w:t xml:space="preserve">. </w:t>
+    </w:r>
+    <w:r>
+      <w:rPr>
+        <w:rFonts w:ascii="Arial" w:eastAsia="Arial" w:hAnsi="Arial" w:cs="Arial"/>
+        <w:color w:val="A6A6A6"/>
+        <w:sz w:val="18"/>
+        <w:szCs w:val="18"/>
+      </w:rPr>
+      <w:t>6</w:t>
+    </w:r>
+    <w:r>
+      <w:rPr>
+        <w:rFonts w:ascii="Arial" w:eastAsia="Arial" w:hAnsi="Arial" w:cs="Arial"/>
+        <w:color w:val="A6A6A6"/>
+        <w:sz w:val="18"/>
+        <w:szCs w:val="18"/>
+      </w:rPr>
+      <w:t>/</w:t>
+    </w:r>
+    <w:r>
+      <w:rPr>
+        <w:rFonts w:ascii="Arial" w:eastAsia="Arial" w:hAnsi="Arial" w:cs="Arial"/>
+        <w:color w:val="A6A6A6"/>
+        <w:sz w:val="18"/>
+        <w:szCs w:val="18"/>
+      </w:rPr>
+      <w:t>30</w:t>
+    </w:r>
+    <w:bookmarkStart w:id="1" w:name="_GoBack"/>
+    <w:bookmarkEnd w:id="1"/>
+    <w:r>
+      <w:rPr>
+        <w:rFonts w:ascii="Arial" w:eastAsia="Arial" w:hAnsi="Arial" w:cs="Arial"/>
+        <w:color w:val="A6A6A6"/>
+        <w:sz w:val="18"/>
+        <w:szCs w:val="18"/>
+      </w:rPr>
+      <w:t>/2021</w:t>
     </w:r>
   </w:p>
 </w:ftr>
 </file>
 
 <file path=word/footer3.xml><?xml version="1.0" encoding="utf-8"?>
-<w:ftr xmlns:mc="http://schemas.openxmlformats.org/markup-compatibility/2006" xmlns:o="urn:schemas-microsoft-com:office:office" xmlns:r="http://schemas.openxmlformats.org/officeDocument/2006/relationships" xmlns:m="http://schemas.openxmlformats.org/officeDocument/2006/math" xmlns:v="urn:schemas-microsoft-com:vml" xmlns:wp="http://schemas.openxmlformats.org/drawingml/2006/wordprocessingDrawing" xmlns:w10="urn:schemas-microsoft-com:office:word" xmlns:w="http://schemas.openxmlformats.org/wordprocessingml/2006/main" xmlns:wne="http://schemas.microsoft.com/office/word/2006/wordml" xmlns:sl="http://schemas.openxmlformats.org/schemaLibrary/2006/main" xmlns:a="http://schemas.openxmlformats.org/drawingml/2006/main" xmlns:pic="http://schemas.openxmlformats.org/drawingml/2006/picture" xmlns:c="http://schemas.openxmlformats.org/drawingml/2006/chart" xmlns:lc="http://schemas.openxmlformats.org/drawingml/2006/lockedCanvas" xmlns:dgm="http://schemas.openxmlformats.org/drawingml/2006/diagram" xmlns:wps="http://schemas.microsoft.com/office/word/2010/wordprocessingShape" xmlns:wpg="http://schemas.microsoft.com/office/word/2010/wordprocessingGroup" xmlns:w14="http://schemas.microsoft.com/office/word/2010/wordml" xmlns:w15="http://schemas.microsoft.com/office/word/2012/wordml">
+<w:ftr xmlns:wpc="http://schemas.microsoft.com/office/word/2010/wordprocessingCanvas" xmlns:cx="http://schemas.microsoft.com/office/drawing/2014/chartex" xmlns:mc="http://schemas.openxmlformats.org/markup-compatibility/2006" xmlns:o="urn:schemas-microsoft-com:office:office" xmlns:r="http://schemas.openxmlformats.org/officeDocument/2006/relationships" xmlns:m="http://schemas.openxmlformats.org/officeDocument/2006/math" xmlns:v="urn:schemas-microsoft-com:vml" xmlns:wp14="http://schemas.microsoft.com/office/word/2010/wordprocessingDrawing" xmlns:wp="http://schemas.openxmlformats.org/drawingml/2006/wordprocessingDrawing" xmlns:w10="urn:schemas-microsoft-com:office:word" xmlns:w="http://schemas.openxmlformats.org/wordprocessingml/2006/main" xmlns:w14="http://schemas.microsoft.com/office/word/2010/wordml" xmlns:w15="http://schemas.microsoft.com/office/word/2012/wordml" xmlns:w16se="http://schemas.microsoft.com/office/word/2015/wordml/symex" xmlns:wpg="http://schemas.microsoft.com/office/word/2010/wordprocessingGroup" xmlns:wpi="http://schemas.microsoft.com/office/word/2010/wordprocessingInk" xmlns:wne="http://schemas.microsoft.com/office/word/2006/wordml" xmlns:wps="http://schemas.microsoft.com/office/word/2010/wordprocessingShape" mc:Ignorable="w14 w15 w16se wp14">
   <w:p>
     <w:pPr>
-      <w:keepNext w:val="0"/>
-      <w:keepLines w:val="0"/>
-      <w:widowControl w:val="1"/>
       <w:pBdr>
-        <w:top w:space="0" w:sz="0" w:val="nil"/>
-        <w:left w:space="0" w:sz="0" w:val="nil"/>
-        <w:bottom w:space="0" w:sz="0" w:val="nil"/>
-        <w:right w:space="0" w:sz="0" w:val="nil"/>
-        <w:between w:space="0" w:sz="0" w:val="nil"/>
+        <w:top w:val="nil"/>
+        <w:left w:val="nil"/>
+        <w:bottom w:val="nil"/>
+        <w:right w:val="nil"/>
+        <w:between w:val="nil"/>
       </w:pBdr>
-      <w:shd w:fill="auto" w:val="clear"/>
       <w:tabs>
         <w:tab w:val="center" w:pos="4680"/>
         <w:tab w:val="right" w:pos="9360"/>
-        <w:tab w:val="left" w:pos="5925"/>
       </w:tabs>
-      <w:spacing w:after="0" w:before="0" w:line="240" w:lineRule="auto"/>
-      <w:ind w:left="0" w:right="0" w:firstLine="0"/>
-      <w:jc w:val="right"/>
-      <w:rPr>
-        <w:rFonts w:ascii="Arial" w:cs="Arial" w:eastAsia="Arial" w:hAnsi="Arial"/>
-        <w:b w:val="0"/>
-        <w:i w:val="0"/>
-        <w:smallCaps w:val="0"/>
-        <w:strike w:val="0"/>
-        <w:color w:val="a6a6a6"/>
-        <w:sz w:val="18"/>
-        <w:szCs w:val="18"/>
-        <w:u w:val="none"/>
-        <w:shd w:fill="auto" w:val="clear"/>
-        <w:vertAlign w:val="baseline"/>
+      <w:spacing w:after="0" w:line="240" w:lineRule="auto"/>
+      <w:rPr>
+        <w:color w:val="000000"/>
       </w:rPr>
     </w:pPr>
-    <w:bookmarkStart w:colFirst="0" w:colLast="0" w:name="_gjdgxs" w:id="0"/>
-    <w:bookmarkEnd w:id="0"/>
-    <w:r>
-      <w:rPr>
-        <w:rFonts w:ascii="Arial" w:cs="Arial" w:eastAsia="Arial" w:hAnsi="Arial"/>
-        <w:b w:val="0"/>
-        <w:i w:val="0"/>
-        <w:smallCaps w:val="0"/>
-        <w:strike w:val="0"/>
-        <w:color w:val="a6a6a6"/>
-        <w:sz w:val="18"/>
-        <w:szCs w:val="18"/>
-        <w:u w:val="none"/>
-        <w:shd w:fill="auto" w:val="clear"/>
-        <w:vertAlign w:val="baseline"/>
-        <w:rtl w:val="0"/>
-      </w:rPr>
-      <w:t xml:space="preserve">Rev</w:t>
-    </w:r>
-    <w:r>
-      <w:rPr>
-        <w:rFonts w:ascii="Arial" w:cs="Arial" w:eastAsia="Arial" w:hAnsi="Arial"/>
-        <w:color w:val="a6a6a6"/>
-        <w:sz w:val="18"/>
-        <w:szCs w:val="18"/>
-        <w:rtl w:val="0"/>
-      </w:rPr>
-      <w:t xml:space="preserve">. 5/23/2021</w:t>
-    </w:r>
-    <w:r>
-      <w:rPr>
-        <w:rtl w:val="0"/>
-      </w:rPr>
-    </w:r>
   </w:p>
 </w:ftr>
 </file>
 
+<file path=word/footnotes.xml><?xml version="1.0" encoding="utf-8"?>
+<w:footnotes xmlns:wpc="http://schemas.microsoft.com/office/word/2010/wordprocessingCanvas" xmlns:cx="http://schemas.microsoft.com/office/drawing/2014/chartex" xmlns:mc="http://schemas.openxmlformats.org/markup-compatibility/2006" xmlns:o="urn:schemas-microsoft-com:office:office" xmlns:r="http://schemas.openxmlformats.org/officeDocument/2006/relationships" xmlns:m="http://schemas.openxmlformats.org/officeDocument/2006/math" xmlns:v="urn:schemas-microsoft-com:vml" xmlns:wp14="http://schemas.microsoft.com/office/word/2010/wordprocessingDrawing" xmlns:wp="http://schemas.openxmlformats.org/drawingml/2006/wordprocessingDrawing" xmlns:w10="urn:schemas-microsoft-com:office:word" xmlns:w="http://schemas.openxmlformats.org/wordprocessingml/2006/main" xmlns:w14="http://schemas.microsoft.com/office/word/2010/wordml" xmlns:w15="http://schemas.microsoft.com/office/word/2012/wordml" xmlns:w16se="http://schemas.microsoft.com/office/word/2015/wordml/symex" xmlns:wpg="http://schemas.microsoft.com/office/word/2010/wordprocessingGroup" xmlns:wpi="http://schemas.microsoft.com/office/word/2010/wordprocessingInk" xmlns:wne="http://schemas.microsoft.com/office/word/2006/wordml" xmlns:wps="http://schemas.microsoft.com/office/word/2010/wordprocessingShape" mc:Ignorable="w14 w15 w16se wp14">
+  <w:footnote w:type="separator" w:id="-1">
+    <w:p>
+      <w:pPr>
+        <w:spacing w:after="0" w:line="240" w:lineRule="auto"/>
+      </w:pPr>
+      <w:r>
+        <w:separator/>
+      </w:r>
+    </w:p>
+  </w:footnote>
+  <w:footnote w:type="continuationSeparator" w:id="0">
+    <w:p>
+      <w:pPr>
+        <w:spacing w:after="0" w:line="240" w:lineRule="auto"/>
+      </w:pPr>
+      <w:r>
+        <w:continuationSeparator/>
+      </w:r>
+    </w:p>
+  </w:footnote>
+</w:footnotes>
+</file>
+
 <file path=word/header1.xml><?xml version="1.0" encoding="utf-8"?>
-<w:hdr xmlns:mc="http://schemas.openxmlformats.org/markup-compatibility/2006" xmlns:o="urn:schemas-microsoft-com:office:office" xmlns:r="http://schemas.openxmlformats.org/officeDocument/2006/relationships" xmlns:m="http://schemas.openxmlformats.org/officeDocument/2006/math" xmlns:v="urn:schemas-microsoft-com:vml" xmlns:wp="http://schemas.openxmlformats.org/drawingml/2006/wordprocessingDrawing" xmlns:w10="urn:schemas-microsoft-com:office:word" xmlns:w="http://schemas.openxmlformats.org/wordprocessingml/2006/main" xmlns:wne="http://schemas.microsoft.com/office/word/2006/wordml" xmlns:sl="http://schemas.openxmlformats.org/schemaLibrary/2006/main" xmlns:a="http://schemas.openxmlformats.org/drawingml/2006/main" xmlns:pic="http://schemas.openxmlformats.org/drawingml/2006/picture" xmlns:c="http://schemas.openxmlformats.org/drawingml/2006/chart" xmlns:lc="http://schemas.openxmlformats.org/drawingml/2006/lockedCanvas" xmlns:dgm="http://schemas.openxmlformats.org/drawingml/2006/diagram" xmlns:wps="http://schemas.microsoft.com/office/word/2010/wordprocessingShape" xmlns:wpg="http://schemas.microsoft.com/office/word/2010/wordprocessingGroup" xmlns:w14="http://schemas.microsoft.com/office/word/2010/wordml" xmlns:w15="http://schemas.microsoft.com/office/word/2012/wordml">
+<w:hdr xmlns:wpc="http://schemas.microsoft.com/office/word/2010/wordprocessingCanvas" xmlns:cx="http://schemas.microsoft.com/office/drawing/2014/chartex" xmlns:mc="http://schemas.openxmlformats.org/markup-compatibility/2006" xmlns:o="urn:schemas-microsoft-com:office:office" xmlns:r="http://schemas.openxmlformats.org/officeDocument/2006/relationships" xmlns:m="http://schemas.openxmlformats.org/officeDocument/2006/math" xmlns:v="urn:schemas-microsoft-com:vml" xmlns:wp14="http://schemas.microsoft.com/office/word/2010/wordprocessingDrawing" xmlns:wp="http://schemas.openxmlformats.org/drawingml/2006/wordprocessingDrawing" xmlns:w10="urn:schemas-microsoft-com:office:word" xmlns:w="http://schemas.openxmlformats.org/wordprocessingml/2006/main" xmlns:w14="http://schemas.microsoft.com/office/word/2010/wordml" xmlns:w15="http://schemas.microsoft.com/office/word/2012/wordml" xmlns:w16se="http://schemas.microsoft.com/office/word/2015/wordml/symex" xmlns:wpg="http://schemas.microsoft.com/office/word/2010/wordprocessingGroup" xmlns:wpi="http://schemas.microsoft.com/office/word/2010/wordprocessingInk" xmlns:wne="http://schemas.microsoft.com/office/word/2006/wordml" xmlns:wps="http://schemas.microsoft.com/office/word/2010/wordprocessingShape" mc:Ignorable="w14 w15 w16se wp14">
+  <w:p>
+    <w:pPr>
+      <w:pBdr>
+        <w:top w:val="nil"/>
+        <w:left w:val="nil"/>
+        <w:bottom w:val="nil"/>
+        <w:right w:val="nil"/>
+        <w:between w:val="nil"/>
+      </w:pBdr>
+      <w:tabs>
+        <w:tab w:val="center" w:pos="4680"/>
+        <w:tab w:val="right" w:pos="9360"/>
+      </w:tabs>
+      <w:spacing w:after="0" w:line="240" w:lineRule="auto"/>
+      <w:rPr>
+        <w:color w:val="000000"/>
+      </w:rPr>
+    </w:pPr>
+  </w:p>
+</w:hdr>
+</file>
+
+<file path=word/header2.xml><?xml version="1.0" encoding="utf-8"?>
+<w:hdr xmlns:wpc="http://schemas.microsoft.com/office/word/2010/wordprocessingCanvas" xmlns:cx="http://schemas.microsoft.com/office/drawing/2014/chartex" xmlns:mc="http://schemas.openxmlformats.org/markup-compatibility/2006" xmlns:o="urn:schemas-microsoft-com:office:office" xmlns:r="http://schemas.openxmlformats.org/officeDocument/2006/relationships" xmlns:m="http://schemas.openxmlformats.org/officeDocument/2006/math" xmlns:v="urn:schemas-microsoft-com:vml" xmlns:wp14="http://schemas.microsoft.com/office/word/2010/wordprocessingDrawing" xmlns:wp="http://schemas.openxmlformats.org/drawingml/2006/wordprocessingDrawing" xmlns:w10="urn:schemas-microsoft-com:office:word" xmlns:w="http://schemas.openxmlformats.org/wordprocessingml/2006/main" xmlns:w14="http://schemas.microsoft.com/office/word/2010/wordml" xmlns:w15="http://schemas.microsoft.com/office/word/2012/wordml" xmlns:w16se="http://schemas.microsoft.com/office/word/2015/wordml/symex" xmlns:wpg="http://schemas.microsoft.com/office/word/2010/wordprocessingGroup" xmlns:wpi="http://schemas.microsoft.com/office/word/2010/wordprocessingInk" xmlns:wne="http://schemas.microsoft.com/office/word/2006/wordml" xmlns:wps="http://schemas.microsoft.com/office/word/2010/wordprocessingShape" mc:Ignorable="w14 w15 w16se wp14">
   <w:p>
     <w:pPr>
       <w:spacing w:after="0" w:line="276" w:lineRule="auto"/>
       <w:ind w:hanging="360"/>
       <w:rPr>
-        <w:rFonts w:ascii="Times New Roman" w:cs="Times New Roman" w:eastAsia="Times New Roman" w:hAnsi="Times New Roman"/>
-        <w:b w:val="1"/>
+        <w:rFonts w:ascii="Times New Roman" w:eastAsia="Times New Roman" w:hAnsi="Times New Roman" w:cs="Times New Roman"/>
+        <w:b/>
         <w:color w:val="002060"/>
         <w:sz w:val="28"/>
         <w:szCs w:val="28"/>
@@ -1487,27 +1732,32 @@
     </w:pPr>
     <w:r>
       <w:rPr>
-        <w:rFonts w:ascii="Times New Roman" w:cs="Times New Roman" w:eastAsia="Times New Roman" w:hAnsi="Times New Roman"/>
-        <w:b w:val="1"/>
+        <w:rFonts w:ascii="Times New Roman" w:eastAsia="Times New Roman" w:hAnsi="Times New Roman" w:cs="Times New Roman"/>
+        <w:b/>
         <w:color w:val="002060"/>
         <w:sz w:val="30"/>
         <w:szCs w:val="30"/>
-        <w:rtl w:val="0"/>
-      </w:rPr>
-      <w:t xml:space="preserve">Maksim Stoyanov</w:t>
+      </w:rPr>
+      <w:t xml:space="preserve">Maksim </w:t>
     </w:r>
+    <w:proofErr w:type="spellStart"/>
     <w:r>
       <w:rPr>
-        <w:rFonts w:ascii="Times New Roman" w:cs="Times New Roman" w:eastAsia="Times New Roman" w:hAnsi="Times New Roman"/>
+        <w:rFonts w:ascii="Times New Roman" w:eastAsia="Times New Roman" w:hAnsi="Times New Roman" w:cs="Times New Roman"/>
+        <w:b/>
         <w:color w:val="002060"/>
-        <w:rtl w:val="0"/>
+        <w:sz w:val="30"/>
+        <w:szCs w:val="30"/>
+      </w:rPr>
+      <w:t>Stoyanov</w:t>
+    </w:r>
+    <w:proofErr w:type="spellEnd"/>
+    <w:r>
+      <w:rPr>
+        <w:rFonts w:ascii="Times New Roman" w:eastAsia="Times New Roman" w:hAnsi="Times New Roman" w:cs="Times New Roman"/>
+        <w:color w:val="002060"/>
       </w:rPr>
       <w:t xml:space="preserve">  </w:t>
-    </w:r>
-    <w:r>
-      <w:rPr>
-        <w:rtl w:val="0"/>
-      </w:rPr>
     </w:r>
   </w:p>
   <w:p>
@@ -1515,247 +1765,188 @@
       <w:spacing w:after="0" w:line="240" w:lineRule="auto"/>
       <w:ind w:hanging="360"/>
       <w:rPr>
-        <w:rFonts w:ascii="Courier New" w:cs="Courier New" w:eastAsia="Courier New" w:hAnsi="Courier New"/>
-        <w:b w:val="1"/>
+        <w:rFonts w:ascii="Courier New" w:eastAsia="Courier New" w:hAnsi="Courier New" w:cs="Courier New"/>
+        <w:b/>
       </w:rPr>
     </w:pPr>
     <w:r>
       <w:rPr>
-        <w:rFonts w:ascii="Courier New" w:cs="Courier New" w:eastAsia="Courier New" w:hAnsi="Courier New"/>
-        <w:b w:val="1"/>
-        <w:rtl w:val="0"/>
+        <w:rFonts w:ascii="Courier New" w:eastAsia="Courier New" w:hAnsi="Courier New" w:cs="Courier New"/>
+        <w:b/>
       </w:rPr>
       <w:t xml:space="preserve">503-409-6236 </w:t>
+    </w:r>
+    <w:r>
+      <w:rPr>
+        <w:rFonts w:ascii="Courier New" w:eastAsia="Courier New" w:hAnsi="Courier New" w:cs="Courier New"/>
+        <w:b/>
+      </w:rPr>
       <w:tab/>
+    </w:r>
+    <w:r>
+      <w:rPr>
+        <w:rFonts w:ascii="Courier New" w:eastAsia="Courier New" w:hAnsi="Courier New" w:cs="Courier New"/>
+        <w:b/>
+      </w:rPr>
       <w:tab/>
       <w:t xml:space="preserve"> </w:t>
     </w:r>
     <w:r>
       <w:rPr>
-        <w:rFonts w:ascii="Courier New" w:cs="Courier New" w:eastAsia="Courier New" w:hAnsi="Courier New"/>
-        <w:b w:val="1"/>
+        <w:rFonts w:ascii="Courier New" w:eastAsia="Courier New" w:hAnsi="Courier New" w:cs="Courier New"/>
+        <w:b/>
         <w:sz w:val="20"/>
         <w:szCs w:val="20"/>
-        <w:rtl w:val="0"/>
-      </w:rPr>
-      <w:t xml:space="preserve">//</w:t>
+      </w:rPr>
+      <w:t>//</w:t>
     </w:r>
     <w:hyperlink r:id="rId1">
       <w:r>
         <w:rPr>
-          <w:rFonts w:ascii="Courier New" w:cs="Courier New" w:eastAsia="Courier New" w:hAnsi="Courier New"/>
-          <w:b w:val="1"/>
-          <w:color w:val="1155cc"/>
+          <w:rFonts w:ascii="Courier New" w:eastAsia="Courier New" w:hAnsi="Courier New" w:cs="Courier New"/>
+          <w:b/>
+          <w:color w:val="1155CC"/>
           <w:u w:val="single"/>
-          <w:rtl w:val="0"/>
-        </w:rPr>
-        <w:t xml:space="preserve">MaxWou.github.io</w:t>
+        </w:rPr>
+        <w:t>MaxWou.github.io</w:t>
       </w:r>
     </w:hyperlink>
     <w:r>
       <w:rPr>
-        <w:rFonts w:ascii="Courier New" w:cs="Courier New" w:eastAsia="Courier New" w:hAnsi="Courier New"/>
-        <w:b w:val="1"/>
-        <w:rtl w:val="0"/>
+        <w:rFonts w:ascii="Courier New" w:eastAsia="Courier New" w:hAnsi="Courier New" w:cs="Courier New"/>
+        <w:b/>
       </w:rPr>
       <w:t xml:space="preserve">  //</w:t>
     </w:r>
     <w:hyperlink r:id="rId2">
       <w:r>
         <w:rPr>
-          <w:rFonts w:ascii="Courier New" w:cs="Courier New" w:eastAsia="Courier New" w:hAnsi="Courier New"/>
-          <w:b w:val="1"/>
-          <w:color w:val="1155cc"/>
+          <w:rFonts w:ascii="Courier New" w:eastAsia="Courier New" w:hAnsi="Courier New" w:cs="Courier New"/>
+          <w:b/>
+          <w:color w:val="1155CC"/>
           <w:u w:val="single"/>
-          <w:rtl w:val="0"/>
-        </w:rPr>
-        <w:t xml:space="preserve">Stoyanov59@ProtonMail.com</w:t>
+        </w:rPr>
+        <w:t>Stoyanov59@ProtonMail.com</w:t>
       </w:r>
     </w:hyperlink>
-    <w:r>
-      <w:rPr>
-        <w:rtl w:val="0"/>
-      </w:rPr>
-    </w:r>
   </w:p>
   <w:p>
     <w:pPr>
       <w:spacing w:after="0" w:line="240" w:lineRule="auto"/>
       <w:ind w:hanging="360"/>
       <w:rPr>
-        <w:rFonts w:ascii="Courier New" w:cs="Courier New" w:eastAsia="Courier New" w:hAnsi="Courier New"/>
-        <w:b w:val="1"/>
+        <w:rFonts w:ascii="Courier New" w:eastAsia="Courier New" w:hAnsi="Courier New" w:cs="Courier New"/>
+        <w:b/>
         <w:sz w:val="34"/>
         <w:szCs w:val="34"/>
       </w:rPr>
     </w:pPr>
     <w:r>
       <w:rPr>
-        <w:rFonts w:ascii="Courier New" w:cs="Courier New" w:eastAsia="Courier New" w:hAnsi="Courier New"/>
-        <w:b w:val="1"/>
-        <w:rtl w:val="0"/>
+        <w:rFonts w:ascii="Courier New" w:eastAsia="Courier New" w:hAnsi="Courier New" w:cs="Courier New"/>
+        <w:b/>
       </w:rPr>
       <w:t xml:space="preserve">San Clemente, CA. </w:t>
+    </w:r>
+    <w:r>
+      <w:rPr>
+        <w:rFonts w:ascii="Courier New" w:eastAsia="Courier New" w:hAnsi="Courier New" w:cs="Courier New"/>
+        <w:b/>
+      </w:rPr>
       <w:tab/>
-      <w:t xml:space="preserve">//</w:t>
+      <w:t>//</w:t>
     </w:r>
     <w:hyperlink r:id="rId3">
       <w:r>
         <w:rPr>
-          <w:rFonts w:ascii="Courier New" w:cs="Courier New" w:eastAsia="Courier New" w:hAnsi="Courier New"/>
-          <w:b w:val="1"/>
-          <w:color w:val="1155cc"/>
+          <w:rFonts w:ascii="Courier New" w:eastAsia="Courier New" w:hAnsi="Courier New" w:cs="Courier New"/>
+          <w:b/>
+          <w:color w:val="1155CC"/>
           <w:u w:val="single"/>
-          <w:rtl w:val="0"/>
-        </w:rPr>
-        <w:t xml:space="preserve">github.com/maxwou</w:t>
-      </w:r>
+        </w:rPr>
+        <w:t>github.com/</w:t>
+      </w:r>
+      <w:proofErr w:type="spellStart"/>
+      <w:r>
+        <w:rPr>
+          <w:rFonts w:ascii="Courier New" w:eastAsia="Courier New" w:hAnsi="Courier New" w:cs="Courier New"/>
+          <w:b/>
+          <w:color w:val="1155CC"/>
+          <w:u w:val="single"/>
+        </w:rPr>
+        <w:t>maxwou</w:t>
+      </w:r>
+      <w:proofErr w:type="spellEnd"/>
     </w:hyperlink>
     <w:r>
       <w:rPr>
-        <w:rFonts w:ascii="Courier New" w:cs="Courier New" w:eastAsia="Courier New" w:hAnsi="Courier New"/>
-        <w:b w:val="1"/>
-        <w:rtl w:val="0"/>
-      </w:rPr>
-      <w:t xml:space="preserve"> </w:t>
-    </w:r>
-    <w:r>
-      <w:rPr>
-        <w:rFonts w:ascii="Courier New" w:cs="Courier New" w:eastAsia="Courier New" w:hAnsi="Courier New"/>
-        <w:b w:val="1"/>
-        <w:rtl w:val="0"/>
-      </w:rPr>
-      <w:t xml:space="preserve">//</w:t>
+        <w:rFonts w:ascii="Courier New" w:eastAsia="Courier New" w:hAnsi="Courier New" w:cs="Courier New"/>
+        <w:b/>
+      </w:rPr>
+      <w:t xml:space="preserve"> //</w:t>
     </w:r>
     <w:hyperlink r:id="rId4">
       <w:r>
         <w:rPr>
-          <w:rFonts w:ascii="Courier New" w:cs="Courier New" w:eastAsia="Courier New" w:hAnsi="Courier New"/>
-          <w:b w:val="1"/>
-          <w:color w:val="1155cc"/>
+          <w:rFonts w:ascii="Courier New" w:eastAsia="Courier New" w:hAnsi="Courier New" w:cs="Courier New"/>
+          <w:b/>
+          <w:color w:val="1155CC"/>
           <w:u w:val="single"/>
-          <w:rtl w:val="0"/>
-        </w:rPr>
-        <w:t xml:space="preserve">linkedin.com/in/stoyanov-maksim</w:t>
-      </w:r>
+        </w:rPr>
+        <w:t>linkedin.com/in/</w:t>
+      </w:r>
+      <w:proofErr w:type="spellStart"/>
+      <w:r>
+        <w:rPr>
+          <w:rFonts w:ascii="Courier New" w:eastAsia="Courier New" w:hAnsi="Courier New" w:cs="Courier New"/>
+          <w:b/>
+          <w:color w:val="1155CC"/>
+          <w:u w:val="single"/>
+        </w:rPr>
+        <w:t>stoyanov-maksim</w:t>
+      </w:r>
+      <w:proofErr w:type="spellEnd"/>
     </w:hyperlink>
-    <w:r>
-      <w:rPr>
-        <w:rtl w:val="0"/>
-      </w:rPr>
-    </w:r>
-  </w:p>
-</w:hdr>
-</file>
-
-<file path=word/header2.xml><?xml version="1.0" encoding="utf-8"?>
-<w:hdr xmlns:mc="http://schemas.openxmlformats.org/markup-compatibility/2006" xmlns:o="urn:schemas-microsoft-com:office:office" xmlns:r="http://schemas.openxmlformats.org/officeDocument/2006/relationships" xmlns:m="http://schemas.openxmlformats.org/officeDocument/2006/math" xmlns:v="urn:schemas-microsoft-com:vml" xmlns:wp="http://schemas.openxmlformats.org/drawingml/2006/wordprocessingDrawing" xmlns:w10="urn:schemas-microsoft-com:office:word" xmlns:w="http://schemas.openxmlformats.org/wordprocessingml/2006/main" xmlns:wne="http://schemas.microsoft.com/office/word/2006/wordml" xmlns:sl="http://schemas.openxmlformats.org/schemaLibrary/2006/main" xmlns:a="http://schemas.openxmlformats.org/drawingml/2006/main" xmlns:pic="http://schemas.openxmlformats.org/drawingml/2006/picture" xmlns:c="http://schemas.openxmlformats.org/drawingml/2006/chart" xmlns:lc="http://schemas.openxmlformats.org/drawingml/2006/lockedCanvas" xmlns:dgm="http://schemas.openxmlformats.org/drawingml/2006/diagram" xmlns:wps="http://schemas.microsoft.com/office/word/2010/wordprocessingShape" xmlns:wpg="http://schemas.microsoft.com/office/word/2010/wordprocessingGroup" xmlns:w14="http://schemas.microsoft.com/office/word/2010/wordml" xmlns:w15="http://schemas.microsoft.com/office/word/2012/wordml">
-  <w:p>
-    <w:pPr>
-      <w:keepNext w:val="0"/>
-      <w:keepLines w:val="0"/>
-      <w:widowControl w:val="1"/>
-      <w:pBdr>
-        <w:top w:space="0" w:sz="0" w:val="nil"/>
-        <w:left w:space="0" w:sz="0" w:val="nil"/>
-        <w:bottom w:space="0" w:sz="0" w:val="nil"/>
-        <w:right w:space="0" w:sz="0" w:val="nil"/>
-        <w:between w:space="0" w:sz="0" w:val="nil"/>
-      </w:pBdr>
-      <w:shd w:fill="auto" w:val="clear"/>
-      <w:tabs>
-        <w:tab w:val="center" w:pos="4680"/>
-        <w:tab w:val="right" w:pos="9360"/>
-      </w:tabs>
-      <w:spacing w:after="0" w:before="0" w:line="240" w:lineRule="auto"/>
-      <w:ind w:left="0" w:right="0" w:firstLine="0"/>
-      <w:jc w:val="left"/>
-      <w:rPr>
-        <w:rFonts w:ascii="Calibri" w:cs="Calibri" w:eastAsia="Calibri" w:hAnsi="Calibri"/>
-        <w:b w:val="0"/>
-        <w:i w:val="0"/>
-        <w:smallCaps w:val="0"/>
-        <w:strike w:val="0"/>
-        <w:color w:val="000000"/>
-        <w:sz w:val="22"/>
-        <w:szCs w:val="22"/>
-        <w:u w:val="none"/>
-        <w:shd w:fill="auto" w:val="clear"/>
-        <w:vertAlign w:val="baseline"/>
-      </w:rPr>
-    </w:pPr>
-    <w:r>
-      <w:rPr>
-        <w:rtl w:val="0"/>
-      </w:rPr>
-    </w:r>
   </w:p>
 </w:hdr>
 </file>
 
 <file path=word/header3.xml><?xml version="1.0" encoding="utf-8"?>
-<w:hdr xmlns:mc="http://schemas.openxmlformats.org/markup-compatibility/2006" xmlns:o="urn:schemas-microsoft-com:office:office" xmlns:r="http://schemas.openxmlformats.org/officeDocument/2006/relationships" xmlns:m="http://schemas.openxmlformats.org/officeDocument/2006/math" xmlns:v="urn:schemas-microsoft-com:vml" xmlns:wp="http://schemas.openxmlformats.org/drawingml/2006/wordprocessingDrawing" xmlns:w10="urn:schemas-microsoft-com:office:word" xmlns:w="http://schemas.openxmlformats.org/wordprocessingml/2006/main" xmlns:wne="http://schemas.microsoft.com/office/word/2006/wordml" xmlns:sl="http://schemas.openxmlformats.org/schemaLibrary/2006/main" xmlns:a="http://schemas.openxmlformats.org/drawingml/2006/main" xmlns:pic="http://schemas.openxmlformats.org/drawingml/2006/picture" xmlns:c="http://schemas.openxmlformats.org/drawingml/2006/chart" xmlns:lc="http://schemas.openxmlformats.org/drawingml/2006/lockedCanvas" xmlns:dgm="http://schemas.openxmlformats.org/drawingml/2006/diagram" xmlns:wps="http://schemas.microsoft.com/office/word/2010/wordprocessingShape" xmlns:wpg="http://schemas.microsoft.com/office/word/2010/wordprocessingGroup" xmlns:w14="http://schemas.microsoft.com/office/word/2010/wordml" xmlns:w15="http://schemas.microsoft.com/office/word/2012/wordml">
+<w:hdr xmlns:wpc="http://schemas.microsoft.com/office/word/2010/wordprocessingCanvas" xmlns:cx="http://schemas.microsoft.com/office/drawing/2014/chartex" xmlns:mc="http://schemas.openxmlformats.org/markup-compatibility/2006" xmlns:o="urn:schemas-microsoft-com:office:office" xmlns:r="http://schemas.openxmlformats.org/officeDocument/2006/relationships" xmlns:m="http://schemas.openxmlformats.org/officeDocument/2006/math" xmlns:v="urn:schemas-microsoft-com:vml" xmlns:wp14="http://schemas.microsoft.com/office/word/2010/wordprocessingDrawing" xmlns:wp="http://schemas.openxmlformats.org/drawingml/2006/wordprocessingDrawing" xmlns:w10="urn:schemas-microsoft-com:office:word" xmlns:w="http://schemas.openxmlformats.org/wordprocessingml/2006/main" xmlns:w14="http://schemas.microsoft.com/office/word/2010/wordml" xmlns:w15="http://schemas.microsoft.com/office/word/2012/wordml" xmlns:w16se="http://schemas.microsoft.com/office/word/2015/wordml/symex" xmlns:wpg="http://schemas.microsoft.com/office/word/2010/wordprocessingGroup" xmlns:wpi="http://schemas.microsoft.com/office/word/2010/wordprocessingInk" xmlns:wne="http://schemas.microsoft.com/office/word/2006/wordml" xmlns:wps="http://schemas.microsoft.com/office/word/2010/wordprocessingShape" mc:Ignorable="w14 w15 w16se wp14">
   <w:p>
     <w:pPr>
-      <w:keepNext w:val="0"/>
-      <w:keepLines w:val="0"/>
-      <w:widowControl w:val="1"/>
       <w:pBdr>
-        <w:top w:space="0" w:sz="0" w:val="nil"/>
-        <w:left w:space="0" w:sz="0" w:val="nil"/>
-        <w:bottom w:space="0" w:sz="0" w:val="nil"/>
-        <w:right w:space="0" w:sz="0" w:val="nil"/>
-        <w:between w:space="0" w:sz="0" w:val="nil"/>
+        <w:top w:val="nil"/>
+        <w:left w:val="nil"/>
+        <w:bottom w:val="nil"/>
+        <w:right w:val="nil"/>
+        <w:between w:val="nil"/>
       </w:pBdr>
-      <w:shd w:fill="auto" w:val="clear"/>
       <w:tabs>
         <w:tab w:val="center" w:pos="4680"/>
         <w:tab w:val="right" w:pos="9360"/>
       </w:tabs>
-      <w:spacing w:after="0" w:before="0" w:line="240" w:lineRule="auto"/>
-      <w:ind w:left="0" w:right="0" w:firstLine="0"/>
-      <w:jc w:val="left"/>
-      <w:rPr>
-        <w:rFonts w:ascii="Calibri" w:cs="Calibri" w:eastAsia="Calibri" w:hAnsi="Calibri"/>
-        <w:b w:val="0"/>
-        <w:i w:val="0"/>
-        <w:smallCaps w:val="0"/>
-        <w:strike w:val="0"/>
+      <w:spacing w:after="0" w:line="240" w:lineRule="auto"/>
+      <w:rPr>
         <w:color w:val="000000"/>
-        <w:sz w:val="22"/>
-        <w:szCs w:val="22"/>
-        <w:u w:val="none"/>
-        <w:shd w:fill="auto" w:val="clear"/>
-        <w:vertAlign w:val="baseline"/>
       </w:rPr>
     </w:pPr>
-    <w:r>
-      <w:rPr>
-        <w:rtl w:val="0"/>
-      </w:rPr>
-    </w:r>
   </w:p>
 </w:hdr>
 </file>
 
 <file path=word/header4.xml><?xml version="1.0" encoding="utf-8"?>
-<w:hdr xmlns:mc="http://schemas.openxmlformats.org/markup-compatibility/2006" xmlns:o="urn:schemas-microsoft-com:office:office" xmlns:r="http://schemas.openxmlformats.org/officeDocument/2006/relationships" xmlns:m="http://schemas.openxmlformats.org/officeDocument/2006/math" xmlns:v="urn:schemas-microsoft-com:vml" xmlns:wp="http://schemas.openxmlformats.org/drawingml/2006/wordprocessingDrawing" xmlns:w10="urn:schemas-microsoft-com:office:word" xmlns:w="http://schemas.openxmlformats.org/wordprocessingml/2006/main" xmlns:wne="http://schemas.microsoft.com/office/word/2006/wordml" xmlns:sl="http://schemas.openxmlformats.org/schemaLibrary/2006/main" xmlns:a="http://schemas.openxmlformats.org/drawingml/2006/main" xmlns:pic="http://schemas.openxmlformats.org/drawingml/2006/picture" xmlns:c="http://schemas.openxmlformats.org/drawingml/2006/chart" xmlns:lc="http://schemas.openxmlformats.org/drawingml/2006/lockedCanvas" xmlns:dgm="http://schemas.openxmlformats.org/drawingml/2006/diagram" xmlns:wps="http://schemas.microsoft.com/office/word/2010/wordprocessingShape" xmlns:wpg="http://schemas.microsoft.com/office/word/2010/wordprocessingGroup" xmlns:w14="http://schemas.microsoft.com/office/word/2010/wordml" xmlns:w15="http://schemas.microsoft.com/office/word/2012/wordml">
-  <w:p>
-    <w:pPr>
-      <w:rPr/>
-    </w:pPr>
-    <w:r>
-      <w:rPr>
-        <w:rtl w:val="0"/>
-      </w:rPr>
-    </w:r>
-  </w:p>
+<w:hdr xmlns:wpc="http://schemas.microsoft.com/office/word/2010/wordprocessingCanvas" xmlns:cx="http://schemas.microsoft.com/office/drawing/2014/chartex" xmlns:mc="http://schemas.openxmlformats.org/markup-compatibility/2006" xmlns:o="urn:schemas-microsoft-com:office:office" xmlns:r="http://schemas.openxmlformats.org/officeDocument/2006/relationships" xmlns:m="http://schemas.openxmlformats.org/officeDocument/2006/math" xmlns:v="urn:schemas-microsoft-com:vml" xmlns:wp14="http://schemas.microsoft.com/office/word/2010/wordprocessingDrawing" xmlns:wp="http://schemas.openxmlformats.org/drawingml/2006/wordprocessingDrawing" xmlns:w10="urn:schemas-microsoft-com:office:word" xmlns:w="http://schemas.openxmlformats.org/wordprocessingml/2006/main" xmlns:w14="http://schemas.microsoft.com/office/word/2010/wordml" xmlns:w15="http://schemas.microsoft.com/office/word/2012/wordml" xmlns:w16se="http://schemas.microsoft.com/office/word/2015/wordml/symex" xmlns:wpg="http://schemas.microsoft.com/office/word/2010/wordprocessingGroup" xmlns:wpi="http://schemas.microsoft.com/office/word/2010/wordprocessingInk" xmlns:wne="http://schemas.microsoft.com/office/word/2006/wordml" xmlns:wps="http://schemas.microsoft.com/office/word/2010/wordprocessingShape" mc:Ignorable="w14 w15 w16se wp14">
+  <w:p/>
 </w:hdr>
 </file>
 
 <file path=word/numbering.xml><?xml version="1.0" encoding="utf-8"?>
-<w:numbering xmlns:mc="http://schemas.openxmlformats.org/markup-compatibility/2006" xmlns:o="urn:schemas-microsoft-com:office:office" xmlns:r="http://schemas.openxmlformats.org/officeDocument/2006/relationships" xmlns:m="http://schemas.openxmlformats.org/officeDocument/2006/math" xmlns:v="urn:schemas-microsoft-com:vml" xmlns:wp="http://schemas.openxmlformats.org/drawingml/2006/wordprocessingDrawing" xmlns:w10="urn:schemas-microsoft-com:office:word" xmlns:w="http://schemas.openxmlformats.org/wordprocessingml/2006/main" xmlns:wne="http://schemas.microsoft.com/office/word/2006/wordml" xmlns:sl="http://schemas.openxmlformats.org/schemaLibrary/2006/main" xmlns:a="http://schemas.openxmlformats.org/drawingml/2006/main" xmlns:pic="http://schemas.openxmlformats.org/drawingml/2006/picture" xmlns:c="http://schemas.openxmlformats.org/drawingml/2006/chart" xmlns:lc="http://schemas.openxmlformats.org/drawingml/2006/lockedCanvas" xmlns:dgm="http://schemas.openxmlformats.org/drawingml/2006/diagram" xmlns:wps="http://schemas.microsoft.com/office/word/2010/wordprocessingShape" xmlns:wpg="http://schemas.microsoft.com/office/word/2010/wordprocessingGroup" xmlns:w14="http://schemas.microsoft.com/office/word/2010/wordml" xmlns:w15="http://schemas.microsoft.com/office/word/2012/wordml">
-  <w:abstractNum w:abstractNumId="1">
+<w:numbering xmlns:wpc="http://schemas.microsoft.com/office/word/2010/wordprocessingCanvas" xmlns:cx="http://schemas.microsoft.com/office/drawing/2014/chartex" xmlns:mc="http://schemas.openxmlformats.org/markup-compatibility/2006" xmlns:o="urn:schemas-microsoft-com:office:office" xmlns:r="http://schemas.openxmlformats.org/officeDocument/2006/relationships" xmlns:m="http://schemas.openxmlformats.org/officeDocument/2006/math" xmlns:v="urn:schemas-microsoft-com:vml" xmlns:wp14="http://schemas.microsoft.com/office/word/2010/wordprocessingDrawing" xmlns:wp="http://schemas.openxmlformats.org/drawingml/2006/wordprocessingDrawing" xmlns:w10="urn:schemas-microsoft-com:office:word" xmlns:w="http://schemas.openxmlformats.org/wordprocessingml/2006/main" xmlns:w14="http://schemas.microsoft.com/office/word/2010/wordml" xmlns:w15="http://schemas.microsoft.com/office/word/2012/wordml" xmlns:w16se="http://schemas.microsoft.com/office/word/2015/wordml/symex" xmlns:wpg="http://schemas.microsoft.com/office/word/2010/wordprocessingGroup" xmlns:wpi="http://schemas.microsoft.com/office/word/2010/wordprocessingInk" xmlns:wne="http://schemas.microsoft.com/office/word/2006/wordml" xmlns:wps="http://schemas.microsoft.com/office/word/2010/wordprocessingShape" mc:Ignorable="w14 w15 w16se wp14">
+  <w:abstractNum w:abstractNumId="0" w15:restartNumberingAfterBreak="0">
+    <w:nsid w:val="0A3D7CF4"/>
+    <w:multiLevelType w:val="multilevel"/>
+    <w:tmpl w:val="DF02D8E8"/>
     <w:lvl w:ilvl="0">
       <w:start w:val="1"/>
       <w:numFmt w:val="bullet"/>
@@ -1865,13 +2056,129 @@
       </w:rPr>
     </w:lvl>
   </w:abstractNum>
-  <w:abstractNum w:abstractNumId="2">
+  <w:abstractNum w:abstractNumId="1" w15:restartNumberingAfterBreak="0">
+    <w:nsid w:val="1CEE188D"/>
+    <w:multiLevelType w:val="multilevel"/>
+    <w:tmpl w:val="27FA1844"/>
     <w:lvl w:ilvl="0">
       <w:start w:val="1"/>
       <w:numFmt w:val="bullet"/>
+      <w:lvlText w:val="➢"/>
+      <w:lvlJc w:val="left"/>
+      <w:pPr>
+        <w:ind w:left="360" w:hanging="360"/>
+      </w:pPr>
+      <w:rPr>
+        <w:u w:val="none"/>
+      </w:rPr>
+    </w:lvl>
+    <w:lvl w:ilvl="1">
+      <w:start w:val="1"/>
+      <w:numFmt w:val="bullet"/>
+      <w:lvlText w:val="○"/>
+      <w:lvlJc w:val="left"/>
+      <w:pPr>
+        <w:ind w:left="1440" w:hanging="360"/>
+      </w:pPr>
+      <w:rPr>
+        <w:u w:val="none"/>
+      </w:rPr>
+    </w:lvl>
+    <w:lvl w:ilvl="2">
+      <w:start w:val="1"/>
+      <w:numFmt w:val="bullet"/>
+      <w:lvlText w:val="■"/>
+      <w:lvlJc w:val="left"/>
+      <w:pPr>
+        <w:ind w:left="2160" w:hanging="360"/>
+      </w:pPr>
+      <w:rPr>
+        <w:u w:val="none"/>
+      </w:rPr>
+    </w:lvl>
+    <w:lvl w:ilvl="3">
+      <w:start w:val="1"/>
+      <w:numFmt w:val="bullet"/>
       <w:lvlText w:val="●"/>
       <w:lvlJc w:val="left"/>
       <w:pPr>
+        <w:ind w:left="2880" w:hanging="360"/>
+      </w:pPr>
+      <w:rPr>
+        <w:u w:val="none"/>
+      </w:rPr>
+    </w:lvl>
+    <w:lvl w:ilvl="4">
+      <w:start w:val="1"/>
+      <w:numFmt w:val="bullet"/>
+      <w:lvlText w:val="○"/>
+      <w:lvlJc w:val="left"/>
+      <w:pPr>
+        <w:ind w:left="3600" w:hanging="360"/>
+      </w:pPr>
+      <w:rPr>
+        <w:u w:val="none"/>
+      </w:rPr>
+    </w:lvl>
+    <w:lvl w:ilvl="5">
+      <w:start w:val="1"/>
+      <w:numFmt w:val="bullet"/>
+      <w:lvlText w:val="■"/>
+      <w:lvlJc w:val="left"/>
+      <w:pPr>
+        <w:ind w:left="4320" w:hanging="360"/>
+      </w:pPr>
+      <w:rPr>
+        <w:u w:val="none"/>
+      </w:rPr>
+    </w:lvl>
+    <w:lvl w:ilvl="6">
+      <w:start w:val="1"/>
+      <w:numFmt w:val="bullet"/>
+      <w:lvlText w:val="●"/>
+      <w:lvlJc w:val="left"/>
+      <w:pPr>
+        <w:ind w:left="5040" w:hanging="360"/>
+      </w:pPr>
+      <w:rPr>
+        <w:u w:val="none"/>
+      </w:rPr>
+    </w:lvl>
+    <w:lvl w:ilvl="7">
+      <w:start w:val="1"/>
+      <w:numFmt w:val="bullet"/>
+      <w:lvlText w:val="○"/>
+      <w:lvlJc w:val="left"/>
+      <w:pPr>
+        <w:ind w:left="5760" w:hanging="360"/>
+      </w:pPr>
+      <w:rPr>
+        <w:u w:val="none"/>
+      </w:rPr>
+    </w:lvl>
+    <w:lvl w:ilvl="8">
+      <w:start w:val="1"/>
+      <w:numFmt w:val="bullet"/>
+      <w:lvlText w:val="■"/>
+      <w:lvlJc w:val="left"/>
+      <w:pPr>
+        <w:ind w:left="6480" w:hanging="360"/>
+      </w:pPr>
+      <w:rPr>
+        <w:u w:val="none"/>
+      </w:rPr>
+    </w:lvl>
+  </w:abstractNum>
+  <w:abstractNum w:abstractNumId="2" w15:restartNumberingAfterBreak="0">
+    <w:nsid w:val="29A7323B"/>
+    <w:multiLevelType w:val="multilevel"/>
+    <w:tmpl w:val="665C3256"/>
+    <w:lvl w:ilvl="0">
+      <w:start w:val="1"/>
+      <w:numFmt w:val="bullet"/>
+      <w:lvlText w:val="●"/>
+      <w:lvlJc w:val="left"/>
+      <w:pPr>
         <w:ind w:left="720" w:hanging="360"/>
       </w:pPr>
       <w:rPr>
@@ -1975,14 +2282,17 @@
       </w:rPr>
     </w:lvl>
   </w:abstractNum>
-  <w:abstractNum w:abstractNumId="3">
+  <w:abstractNum w:abstractNumId="3" w15:restartNumberingAfterBreak="0">
+    <w:nsid w:val="4CE53945"/>
+    <w:multiLevelType w:val="multilevel"/>
+    <w:tmpl w:val="B928DBF6"/>
     <w:lvl w:ilvl="0">
       <w:start w:val="1"/>
       <w:numFmt w:val="bullet"/>
-      <w:lvlText w:val="➢"/>
-      <w:lvlJc w:val="left"/>
-      <w:pPr>
-        <w:ind w:left="360" w:hanging="360"/>
+      <w:lvlText w:val="●"/>
+      <w:lvlJc w:val="left"/>
+      <w:pPr>
+        <w:ind w:left="720" w:hanging="360"/>
       </w:pPr>
       <w:rPr>
         <w:u w:val="none"/>
@@ -2085,117 +2395,10 @@
       </w:rPr>
     </w:lvl>
   </w:abstractNum>
-  <w:abstractNum w:abstractNumId="4">
-    <w:lvl w:ilvl="0">
-      <w:start w:val="1"/>
-      <w:numFmt w:val="bullet"/>
-      <w:lvlText w:val="●"/>
-      <w:lvlJc w:val="left"/>
-      <w:pPr>
-        <w:ind w:left="720" w:hanging="360"/>
-      </w:pPr>
-      <w:rPr>
-        <w:u w:val="none"/>
-      </w:rPr>
-    </w:lvl>
-    <w:lvl w:ilvl="1">
-      <w:start w:val="1"/>
-      <w:numFmt w:val="bullet"/>
-      <w:lvlText w:val="○"/>
-      <w:lvlJc w:val="left"/>
-      <w:pPr>
-        <w:ind w:left="1440" w:hanging="360"/>
-      </w:pPr>
-      <w:rPr>
-        <w:u w:val="none"/>
-      </w:rPr>
-    </w:lvl>
-    <w:lvl w:ilvl="2">
-      <w:start w:val="1"/>
-      <w:numFmt w:val="bullet"/>
-      <w:lvlText w:val="■"/>
-      <w:lvlJc w:val="left"/>
-      <w:pPr>
-        <w:ind w:left="2160" w:hanging="360"/>
-      </w:pPr>
-      <w:rPr>
-        <w:u w:val="none"/>
-      </w:rPr>
-    </w:lvl>
-    <w:lvl w:ilvl="3">
-      <w:start w:val="1"/>
-      <w:numFmt w:val="bullet"/>
-      <w:lvlText w:val="●"/>
-      <w:lvlJc w:val="left"/>
-      <w:pPr>
-        <w:ind w:left="2880" w:hanging="360"/>
-      </w:pPr>
-      <w:rPr>
-        <w:u w:val="none"/>
-      </w:rPr>
-    </w:lvl>
-    <w:lvl w:ilvl="4">
-      <w:start w:val="1"/>
-      <w:numFmt w:val="bullet"/>
-      <w:lvlText w:val="○"/>
-      <w:lvlJc w:val="left"/>
-      <w:pPr>
-        <w:ind w:left="3600" w:hanging="360"/>
-      </w:pPr>
-      <w:rPr>
-        <w:u w:val="none"/>
-      </w:rPr>
-    </w:lvl>
-    <w:lvl w:ilvl="5">
-      <w:start w:val="1"/>
-      <w:numFmt w:val="bullet"/>
-      <w:lvlText w:val="■"/>
-      <w:lvlJc w:val="left"/>
-      <w:pPr>
-        <w:ind w:left="4320" w:hanging="360"/>
-      </w:pPr>
-      <w:rPr>
-        <w:u w:val="none"/>
-      </w:rPr>
-    </w:lvl>
-    <w:lvl w:ilvl="6">
-      <w:start w:val="1"/>
-      <w:numFmt w:val="bullet"/>
-      <w:lvlText w:val="●"/>
-      <w:lvlJc w:val="left"/>
-      <w:pPr>
-        <w:ind w:left="5040" w:hanging="360"/>
-      </w:pPr>
-      <w:rPr>
-        <w:u w:val="none"/>
-      </w:rPr>
-    </w:lvl>
-    <w:lvl w:ilvl="7">
-      <w:start w:val="1"/>
-      <w:numFmt w:val="bullet"/>
-      <w:lvlText w:val="○"/>
-      <w:lvlJc w:val="left"/>
-      <w:pPr>
-        <w:ind w:left="5760" w:hanging="360"/>
-      </w:pPr>
-      <w:rPr>
-        <w:u w:val="none"/>
-      </w:rPr>
-    </w:lvl>
-    <w:lvl w:ilvl="8">
-      <w:start w:val="1"/>
-      <w:numFmt w:val="bullet"/>
-      <w:lvlText w:val="■"/>
-      <w:lvlJc w:val="left"/>
-      <w:pPr>
-        <w:ind w:left="6480" w:hanging="360"/>
-      </w:pPr>
-      <w:rPr>
-        <w:u w:val="none"/>
-      </w:rPr>
-    </w:lvl>
-  </w:abstractNum>
-  <w:abstractNum w:abstractNumId="5">
+  <w:abstractNum w:abstractNumId="4" w15:restartNumberingAfterBreak="0">
+    <w:nsid w:val="6CE97D39"/>
+    <w:multiLevelType w:val="multilevel"/>
+    <w:tmpl w:val="A44A5EB2"/>
     <w:lvl w:ilvl="0">
       <w:start w:val="1"/>
       <w:numFmt w:val="bullet"/>
@@ -2306,32 +2509,32 @@
     </w:lvl>
   </w:abstractNum>
   <w:num w:numId="1">
+    <w:abstractNumId w:val="0"/>
+  </w:num>
+  <w:num w:numId="2">
+    <w:abstractNumId w:val="4"/>
+  </w:num>
+  <w:num w:numId="3">
     <w:abstractNumId w:val="1"/>
   </w:num>
-  <w:num w:numId="2">
+  <w:num w:numId="4">
     <w:abstractNumId w:val="2"/>
   </w:num>
-  <w:num w:numId="3">
+  <w:num w:numId="5">
     <w:abstractNumId w:val="3"/>
-  </w:num>
-  <w:num w:numId="4">
-    <w:abstractNumId w:val="4"/>
-  </w:num>
-  <w:num w:numId="5">
-    <w:abstractNumId w:val="5"/>
   </w:num>
 </w:numbering>
 </file>
 
 <file path=word/styles.xml><?xml version="1.0" encoding="utf-8"?>
-<w:styles xmlns:mc="http://schemas.openxmlformats.org/markup-compatibility/2006" xmlns:o="urn:schemas-microsoft-com:office:office" xmlns:r="http://schemas.openxmlformats.org/officeDocument/2006/relationships" xmlns:m="http://schemas.openxmlformats.org/officeDocument/2006/math" xmlns:v="urn:schemas-microsoft-com:vml" xmlns:wp="http://schemas.openxmlformats.org/drawingml/2006/wordprocessingDrawing" xmlns:w10="urn:schemas-microsoft-com:office:word" xmlns:w="http://schemas.openxmlformats.org/wordprocessingml/2006/main" xmlns:wne="http://schemas.microsoft.com/office/word/2006/wordml" xmlns:sl="http://schemas.openxmlformats.org/schemaLibrary/2006/main" xmlns:a="http://schemas.openxmlformats.org/drawingml/2006/main" xmlns:pic="http://schemas.openxmlformats.org/drawingml/2006/picture" xmlns:c="http://schemas.openxmlformats.org/drawingml/2006/chart" xmlns:lc="http://schemas.openxmlformats.org/drawingml/2006/lockedCanvas" xmlns:dgm="http://schemas.openxmlformats.org/drawingml/2006/diagram" xmlns:wps="http://schemas.microsoft.com/office/word/2010/wordprocessingShape" xmlns:wpg="http://schemas.microsoft.com/office/word/2010/wordprocessingGroup" xmlns:w14="http://schemas.microsoft.com/office/word/2010/wordml" xmlns:w15="http://schemas.microsoft.com/office/word/2012/wordml">
+<w:styles xmlns:mc="http://schemas.openxmlformats.org/markup-compatibility/2006" xmlns:r="http://schemas.openxmlformats.org/officeDocument/2006/relationships" xmlns:w="http://schemas.openxmlformats.org/wordprocessingml/2006/main" xmlns:w14="http://schemas.microsoft.com/office/word/2010/wordml" xmlns:w15="http://schemas.microsoft.com/office/word/2012/wordml" xmlns:w16se="http://schemas.microsoft.com/office/word/2015/wordml/symex" mc:Ignorable="w14 w15 w16se">
   <w:docDefaults>
     <w:rPrDefault>
       <w:rPr>
-        <w:rFonts w:ascii="Calibri" w:cs="Calibri" w:eastAsia="Calibri" w:hAnsi="Calibri"/>
+        <w:rFonts w:ascii="Calibri" w:eastAsia="Calibri" w:hAnsi="Calibri" w:cs="Calibri"/>
         <w:sz w:val="22"/>
         <w:szCs w:val="22"/>
-        <w:lang w:val="en-US"/>
+        <w:lang w:val="en-US" w:eastAsia="en-US" w:bidi="ar-SA"/>
       </w:rPr>
     </w:rPrDefault>
     <w:pPrDefault>
@@ -2340,23 +2543,394 @@
       </w:pPr>
     </w:pPrDefault>
   </w:docDefaults>
-  <w:style w:type="paragraph" w:styleId="Normal" w:default="1">
-    <w:name w:val="normal"/>
-  </w:style>
-  <w:style w:type="table" w:styleId="TableNormal" w:default="1">
-    <w:name w:val="Table Normal"/>
+  <w:latentStyles w:defLockedState="0" w:defUIPriority="99" w:defSemiHidden="0" w:defUnhideWhenUsed="0" w:defQFormat="0" w:count="371">
+    <w:lsdException w:name="Normal" w:uiPriority="0" w:qFormat="1"/>
+    <w:lsdException w:name="heading 1" w:uiPriority="9" w:qFormat="1"/>
+    <w:lsdException w:name="heading 2" w:semiHidden="1" w:uiPriority="9" w:unhideWhenUsed="1" w:qFormat="1"/>
+    <w:lsdException w:name="heading 3" w:semiHidden="1" w:uiPriority="9" w:unhideWhenUsed="1" w:qFormat="1"/>
+    <w:lsdException w:name="heading 4" w:semiHidden="1" w:uiPriority="9" w:unhideWhenUsed="1" w:qFormat="1"/>
+    <w:lsdException w:name="heading 5" w:semiHidden="1" w:uiPriority="9" w:unhideWhenUsed="1" w:qFormat="1"/>
+    <w:lsdException w:name="heading 6" w:semiHidden="1" w:uiPriority="9" w:unhideWhenUsed="1" w:qFormat="1"/>
+    <w:lsdException w:name="heading 7" w:semiHidden="1" w:uiPriority="9" w:unhideWhenUsed="1" w:qFormat="1"/>
+    <w:lsdException w:name="heading 8" w:semiHidden="1" w:uiPriority="9" w:unhideWhenUsed="1" w:qFormat="1"/>
+    <w:lsdException w:name="heading 9" w:semiHidden="1" w:uiPriority="9" w:unhideWhenUsed="1" w:qFormat="1"/>
+    <w:lsdException w:name="index 1" w:semiHidden="1" w:unhideWhenUsed="1"/>
+    <w:lsdException w:name="index 2" w:semiHidden="1" w:unhideWhenUsed="1"/>
+    <w:lsdException w:name="index 3" w:semiHidden="1" w:unhideWhenUsed="1"/>
+    <w:lsdException w:name="index 4" w:semiHidden="1" w:unhideWhenUsed="1"/>
+    <w:lsdException w:name="index 5" w:semiHidden="1" w:unhideWhenUsed="1"/>
+    <w:lsdException w:name="index 6" w:semiHidden="1" w:unhideWhenUsed="1"/>
+    <w:lsdException w:name="index 7" w:semiHidden="1" w:unhideWhenUsed="1"/>
+    <w:lsdException w:name="index 8" w:semiHidden="1" w:unhideWhenUsed="1"/>
+    <w:lsdException w:name="index 9" w:semiHidden="1" w:unhideWhenUsed="1"/>
+    <w:lsdException w:name="toc 1" w:semiHidden="1" w:uiPriority="39" w:unhideWhenUsed="1"/>
+    <w:lsdException w:name="toc 2" w:semiHidden="1" w:uiPriority="39" w:unhideWhenUsed="1"/>
+    <w:lsdException w:name="toc 3" w:semiHidden="1" w:uiPriority="39" w:unhideWhenUsed="1"/>
+    <w:lsdException w:name="toc 4" w:semiHidden="1" w:uiPriority="39" w:unhideWhenUsed="1"/>
+    <w:lsdException w:name="toc 5" w:semiHidden="1" w:uiPriority="39" w:unhideWhenUsed="1"/>
+    <w:lsdException w:name="toc 6" w:semiHidden="1" w:uiPriority="39" w:unhideWhenUsed="1"/>
+    <w:lsdException w:name="toc 7" w:semiHidden="1" w:uiPriority="39" w:unhideWhenUsed="1"/>
+    <w:lsdException w:name="toc 8" w:semiHidden="1" w:uiPriority="39" w:unhideWhenUsed="1"/>
+    <w:lsdException w:name="toc 9" w:semiHidden="1" w:uiPriority="39" w:unhideWhenUsed="1"/>
+    <w:lsdException w:name="Normal Indent" w:semiHidden="1" w:unhideWhenUsed="1"/>
+    <w:lsdException w:name="footnote text" w:semiHidden="1" w:unhideWhenUsed="1"/>
+    <w:lsdException w:name="annotation text" w:semiHidden="1" w:unhideWhenUsed="1"/>
+    <w:lsdException w:name="header" w:semiHidden="1" w:unhideWhenUsed="1"/>
+    <w:lsdException w:name="footer" w:semiHidden="1" w:unhideWhenUsed="1"/>
+    <w:lsdException w:name="index heading" w:semiHidden="1" w:unhideWhenUsed="1"/>
+    <w:lsdException w:name="caption" w:semiHidden="1" w:uiPriority="35" w:unhideWhenUsed="1" w:qFormat="1"/>
+    <w:lsdException w:name="table of figures" w:semiHidden="1" w:unhideWhenUsed="1"/>
+    <w:lsdException w:name="envelope address" w:semiHidden="1" w:unhideWhenUsed="1"/>
+    <w:lsdException w:name="envelope return" w:semiHidden="1" w:unhideWhenUsed="1"/>
+    <w:lsdException w:name="footnote reference" w:semiHidden="1" w:unhideWhenUsed="1"/>
+    <w:lsdException w:name="annotation reference" w:semiHidden="1" w:unhideWhenUsed="1"/>
+    <w:lsdException w:name="line number" w:semiHidden="1" w:unhideWhenUsed="1"/>
+    <w:lsdException w:name="page number" w:semiHidden="1" w:unhideWhenUsed="1"/>
+    <w:lsdException w:name="endnote reference" w:semiHidden="1" w:unhideWhenUsed="1"/>
+    <w:lsdException w:name="endnote text" w:semiHidden="1" w:unhideWhenUsed="1"/>
+    <w:lsdException w:name="table of authorities" w:semiHidden="1" w:unhideWhenUsed="1"/>
+    <w:lsdException w:name="macro" w:semiHidden="1" w:unhideWhenUsed="1"/>
+    <w:lsdException w:name="toa heading" w:semiHidden="1" w:unhideWhenUsed="1"/>
+    <w:lsdException w:name="List" w:semiHidden="1" w:unhideWhenUsed="1"/>
+    <w:lsdException w:name="List Bullet" w:semiHidden="1" w:unhideWhenUsed="1"/>
+    <w:lsdException w:name="List Number" w:semiHidden="1" w:unhideWhenUsed="1"/>
+    <w:lsdException w:name="List 2" w:semiHidden="1" w:unhideWhenUsed="1"/>
+    <w:lsdException w:name="List 3" w:semiHidden="1" w:unhideWhenUsed="1"/>
+    <w:lsdException w:name="List 4" w:semiHidden="1" w:unhideWhenUsed="1"/>
+    <w:lsdException w:name="List 5" w:semiHidden="1" w:unhideWhenUsed="1"/>
+    <w:lsdException w:name="List Bullet 2" w:semiHidden="1" w:unhideWhenUsed="1"/>
+    <w:lsdException w:name="List Bullet 3" w:semiHidden="1" w:unhideWhenUsed="1"/>
+    <w:lsdException w:name="List Bullet 4" w:semiHidden="1" w:unhideWhenUsed="1"/>
+    <w:lsdException w:name="List Bullet 5" w:semiHidden="1" w:unhideWhenUsed="1"/>
+    <w:lsdException w:name="List Number 2" w:semiHidden="1" w:unhideWhenUsed="1"/>
+    <w:lsdException w:name="List Number 3" w:semiHidden="1" w:unhideWhenUsed="1"/>
+    <w:lsdException w:name="List Number 4" w:semiHidden="1" w:unhideWhenUsed="1"/>
+    <w:lsdException w:name="List Number 5" w:semiHidden="1" w:unhideWhenUsed="1"/>
+    <w:lsdException w:name="Title" w:uiPriority="10" w:qFormat="1"/>
+    <w:lsdException w:name="Closing" w:semiHidden="1" w:unhideWhenUsed="1"/>
+    <w:lsdException w:name="Signature" w:semiHidden="1" w:unhideWhenUsed="1"/>
+    <w:lsdException w:name="Default Paragraph Font" w:semiHidden="1" w:uiPriority="1" w:unhideWhenUsed="1"/>
+    <w:lsdException w:name="Body Text" w:semiHidden="1" w:unhideWhenUsed="1"/>
+    <w:lsdException w:name="Body Text Indent" w:semiHidden="1" w:unhideWhenUsed="1"/>
+    <w:lsdException w:name="List Continue" w:semiHidden="1" w:unhideWhenUsed="1"/>
+    <w:lsdException w:name="List Continue 2" w:semiHidden="1" w:unhideWhenUsed="1"/>
+    <w:lsdException w:name="List Continue 3" w:semiHidden="1" w:unhideWhenUsed="1"/>
+    <w:lsdException w:name="List Continue 4" w:semiHidden="1" w:unhideWhenUsed="1"/>
+    <w:lsdException w:name="List Continue 5" w:semiHidden="1" w:unhideWhenUsed="1"/>
+    <w:lsdException w:name="Message Header" w:semiHidden="1" w:unhideWhenUsed="1"/>
+    <w:lsdException w:name="Subtitle" w:uiPriority="11" w:qFormat="1"/>
+    <w:lsdException w:name="Salutation" w:semiHidden="1" w:unhideWhenUsed="1"/>
+    <w:lsdException w:name="Date" w:semiHidden="1" w:unhideWhenUsed="1"/>
+    <w:lsdException w:name="Body Text First Indent" w:semiHidden="1" w:unhideWhenUsed="1"/>
+    <w:lsdException w:name="Body Text First Indent 2" w:semiHidden="1" w:unhideWhenUsed="1"/>
+    <w:lsdException w:name="Note Heading" w:semiHidden="1" w:unhideWhenUsed="1"/>
+    <w:lsdException w:name="Body Text 2" w:semiHidden="1" w:unhideWhenUsed="1"/>
+    <w:lsdException w:name="Body Text 3" w:semiHidden="1" w:unhideWhenUsed="1"/>
+    <w:lsdException w:name="Body Text Indent 2" w:semiHidden="1" w:unhideWhenUsed="1"/>
+    <w:lsdException w:name="Body Text Indent 3" w:semiHidden="1" w:unhideWhenUsed="1"/>
+    <w:lsdException w:name="Block Text" w:semiHidden="1" w:unhideWhenUsed="1"/>
+    <w:lsdException w:name="Hyperlink" w:semiHidden="1" w:unhideWhenUsed="1"/>
+    <w:lsdException w:name="FollowedHyperlink" w:semiHidden="1" w:unhideWhenUsed="1"/>
+    <w:lsdException w:name="Strong" w:uiPriority="22" w:qFormat="1"/>
+    <w:lsdException w:name="Emphasis" w:uiPriority="20" w:qFormat="1"/>
+    <w:lsdException w:name="Document Map" w:semiHidden="1" w:unhideWhenUsed="1"/>
+    <w:lsdException w:name="Plain Text" w:semiHidden="1" w:unhideWhenUsed="1"/>
+    <w:lsdException w:name="E-mail Signature" w:semiHidden="1" w:unhideWhenUsed="1"/>
+    <w:lsdException w:name="HTML Top of Form" w:semiHidden="1" w:unhideWhenUsed="1"/>
+    <w:lsdException w:name="HTML Bottom of Form" w:semiHidden="1" w:unhideWhenUsed="1"/>
+    <w:lsdException w:name="Normal (Web)" w:semiHidden="1" w:unhideWhenUsed="1"/>
+    <w:lsdException w:name="HTML Acronym" w:semiHidden="1" w:unhideWhenUsed="1"/>
+    <w:lsdException w:name="HTML Address" w:semiHidden="1" w:unhideWhenUsed="1"/>
+    <w:lsdException w:name="HTML Cite" w:semiHidden="1" w:unhideWhenUsed="1"/>
+    <w:lsdException w:name="HTML Code" w:semiHidden="1" w:unhideWhenUsed="1"/>
+    <w:lsdException w:name="HTML Definition" w:semiHidden="1" w:unhideWhenUsed="1"/>
+    <w:lsdException w:name="HTML Keyboard" w:semiHidden="1" w:unhideWhenUsed="1"/>
+    <w:lsdException w:name="HTML Preformatted" w:semiHidden="1" w:unhideWhenUsed="1"/>
+    <w:lsdException w:name="HTML Sample" w:semiHidden="1" w:unhideWhenUsed="1"/>
+    <w:lsdException w:name="HTML Typewriter" w:semiHidden="1" w:unhideWhenUsed="1"/>
+    <w:lsdException w:name="HTML Variable" w:semiHidden="1" w:unhideWhenUsed="1"/>
+    <w:lsdException w:name="Normal Table" w:semiHidden="1" w:unhideWhenUsed="1"/>
+    <w:lsdException w:name="annotation subject" w:semiHidden="1" w:unhideWhenUsed="1"/>
+    <w:lsdException w:name="No List" w:semiHidden="1" w:unhideWhenUsed="1"/>
+    <w:lsdException w:name="Outline List 1" w:semiHidden="1" w:unhideWhenUsed="1"/>
+    <w:lsdException w:name="Outline List 2" w:semiHidden="1" w:unhideWhenUsed="1"/>
+    <w:lsdException w:name="Outline List 3" w:semiHidden="1" w:unhideWhenUsed="1"/>
+    <w:lsdException w:name="Table Simple 1" w:semiHidden="1" w:unhideWhenUsed="1"/>
+    <w:lsdException w:name="Table Simple 2" w:semiHidden="1" w:unhideWhenUsed="1"/>
+    <w:lsdException w:name="Table Simple 3" w:semiHidden="1" w:unhideWhenUsed="1"/>
+    <w:lsdException w:name="Table Classic 1" w:semiHidden="1" w:unhideWhenUsed="1"/>
+    <w:lsdException w:name="Table Classic 2" w:semiHidden="1" w:unhideWhenUsed="1"/>
+    <w:lsdException w:name="Table Classic 3" w:semiHidden="1" w:unhideWhenUsed="1"/>
+    <w:lsdException w:name="Table Classic 4" w:semiHidden="1" w:unhideWhenUsed="1"/>
+    <w:lsdException w:name="Table Colorful 1" w:semiHidden="1" w:unhideWhenUsed="1"/>
+    <w:lsdException w:name="Table Colorful 2" w:semiHidden="1" w:unhideWhenUsed="1"/>
+    <w:lsdException w:name="Table Colorful 3" w:semiHidden="1" w:unhideWhenUsed="1"/>
+    <w:lsdException w:name="Table Columns 1" w:semiHidden="1" w:unhideWhenUsed="1"/>
+    <w:lsdException w:name="Table Columns 2" w:semiHidden="1" w:unhideWhenUsed="1"/>
+    <w:lsdException w:name="Table Columns 3" w:semiHidden="1" w:unhideWhenUsed="1"/>
+    <w:lsdException w:name="Table Columns 4" w:semiHidden="1" w:unhideWhenUsed="1"/>
+    <w:lsdException w:name="Table Columns 5" w:semiHidden="1" w:unhideWhenUsed="1"/>
+    <w:lsdException w:name="Table Grid 1" w:semiHidden="1" w:unhideWhenUsed="1"/>
+    <w:lsdException w:name="Table Grid 2" w:semiHidden="1" w:unhideWhenUsed="1"/>
+    <w:lsdException w:name="Table Grid 3" w:semiHidden="1" w:unhideWhenUsed="1"/>
+    <w:lsdException w:name="Table Grid 4" w:semiHidden="1" w:unhideWhenUsed="1"/>
+    <w:lsdException w:name="Table Grid 5" w:semiHidden="1" w:unhideWhenUsed="1"/>
+    <w:lsdException w:name="Table Grid 6" w:semiHidden="1" w:unhideWhenUsed="1"/>
+    <w:lsdException w:name="Table Grid 7" w:semiHidden="1" w:unhideWhenUsed="1"/>
+    <w:lsdException w:name="Table Grid 8" w:semiHidden="1" w:unhideWhenUsed="1"/>
+    <w:lsdException w:name="Table List 1" w:semiHidden="1" w:unhideWhenUsed="1"/>
+    <w:lsdException w:name="Table List 2" w:semiHidden="1" w:unhideWhenUsed="1"/>
+    <w:lsdException w:name="Table List 3" w:semiHidden="1" w:unhideWhenUsed="1"/>
+    <w:lsdException w:name="Table List 4" w:semiHidden="1" w:unhideWhenUsed="1"/>
+    <w:lsdException w:name="Table List 5" w:semiHidden="1" w:unhideWhenUsed="1"/>
+    <w:lsdException w:name="Table List 6" w:semiHidden="1" w:unhideWhenUsed="1"/>
+    <w:lsdException w:name="Table List 7" w:semiHidden="1" w:unhideWhenUsed="1"/>
+    <w:lsdException w:name="Table List 8" w:semiHidden="1" w:unhideWhenUsed="1"/>
+    <w:lsdException w:name="Table 3D effects 1" w:semiHidden="1" w:unhideWhenUsed="1"/>
+    <w:lsdException w:name="Table 3D effects 2" w:semiHidden="1" w:unhideWhenUsed="1"/>
+    <w:lsdException w:name="Table 3D effects 3" w:semiHidden="1" w:unhideWhenUsed="1"/>
+    <w:lsdException w:name="Table Contemporary" w:semiHidden="1" w:unhideWhenUsed="1"/>
+    <w:lsdException w:name="Table Elegant" w:semiHidden="1" w:unhideWhenUsed="1"/>
+    <w:lsdException w:name="Table Professional" w:semiHidden="1" w:unhideWhenUsed="1"/>
+    <w:lsdException w:name="Table Subtle 1" w:semiHidden="1" w:unhideWhenUsed="1"/>
+    <w:lsdException w:name="Table Subtle 2" w:semiHidden="1" w:unhideWhenUsed="1"/>
+    <w:lsdException w:name="Table Web 1" w:semiHidden="1" w:unhideWhenUsed="1"/>
+    <w:lsdException w:name="Table Web 2" w:semiHidden="1" w:unhideWhenUsed="1"/>
+    <w:lsdException w:name="Table Web 3" w:semiHidden="1" w:unhideWhenUsed="1"/>
+    <w:lsdException w:name="Balloon Text" w:semiHidden="1" w:unhideWhenUsed="1"/>
+    <w:lsdException w:name="Table Grid" w:uiPriority="39"/>
+    <w:lsdException w:name="Table Theme" w:semiHidden="1" w:unhideWhenUsed="1"/>
+    <w:lsdException w:name="Placeholder Text" w:semiHidden="1"/>
+    <w:lsdException w:name="No Spacing" w:uiPriority="1" w:qFormat="1"/>
+    <w:lsdException w:name="Light Shading" w:uiPriority="60"/>
+    <w:lsdException w:name="Light List" w:uiPriority="61"/>
+    <w:lsdException w:name="Light Grid" w:uiPriority="62"/>
+    <w:lsdException w:name="Medium Shading 1" w:uiPriority="63"/>
+    <w:lsdException w:name="Medium Shading 2" w:uiPriority="64"/>
+    <w:lsdException w:name="Medium List 1" w:uiPriority="65"/>
+    <w:lsdException w:name="Medium List 2" w:uiPriority="66"/>
+    <w:lsdException w:name="Medium Grid 1" w:uiPriority="67"/>
+    <w:lsdException w:name="Medium Grid 2" w:uiPriority="68"/>
+    <w:lsdException w:name="Medium Grid 3" w:uiPriority="69"/>
+    <w:lsdException w:name="Dark List" w:uiPriority="70"/>
+    <w:lsdException w:name="Colorful Shading" w:uiPriority="71"/>
+    <w:lsdException w:name="Colorful List" w:uiPriority="72"/>
+    <w:lsdException w:name="Colorful Grid" w:uiPriority="73"/>
+    <w:lsdException w:name="Light Shading Accent 1" w:uiPriority="60"/>
+    <w:lsdException w:name="Light List Accent 1" w:uiPriority="61"/>
+    <w:lsdException w:name="Light Grid Accent 1" w:uiPriority="62"/>
+    <w:lsdException w:name="Medium Shading 1 Accent 1" w:uiPriority="63"/>
+    <w:lsdException w:name="Medium Shading 2 Accent 1" w:uiPriority="64"/>
+    <w:lsdException w:name="Medium List 1 Accent 1" w:uiPriority="65"/>
+    <w:lsdException w:name="Revision" w:semiHidden="1"/>
+    <w:lsdException w:name="List Paragraph" w:uiPriority="34" w:qFormat="1"/>
+    <w:lsdException w:name="Quote" w:uiPriority="29" w:qFormat="1"/>
+    <w:lsdException w:name="Intense Quote" w:uiPriority="30" w:qFormat="1"/>
+    <w:lsdException w:name="Medium List 2 Accent 1" w:uiPriority="66"/>
+    <w:lsdException w:name="Medium Grid 1 Accent 1" w:uiPriority="67"/>
+    <w:lsdException w:name="Medium Grid 2 Accent 1" w:uiPriority="68"/>
+    <w:lsdException w:name="Medium Grid 3 Accent 1" w:uiPriority="69"/>
+    <w:lsdException w:name="Dark List Accent 1" w:uiPriority="70"/>
+    <w:lsdException w:name="Colorful Shading Accent 1" w:uiPriority="71"/>
+    <w:lsdException w:name="Colorful List Accent 1" w:uiPriority="72"/>
+    <w:lsdException w:name="Colorful Grid Accent 1" w:uiPriority="73"/>
+    <w:lsdException w:name="Light Shading Accent 2" w:uiPriority="60"/>
+    <w:lsdException w:name="Light List Accent 2" w:uiPriority="61"/>
+    <w:lsdException w:name="Light Grid Accent 2" w:uiPriority="62"/>
+    <w:lsdException w:name="Medium Shading 1 Accent 2" w:uiPriority="63"/>
+    <w:lsdException w:name="Medium Shading 2 Accent 2" w:uiPriority="64"/>
+    <w:lsdException w:name="Medium List 1 Accent 2" w:uiPriority="65"/>
+    <w:lsdException w:name="Medium List 2 Accent 2" w:uiPriority="66"/>
+    <w:lsdException w:name="Medium Grid 1 Accent 2" w:uiPriority="67"/>
+    <w:lsdException w:name="Medium Grid 2 Accent 2" w:uiPriority="68"/>
+    <w:lsdException w:name="Medium Grid 3 Accent 2" w:uiPriority="69"/>
+    <w:lsdException w:name="Dark List Accent 2" w:uiPriority="70"/>
+    <w:lsdException w:name="Colorful Shading Accent 2" w:uiPriority="71"/>
+    <w:lsdException w:name="Colorful List Accent 2" w:uiPriority="72"/>
+    <w:lsdException w:name="Colorful Grid Accent 2" w:uiPriority="73"/>
+    <w:lsdException w:name="Light Shading Accent 3" w:uiPriority="60"/>
+    <w:lsdException w:name="Light List Accent 3" w:uiPriority="61"/>
+    <w:lsdException w:name="Light Grid Accent 3" w:uiPriority="62"/>
+    <w:lsdException w:name="Medium Shading 1 Accent 3" w:uiPriority="63"/>
+    <w:lsdException w:name="Medium Shading 2 Accent 3" w:uiPriority="64"/>
+    <w:lsdException w:name="Medium List 1 Accent 3" w:uiPriority="65"/>
+    <w:lsdException w:name="Medium List 2 Accent 3" w:uiPriority="66"/>
+    <w:lsdException w:name="Medium Grid 1 Accent 3" w:uiPriority="67"/>
+    <w:lsdException w:name="Medium Grid 2 Accent 3" w:uiPriority="68"/>
+    <w:lsdException w:name="Medium Grid 3 Accent 3" w:uiPriority="69"/>
+    <w:lsdException w:name="Dark List Accent 3" w:uiPriority="70"/>
+    <w:lsdException w:name="Colorful Shading Accent 3" w:uiPriority="71"/>
+    <w:lsdException w:name="Colorful List Accent 3" w:uiPriority="72"/>
+    <w:lsdException w:name="Colorful Grid Accent 3" w:uiPriority="73"/>
+    <w:lsdException w:name="Light Shading Accent 4" w:uiPriority="60"/>
+    <w:lsdException w:name="Light List Accent 4" w:uiPriority="61"/>
+    <w:lsdException w:name="Light Grid Accent 4" w:uiPriority="62"/>
+    <w:lsdException w:name="Medium Shading 1 Accent 4" w:uiPriority="63"/>
+    <w:lsdException w:name="Medium Shading 2 Accent 4" w:uiPriority="64"/>
+    <w:lsdException w:name="Medium List 1 Accent 4" w:uiPriority="65"/>
+    <w:lsdException w:name="Medium List 2 Accent 4" w:uiPriority="66"/>
+    <w:lsdException w:name="Medium Grid 1 Accent 4" w:uiPriority="67"/>
+    <w:lsdException w:name="Medium Grid 2 Accent 4" w:uiPriority="68"/>
+    <w:lsdException w:name="Medium Grid 3 Accent 4" w:uiPriority="69"/>
+    <w:lsdException w:name="Dark List Accent 4" w:uiPriority="70"/>
+    <w:lsdException w:name="Colorful Shading Accent 4" w:uiPriority="71"/>
+    <w:lsdException w:name="Colorful List Accent 4" w:uiPriority="72"/>
+    <w:lsdException w:name="Colorful Grid Accent 4" w:uiPriority="73"/>
+    <w:lsdException w:name="Light Shading Accent 5" w:uiPriority="60"/>
+    <w:lsdException w:name="Light List Accent 5" w:uiPriority="61"/>
+    <w:lsdException w:name="Light Grid Accent 5" w:uiPriority="62"/>
+    <w:lsdException w:name="Medium Shading 1 Accent 5" w:uiPriority="63"/>
+    <w:lsdException w:name="Medium Shading 2 Accent 5" w:uiPriority="64"/>
+    <w:lsdException w:name="Medium List 1 Accent 5" w:uiPriority="65"/>
+    <w:lsdException w:name="Medium List 2 Accent 5" w:uiPriority="66"/>
+    <w:lsdException w:name="Medium Grid 1 Accent 5" w:uiPriority="67"/>
+    <w:lsdException w:name="Medium Grid 2 Accent 5" w:uiPriority="68"/>
+    <w:lsdException w:name="Medium Grid 3 Accent 5" w:uiPriority="69"/>
+    <w:lsdException w:name="Dark List Accent 5" w:uiPriority="70"/>
+    <w:lsdException w:name="Colorful Shading Accent 5" w:uiPriority="71"/>
+    <w:lsdException w:name="Colorful List Accent 5" w:uiPriority="72"/>
+    <w:lsdException w:name="Colorful Grid Accent 5" w:uiPriority="73"/>
+    <w:lsdException w:name="Light Shading Accent 6" w:uiPriority="60"/>
+    <w:lsdException w:name="Light List Accent 6" w:uiPriority="61"/>
+    <w:lsdException w:name="Light Grid Accent 6" w:uiPriority="62"/>
+    <w:lsdException w:name="Medium Shading 1 Accent 6" w:uiPriority="63"/>
+    <w:lsdException w:name="Medium Shading 2 Accent 6" w:uiPriority="64"/>
+    <w:lsdException w:name="Medium List 1 Accent 6" w:uiPriority="65"/>
+    <w:lsdException w:name="Medium List 2 Accent 6" w:uiPriority="66"/>
+    <w:lsdException w:name="Medium Grid 1 Accent 6" w:uiPriority="67"/>
+    <w:lsdException w:name="Medium Grid 2 Accent 6" w:uiPriority="68"/>
+    <w:lsdException w:name="Medium Grid 3 Accent 6" w:uiPriority="69"/>
+    <w:lsdException w:name="Dark List Accent 6" w:uiPriority="70"/>
+    <w:lsdException w:name="Colorful Shading Accent 6" w:uiPriority="71"/>
+    <w:lsdException w:name="Colorful List Accent 6" w:uiPriority="72"/>
+    <w:lsdException w:name="Colorful Grid Accent 6" w:uiPriority="73"/>
+    <w:lsdException w:name="Subtle Emphasis" w:uiPriority="19" w:qFormat="1"/>
+    <w:lsdException w:name="Intense Emphasis" w:uiPriority="21" w:qFormat="1"/>
+    <w:lsdException w:name="Subtle Reference" w:uiPriority="31" w:qFormat="1"/>
+    <w:lsdException w:name="Intense Reference" w:uiPriority="32" w:qFormat="1"/>
+    <w:lsdException w:name="Book Title" w:uiPriority="33" w:qFormat="1"/>
+    <w:lsdException w:name="Bibliography" w:semiHidden="1" w:uiPriority="37" w:unhideWhenUsed="1"/>
+    <w:lsdException w:name="TOC Heading" w:semiHidden="1" w:uiPriority="39" w:unhideWhenUsed="1" w:qFormat="1"/>
+    <w:lsdException w:name="Plain Table 1" w:uiPriority="41"/>
+    <w:lsdException w:name="Plain Table 2" w:uiPriority="42"/>
+    <w:lsdException w:name="Plain Table 3" w:uiPriority="43"/>
+    <w:lsdException w:name="Plain Table 4" w:uiPriority="44"/>
+    <w:lsdException w:name="Plain Table 5" w:uiPriority="45"/>
+    <w:lsdException w:name="Grid Table Light" w:uiPriority="40"/>
+    <w:lsdException w:name="Grid Table 1 Light" w:uiPriority="46"/>
+    <w:lsdException w:name="Grid Table 2" w:uiPriority="47"/>
+    <w:lsdException w:name="Grid Table 3" w:uiPriority="48"/>
+    <w:lsdException w:name="Grid Table 4" w:uiPriority="49"/>
+    <w:lsdException w:name="Grid Table 5 Dark" w:uiPriority="50"/>
+    <w:lsdException w:name="Grid Table 6 Colorful" w:uiPriority="51"/>
+    <w:lsdException w:name="Grid Table 7 Colorful" w:uiPriority="52"/>
+    <w:lsdException w:name="Grid Table 1 Light Accent 1" w:uiPriority="46"/>
+    <w:lsdException w:name="Grid Table 2 Accent 1" w:uiPriority="47"/>
+    <w:lsdException w:name="Grid Table 3 Accent 1" w:uiPriority="48"/>
+    <w:lsdException w:name="Grid Table 4 Accent 1" w:uiPriority="49"/>
+    <w:lsdException w:name="Grid Table 5 Dark Accent 1" w:uiPriority="50"/>
+    <w:lsdException w:name="Grid Table 6 Colorful Accent 1" w:uiPriority="51"/>
+    <w:lsdException w:name="Grid Table 7 Colorful Accent 1" w:uiPriority="52"/>
+    <w:lsdException w:name="Grid Table 1 Light Accent 2" w:uiPriority="46"/>
+    <w:lsdException w:name="Grid Table 2 Accent 2" w:uiPriority="47"/>
+    <w:lsdException w:name="Grid Table 3 Accent 2" w:uiPriority="48"/>
+    <w:lsdException w:name="Grid Table 4 Accent 2" w:uiPriority="49"/>
+    <w:lsdException w:name="Grid Table 5 Dark Accent 2" w:uiPriority="50"/>
+    <w:lsdException w:name="Grid Table 6 Colorful Accent 2" w:uiPriority="51"/>
+    <w:lsdException w:name="Grid Table 7 Colorful Accent 2" w:uiPriority="52"/>
+    <w:lsdException w:name="Grid Table 1 Light Accent 3" w:uiPriority="46"/>
+    <w:lsdException w:name="Grid Table 2 Accent 3" w:uiPriority="47"/>
+    <w:lsdException w:name="Grid Table 3 Accent 3" w:uiPriority="48"/>
+    <w:lsdException w:name="Grid Table 4 Accent 3" w:uiPriority="49"/>
+    <w:lsdException w:name="Grid Table 5 Dark Accent 3" w:uiPriority="50"/>
+    <w:lsdException w:name="Grid Table 6 Colorful Accent 3" w:uiPriority="51"/>
+    <w:lsdException w:name="Grid Table 7 Colorful Accent 3" w:uiPriority="52"/>
+    <w:lsdException w:name="Grid Table 1 Light Accent 4" w:uiPriority="46"/>
+    <w:lsdException w:name="Grid Table 2 Accent 4" w:uiPriority="47"/>
+    <w:lsdException w:name="Grid Table 3 Accent 4" w:uiPriority="48"/>
+    <w:lsdException w:name="Grid Table 4 Accent 4" w:uiPriority="49"/>
+    <w:lsdException w:name="Grid Table 5 Dark Accent 4" w:uiPriority="50"/>
+    <w:lsdException w:name="Grid Table 6 Colorful Accent 4" w:uiPriority="51"/>
+    <w:lsdException w:name="Grid Table 7 Colorful Accent 4" w:uiPriority="52"/>
+    <w:lsdException w:name="Grid Table 1 Light Accent 5" w:uiPriority="46"/>
+    <w:lsdException w:name="Grid Table 2 Accent 5" w:uiPriority="47"/>
+    <w:lsdException w:name="Grid Table 3 Accent 5" w:uiPriority="48"/>
+    <w:lsdException w:name="Grid Table 4 Accent 5" w:uiPriority="49"/>
+    <w:lsdException w:name="Grid Table 5 Dark Accent 5" w:uiPriority="50"/>
+    <w:lsdException w:name="Grid Table 6 Colorful Accent 5" w:uiPriority="51"/>
+    <w:lsdException w:name="Grid Table 7 Colorful Accent 5" w:uiPriority="52"/>
+    <w:lsdException w:name="Grid Table 1 Light Accent 6" w:uiPriority="46"/>
+    <w:lsdException w:name="Grid Table 2 Accent 6" w:uiPriority="47"/>
+    <w:lsdException w:name="Grid Table 3 Accent 6" w:uiPriority="48"/>
+    <w:lsdException w:name="Grid Table 4 Accent 6" w:uiPriority="49"/>
+    <w:lsdException w:name="Grid Table 5 Dark Accent 6" w:uiPriority="50"/>
+    <w:lsdException w:name="Grid Table 6 Colorful Accent 6" w:uiPriority="51"/>
+    <w:lsdException w:name="Grid Table 7 Colorful Accent 6" w:uiPriority="52"/>
+    <w:lsdException w:name="List Table 1 Light" w:uiPriority="46"/>
+    <w:lsdException w:name="List Table 2" w:uiPriority="47"/>
+    <w:lsdException w:name="List Table 3" w:uiPriority="48"/>
+    <w:lsdException w:name="List Table 4" w:uiPriority="49"/>
+    <w:lsdException w:name="List Table 5 Dark" w:uiPriority="50"/>
+    <w:lsdException w:name="List Table 6 Colorful" w:uiPriority="51"/>
+    <w:lsdException w:name="List Table 7 Colorful" w:uiPriority="52"/>
+    <w:lsdException w:name="List Table 1 Light Accent 1" w:uiPriority="46"/>
+    <w:lsdException w:name="List Table 2 Accent 1" w:uiPriority="47"/>
+    <w:lsdException w:name="List Table 3 Accent 1" w:uiPriority="48"/>
+    <w:lsdException w:name="List Table 4 Accent 1" w:uiPriority="49"/>
+    <w:lsdException w:name="List Table 5 Dark Accent 1" w:uiPriority="50"/>
+    <w:lsdException w:name="List Table 6 Colorful Accent 1" w:uiPriority="51"/>
+    <w:lsdException w:name="List Table 7 Colorful Accent 1" w:uiPriority="52"/>
+    <w:lsdException w:name="List Table 1 Light Accent 2" w:uiPriority="46"/>
+    <w:lsdException w:name="List Table 2 Accent 2" w:uiPriority="47"/>
+    <w:lsdException w:name="List Table 3 Accent 2" w:uiPriority="48"/>
+    <w:lsdException w:name="List Table 4 Accent 2" w:uiPriority="49"/>
+    <w:lsdException w:name="List Table 5 Dark Accent 2" w:uiPriority="50"/>
+    <w:lsdException w:name="List Table 6 Colorful Accent 2" w:uiPriority="51"/>
+    <w:lsdException w:name="List Table 7 Colorful Accent 2" w:uiPriority="52"/>
+    <w:lsdException w:name="List Table 1 Light Accent 3" w:uiPriority="46"/>
+    <w:lsdException w:name="List Table 2 Accent 3" w:uiPriority="47"/>
+    <w:lsdException w:name="List Table 3 Accent 3" w:uiPriority="48"/>
+    <w:lsdException w:name="List Table 4 Accent 3" w:uiPriority="49"/>
+    <w:lsdException w:name="List Table 5 Dark Accent 3" w:uiPriority="50"/>
+    <w:lsdException w:name="List Table 6 Colorful Accent 3" w:uiPriority="51"/>
+    <w:lsdException w:name="List Table 7 Colorful Accent 3" w:uiPriority="52"/>
+    <w:lsdException w:name="List Table 1 Light Accent 4" w:uiPriority="46"/>
+    <w:lsdException w:name="List Table 2 Accent 4" w:uiPriority="47"/>
+    <w:lsdException w:name="List Table 3 Accent 4" w:uiPriority="48"/>
+    <w:lsdException w:name="List Table 4 Accent 4" w:uiPriority="49"/>
+    <w:lsdException w:name="List Table 5 Dark Accent 4" w:uiPriority="50"/>
+    <w:lsdException w:name="List Table 6 Colorful Accent 4" w:uiPriority="51"/>
+    <w:lsdException w:name="List Table 7 Colorful Accent 4" w:uiPriority="52"/>
+    <w:lsdException w:name="List Table 1 Light Accent 5" w:uiPriority="46"/>
+    <w:lsdException w:name="List Table 2 Accent 5" w:uiPriority="47"/>
+    <w:lsdException w:name="List Table 3 Accent 5" w:uiPriority="48"/>
+    <w:lsdException w:name="List Table 4 Accent 5" w:uiPriority="49"/>
+    <w:lsdException w:name="List Table 5 Dark Accent 5" w:uiPriority="50"/>
+    <w:lsdException w:name="List Table 6 Colorful Accent 5" w:uiPriority="51"/>
+    <w:lsdException w:name="List Table 7 Colorful Accent 5" w:uiPriority="52"/>
+    <w:lsdException w:name="List Table 1 Light Accent 6" w:uiPriority="46"/>
+    <w:lsdException w:name="List Table 2 Accent 6" w:uiPriority="47"/>
+    <w:lsdException w:name="List Table 3 Accent 6" w:uiPriority="48"/>
+    <w:lsdException w:name="List Table 4 Accent 6" w:uiPriority="49"/>
+    <w:lsdException w:name="List Table 5 Dark Accent 6" w:uiPriority="50"/>
+    <w:lsdException w:name="List Table 6 Colorful Accent 6" w:uiPriority="51"/>
+    <w:lsdException w:name="List Table 7 Colorful Accent 6" w:uiPriority="52"/>
+  </w:latentStyles>
+  <w:style w:type="paragraph" w:default="1" w:styleId="Normal">
+    <w:name w:val="Normal"/>
   </w:style>
   <w:style w:type="paragraph" w:styleId="Heading1">
     <w:name w:val="heading 1"/>
     <w:basedOn w:val="Normal"/>
     <w:next w:val="Normal"/>
     <w:pPr>
-      <w:keepNext w:val="1"/>
-      <w:keepLines w:val="1"/>
-      <w:spacing w:after="120" w:before="480" w:lineRule="auto"/>
+      <w:keepNext/>
+      <w:keepLines/>
+      <w:spacing w:before="480" w:after="120"/>
+      <w:outlineLvl w:val="0"/>
     </w:pPr>
     <w:rPr>
-      <w:b w:val="1"/>
+      <w:b/>
       <w:sz w:val="48"/>
       <w:szCs w:val="48"/>
     </w:rPr>
@@ -2366,13 +2940,13 @@
     <w:basedOn w:val="Normal"/>
     <w:next w:val="Normal"/>
     <w:pPr>
-      <w:keepNext w:val="1"/>
-      <w:keepLines w:val="1"/>
-      <w:spacing w:after="0" w:before="40" w:lineRule="auto"/>
+      <w:keepNext/>
+      <w:keepLines/>
+      <w:spacing w:before="40" w:after="0"/>
+      <w:outlineLvl w:val="1"/>
     </w:pPr>
     <w:rPr>
-      <w:rFonts w:ascii="Calibri" w:cs="Calibri" w:eastAsia="Calibri" w:hAnsi="Calibri"/>
-      <w:color w:val="2e75b5"/>
+      <w:color w:val="2E75B5"/>
       <w:sz w:val="26"/>
       <w:szCs w:val="26"/>
     </w:rPr>
@@ -2382,12 +2956,13 @@
     <w:basedOn w:val="Normal"/>
     <w:next w:val="Normal"/>
     <w:pPr>
-      <w:keepNext w:val="1"/>
-      <w:keepLines w:val="1"/>
-      <w:spacing w:after="80" w:before="280" w:lineRule="auto"/>
+      <w:keepNext/>
+      <w:keepLines/>
+      <w:spacing w:before="280" w:after="80"/>
+      <w:outlineLvl w:val="2"/>
     </w:pPr>
     <w:rPr>
-      <w:b w:val="1"/>
+      <w:b/>
       <w:sz w:val="28"/>
       <w:szCs w:val="28"/>
     </w:rPr>
@@ -2397,12 +2972,13 @@
     <w:basedOn w:val="Normal"/>
     <w:next w:val="Normal"/>
     <w:pPr>
-      <w:keepNext w:val="1"/>
-      <w:keepLines w:val="1"/>
-      <w:spacing w:after="40" w:before="240" w:lineRule="auto"/>
+      <w:keepNext/>
+      <w:keepLines/>
+      <w:spacing w:before="240" w:after="40"/>
+      <w:outlineLvl w:val="3"/>
     </w:pPr>
     <w:rPr>
-      <w:b w:val="1"/>
+      <w:b/>
       <w:sz w:val="24"/>
       <w:szCs w:val="24"/>
     </w:rPr>
@@ -2412,14 +2988,13 @@
     <w:basedOn w:val="Normal"/>
     <w:next w:val="Normal"/>
     <w:pPr>
-      <w:keepNext w:val="1"/>
-      <w:keepLines w:val="1"/>
-      <w:spacing w:after="40" w:before="220" w:lineRule="auto"/>
+      <w:keepNext/>
+      <w:keepLines/>
+      <w:spacing w:before="220" w:after="40"/>
+      <w:outlineLvl w:val="4"/>
     </w:pPr>
     <w:rPr>
-      <w:b w:val="1"/>
-      <w:sz w:val="22"/>
-      <w:szCs w:val="22"/>
+      <w:b/>
     </w:rPr>
   </w:style>
   <w:style w:type="paragraph" w:styleId="Heading6">
@@ -2427,26 +3002,53 @@
     <w:basedOn w:val="Normal"/>
     <w:next w:val="Normal"/>
     <w:pPr>
-      <w:keepNext w:val="1"/>
-      <w:keepLines w:val="1"/>
-      <w:spacing w:after="0" w:before="40" w:lineRule="auto"/>
+      <w:keepNext/>
+      <w:keepLines/>
+      <w:spacing w:before="40" w:after="0"/>
+      <w:outlineLvl w:val="5"/>
     </w:pPr>
     <w:rPr>
-      <w:rFonts w:ascii="Calibri" w:cs="Calibri" w:eastAsia="Calibri" w:hAnsi="Calibri"/>
-      <w:color w:val="1e4d78"/>
+      <w:color w:val="1E4D78"/>
     </w:rPr>
+  </w:style>
+  <w:style w:type="character" w:default="1" w:styleId="DefaultParagraphFont">
+    <w:name w:val="Default Paragraph Font"/>
+    <w:uiPriority w:val="1"/>
+    <w:semiHidden/>
+    <w:unhideWhenUsed/>
+  </w:style>
+  <w:style w:type="table" w:default="1" w:styleId="TableNormal">
+    <w:name w:val="Normal Table"/>
+    <w:uiPriority w:val="99"/>
+    <w:semiHidden/>
+    <w:unhideWhenUsed/>
+    <w:tblPr>
+      <w:tblInd w:w="0" w:type="dxa"/>
+      <w:tblCellMar>
+        <w:top w:w="0" w:type="dxa"/>
+        <w:left w:w="108" w:type="dxa"/>
+        <w:bottom w:w="0" w:type="dxa"/>
+        <w:right w:w="108" w:type="dxa"/>
+      </w:tblCellMar>
+    </w:tblPr>
+  </w:style>
+  <w:style w:type="numbering" w:default="1" w:styleId="NoList">
+    <w:name w:val="No List"/>
+    <w:uiPriority w:val="99"/>
+    <w:semiHidden/>
+    <w:unhideWhenUsed/>
   </w:style>
   <w:style w:type="paragraph" w:styleId="Title">
     <w:name w:val="Title"/>
     <w:basedOn w:val="Normal"/>
     <w:next w:val="Normal"/>
     <w:pPr>
-      <w:keepNext w:val="1"/>
-      <w:keepLines w:val="1"/>
-      <w:spacing w:after="120" w:before="480" w:lineRule="auto"/>
+      <w:keepNext/>
+      <w:keepLines/>
+      <w:spacing w:before="480" w:after="120"/>
     </w:pPr>
     <w:rPr>
-      <w:b w:val="1"/>
+      <w:b/>
       <w:sz w:val="72"/>
       <w:szCs w:val="72"/>
     </w:rPr>
@@ -2456,66 +3058,30 @@
     <w:basedOn w:val="Normal"/>
     <w:next w:val="Normal"/>
     <w:pPr>
-      <w:keepNext w:val="1"/>
-      <w:keepLines w:val="1"/>
-      <w:spacing w:after="80" w:before="360" w:lineRule="auto"/>
+      <w:keepNext/>
+      <w:keepLines/>
+      <w:spacing w:before="360" w:after="80"/>
     </w:pPr>
     <w:rPr>
-      <w:rFonts w:ascii="Georgia" w:cs="Georgia" w:eastAsia="Georgia" w:hAnsi="Georgia"/>
-      <w:i w:val="1"/>
+      <w:rFonts w:ascii="Georgia" w:eastAsia="Georgia" w:hAnsi="Georgia" w:cs="Georgia"/>
+      <w:i/>
       <w:color w:val="666666"/>
       <w:sz w:val="48"/>
       <w:szCs w:val="48"/>
     </w:rPr>
   </w:style>
-  <w:style w:type="table" w:styleId="Table1">
+  <w:style w:type="table" w:customStyle="1" w:styleId="a">
     <w:basedOn w:val="TableNormal"/>
     <w:tblPr>
       <w:tblStyleRowBandSize w:val="1"/>
       <w:tblStyleColBandSize w:val="1"/>
       <w:tblCellMar>
-        <w:top w:w="100.0" w:type="dxa"/>
-        <w:left w:w="100.0" w:type="dxa"/>
-        <w:bottom w:w="100.0" w:type="dxa"/>
-        <w:right w:w="100.0" w:type="dxa"/>
+        <w:top w:w="100" w:type="dxa"/>
+        <w:left w:w="100" w:type="dxa"/>
+        <w:bottom w:w="100" w:type="dxa"/>
+        <w:right w:w="100" w:type="dxa"/>
       </w:tblCellMar>
     </w:tblPr>
-    <w:tblStylePr w:type="band1Horz">
-      <w:tcPr/>
-    </w:tblStylePr>
-    <w:tblStylePr w:type="band1Vert">
-      <w:tcPr/>
-    </w:tblStylePr>
-    <w:tblStylePr w:type="band2Horz">
-      <w:tcPr/>
-    </w:tblStylePr>
-    <w:tblStylePr w:type="band2Vert">
-      <w:tcPr/>
-    </w:tblStylePr>
-    <w:tblStylePr w:type="firstCol">
-      <w:tcPr/>
-    </w:tblStylePr>
-    <w:tblStylePr w:type="firstRow">
-      <w:tcPr/>
-    </w:tblStylePr>
-    <w:tblStylePr w:type="lastCol">
-      <w:tcPr/>
-    </w:tblStylePr>
-    <w:tblStylePr w:type="lastRow">
-      <w:tcPr/>
-    </w:tblStylePr>
-    <w:tblStylePr w:type="neCell">
-      <w:tcPr/>
-    </w:tblStylePr>
-    <w:tblStylePr w:type="nwCell">
-      <w:tcPr/>
-    </w:tblStylePr>
-    <w:tblStylePr w:type="seCell">
-      <w:tcPr/>
-    </w:tblStylePr>
-    <w:tblStylePr w:type="swCell">
-      <w:tcPr/>
-    </w:tblStylePr>
   </w:style>
 </w:styles>
 </file>

--- a/resources/files/resume/Maksim_Stoyanov_Resume.docx
+++ b/resources/files/resume/Maksim_Stoyanov_Resume.docx
@@ -19,7 +19,7 @@
     </w:p>
     <w:p>
       <w:pPr>
-        <w:spacing w:after="0" w:line="360" w:lineRule="auto"/>
+        <w:spacing w:after="0" w:line="276" w:lineRule="auto"/>
         <w:ind w:hanging="360"/>
         <w:jc w:val="both"/>
         <w:rPr>
@@ -38,17 +38,37 @@
           <w:sz w:val="28"/>
           <w:szCs w:val="28"/>
         </w:rPr>
-        <w:t>Projects</w:t>
-      </w:r>
-    </w:p>
-    <w:p>
-      <w:pPr>
+        <w:t>Work Experience</w:t>
+      </w:r>
+    </w:p>
+    <w:p>
+      <w:pPr>
+        <w:spacing w:after="0" w:line="276" w:lineRule="auto"/>
+        <w:rPr>
+          <w:rFonts w:ascii="Times New Roman" w:eastAsia="Times New Roman" w:hAnsi="Times New Roman" w:cs="Times New Roman"/>
+          <w:b/>
+          <w:sz w:val="24"/>
+          <w:szCs w:val="24"/>
+        </w:rPr>
+      </w:pPr>
+      <w:r>
+        <w:rPr>
+          <w:rFonts w:ascii="Times New Roman" w:eastAsia="Times New Roman" w:hAnsi="Times New Roman" w:cs="Times New Roman"/>
+          <w:b/>
+          <w:sz w:val="24"/>
+          <w:szCs w:val="24"/>
+        </w:rPr>
+        <w:t>Website Development</w:t>
+      </w:r>
+    </w:p>
+    <w:p>
+      <w:pPr>
+        <w:pStyle w:val="ListParagraph"/>
         <w:numPr>
           <w:ilvl w:val="0"/>
-          <w:numId w:val="2"/>
+          <w:numId w:val="6"/>
         </w:numPr>
         <w:spacing w:after="0" w:line="276" w:lineRule="auto"/>
-        <w:ind w:left="360"/>
         <w:rPr>
           <w:rFonts w:ascii="Times New Roman" w:eastAsia="Times New Roman" w:hAnsi="Times New Roman" w:cs="Times New Roman"/>
           <w:sz w:val="24"/>
@@ -85,7 +105,7 @@
         </w:rPr>
         <w:t xml:space="preserve">Added a modern and slick designed </w:t>
       </w:r>
-      <w:hyperlink r:id="rId7">
+      <w:hyperlink r:id="rId8">
         <w:r>
           <w:rPr>
             <w:rFonts w:ascii="Times New Roman" w:eastAsia="Times New Roman" w:hAnsi="Times New Roman" w:cs="Times New Roman"/>
@@ -127,7 +147,7 @@
         </w:rPr>
         <w:t xml:space="preserve">Designed a simple but effective </w:t>
       </w:r>
-      <w:hyperlink r:id="rId8">
+      <w:hyperlink r:id="rId9">
         <w:r>
           <w:rPr>
             <w:rFonts w:ascii="Times New Roman" w:eastAsia="Times New Roman" w:hAnsi="Times New Roman" w:cs="Times New Roman"/>
@@ -145,15 +165,7 @@
           <w:sz w:val="24"/>
           <w:szCs w:val="24"/>
         </w:rPr>
-        <w:t xml:space="preserve"> for tutors to log their hours wor</w:t>
-      </w:r>
-      <w:r>
-        <w:rPr>
-          <w:rFonts w:ascii="Times New Roman" w:eastAsia="Times New Roman" w:hAnsi="Times New Roman" w:cs="Times New Roman"/>
-          <w:sz w:val="24"/>
-          <w:szCs w:val="24"/>
-        </w:rPr>
-        <w:t>ked</w:t>
+        <w:t xml:space="preserve"> for tutors to log their hours worked</w:t>
       </w:r>
     </w:p>
     <w:p>
@@ -177,7 +189,7 @@
         </w:rPr>
         <w:t xml:space="preserve">Developed </w:t>
       </w:r>
-      <w:hyperlink r:id="rId9">
+      <w:hyperlink r:id="rId10">
         <w:r>
           <w:rPr>
             <w:rFonts w:ascii="Times New Roman" w:eastAsia="Times New Roman" w:hAnsi="Times New Roman" w:cs="Times New Roman"/>
@@ -201,6 +213,44 @@
     <w:p>
       <w:pPr>
         <w:numPr>
+          <w:ilvl w:val="1"/>
+          <w:numId w:val="2"/>
+        </w:numPr>
+        <w:spacing w:after="0" w:line="240" w:lineRule="auto"/>
+        <w:rPr>
+          <w:rFonts w:ascii="Times New Roman" w:eastAsia="Times New Roman" w:hAnsi="Times New Roman" w:cs="Times New Roman"/>
+          <w:sz w:val="24"/>
+          <w:szCs w:val="24"/>
+        </w:rPr>
+      </w:pPr>
+      <w:r>
+        <w:rPr>
+          <w:rFonts w:ascii="Times New Roman" w:eastAsia="Times New Roman" w:hAnsi="Times New Roman" w:cs="Times New Roman"/>
+          <w:sz w:val="24"/>
+          <w:szCs w:val="24"/>
+        </w:rPr>
+        <w:t>Followed Agile methodologies in bi-weekly sprints, including Scrum meetings, backlog refinement, user story estimat</w:t>
+      </w:r>
+      <w:r>
+        <w:rPr>
+          <w:rFonts w:ascii="Times New Roman" w:eastAsia="Times New Roman" w:hAnsi="Times New Roman" w:cs="Times New Roman"/>
+          <w:sz w:val="24"/>
+          <w:szCs w:val="24"/>
+        </w:rPr>
+        <w:t>es, and review</w:t>
+      </w:r>
+      <w:r>
+        <w:rPr>
+          <w:rFonts w:ascii="Times New Roman" w:eastAsia="Times New Roman" w:hAnsi="Times New Roman" w:cs="Times New Roman"/>
+          <w:sz w:val="24"/>
+          <w:szCs w:val="24"/>
+        </w:rPr>
+        <w:t xml:space="preserve">. </w:t>
+      </w:r>
+    </w:p>
+    <w:p>
+      <w:pPr>
+        <w:numPr>
           <w:ilvl w:val="0"/>
           <w:numId w:val="2"/>
         </w:numPr>
@@ -220,7 +270,7 @@
         </w:rPr>
         <w:t xml:space="preserve">Designed and developed a </w:t>
       </w:r>
-      <w:hyperlink r:id="rId10">
+      <w:hyperlink r:id="rId11">
         <w:r>
           <w:rPr>
             <w:rFonts w:ascii="Times New Roman" w:eastAsia="Times New Roman" w:hAnsi="Times New Roman" w:cs="Times New Roman"/>
@@ -272,64 +322,26 @@
           <w:sz w:val="24"/>
           <w:szCs w:val="24"/>
         </w:rPr>
-        <w:sectPr>
-          <w:headerReference w:type="even" r:id="rId11"/>
-          <w:headerReference w:type="default" r:id="rId12"/>
-          <w:footerReference w:type="even" r:id="rId13"/>
-          <w:footerReference w:type="default" r:id="rId14"/>
-          <w:headerReference w:type="first" r:id="rId15"/>
-          <w:footerReference w:type="first" r:id="rId16"/>
-          <w:pgSz w:w="12240" w:h="15840"/>
-          <w:pgMar w:top="900" w:right="1440" w:bottom="540" w:left="1440" w:header="432" w:footer="144" w:gutter="0"/>
-          <w:pgNumType w:start="1"/>
-          <w:cols w:space="720" w:equalWidth="0">
-            <w:col w:w="9360" w:space="0"/>
-          </w:cols>
-        </w:sectPr>
-      </w:pPr>
-      <w:r>
-        <w:rPr>
-          <w:rFonts w:ascii="Times New Roman" w:eastAsia="Times New Roman" w:hAnsi="Times New Roman" w:cs="Times New Roman"/>
-          <w:sz w:val="24"/>
-          <w:szCs w:val="24"/>
-        </w:rPr>
-        <w:t>Followed Agile methodologies in bi-weekly sprints, including Scrum meetings, backlog refinement, user story estimates, and review</w:t>
-      </w:r>
-    </w:p>
-    <w:p>
-      <w:pPr>
-        <w:spacing w:after="0" w:line="276" w:lineRule="auto"/>
-        <w:ind w:hanging="360"/>
-        <w:rPr>
-          <w:rFonts w:ascii="Times New Roman" w:eastAsia="Times New Roman" w:hAnsi="Times New Roman" w:cs="Times New Roman"/>
-          <w:b/>
-          <w:sz w:val="28"/>
-          <w:szCs w:val="28"/>
-        </w:rPr>
-      </w:pPr>
-    </w:p>
-    <w:p>
-      <w:pPr>
-        <w:spacing w:after="0" w:line="360" w:lineRule="auto"/>
-        <w:ind w:hanging="360"/>
-        <w:rPr>
-          <w:rFonts w:ascii="Times New Roman" w:eastAsia="Times New Roman" w:hAnsi="Times New Roman" w:cs="Times New Roman"/>
-          <w:b/>
-          <w:color w:val="002060"/>
-          <w:sz w:val="28"/>
-          <w:szCs w:val="28"/>
-        </w:rPr>
-      </w:pPr>
-      <w:r>
-        <w:rPr>
-          <w:rFonts w:ascii="Times New Roman" w:eastAsia="Times New Roman" w:hAnsi="Times New Roman" w:cs="Times New Roman"/>
-          <w:b/>
-          <w:color w:val="002060"/>
-          <w:sz w:val="28"/>
-          <w:szCs w:val="28"/>
-        </w:rPr>
-        <w:t>Experience</w:t>
-      </w:r>
+      </w:pPr>
+      <w:r>
+        <w:rPr>
+          <w:rFonts w:ascii="Times New Roman" w:eastAsia="Times New Roman" w:hAnsi="Times New Roman" w:cs="Times New Roman"/>
+          <w:sz w:val="24"/>
+          <w:szCs w:val="24"/>
+        </w:rPr>
+        <w:t>Used the OpenWeatherMap.com API to extract weather data design a data-first database to carefully sort and order the data.</w:t>
+      </w:r>
+    </w:p>
+    <w:p>
+      <w:pPr>
+        <w:spacing w:after="0" w:line="240" w:lineRule="auto"/>
+        <w:ind w:left="360"/>
+        <w:rPr>
+          <w:rFonts w:ascii="Times New Roman" w:eastAsia="Times New Roman" w:hAnsi="Times New Roman" w:cs="Times New Roman"/>
+          <w:sz w:val="24"/>
+          <w:szCs w:val="24"/>
+        </w:rPr>
+      </w:pPr>
     </w:p>
     <w:p>
       <w:pPr>
@@ -337,166 +349,28 @@
         <w:jc w:val="both"/>
         <w:rPr>
           <w:rFonts w:ascii="Times New Roman" w:eastAsia="Times New Roman" w:hAnsi="Times New Roman" w:cs="Times New Roman"/>
-          <w:sz w:val="24"/>
-          <w:szCs w:val="24"/>
-        </w:rPr>
-      </w:pPr>
-      <w:r>
-        <w:rPr>
-          <w:rFonts w:ascii="Times New Roman" w:eastAsia="Times New Roman" w:hAnsi="Times New Roman" w:cs="Times New Roman"/>
-          <w:b/>
-          <w:sz w:val="24"/>
-          <w:szCs w:val="24"/>
-        </w:rPr>
-        <w:t>Psychiatric Assistant in Mental Health &amp; Relapse Prevention</w:t>
-      </w:r>
-      <w:r>
-        <w:rPr>
-          <w:rFonts w:ascii="Times New Roman" w:eastAsia="Times New Roman" w:hAnsi="Times New Roman" w:cs="Times New Roman"/>
-          <w:sz w:val="24"/>
-          <w:szCs w:val="24"/>
-        </w:rPr>
-        <w:tab/>
-      </w:r>
-      <w:r>
-        <w:rPr>
-          <w:rFonts w:ascii="Times New Roman" w:eastAsia="Times New Roman" w:hAnsi="Times New Roman" w:cs="Times New Roman"/>
-          <w:sz w:val="24"/>
-          <w:szCs w:val="24"/>
-        </w:rPr>
-        <w:tab/>
-        <w:t xml:space="preserve">   </w:t>
-      </w:r>
-      <w:r>
-        <w:rPr>
-          <w:rFonts w:ascii="Times New Roman" w:eastAsia="Times New Roman" w:hAnsi="Times New Roman" w:cs="Times New Roman"/>
-          <w:b/>
-          <w:sz w:val="24"/>
-          <w:szCs w:val="24"/>
-        </w:rPr>
-        <w:t>Feb 2021 – Present</w:t>
-      </w:r>
-      <w:r>
-        <w:rPr>
-          <w:rFonts w:ascii="Times New Roman" w:eastAsia="Times New Roman" w:hAnsi="Times New Roman" w:cs="Times New Roman"/>
-          <w:sz w:val="24"/>
-          <w:szCs w:val="24"/>
-        </w:rPr>
-        <w:t xml:space="preserve">          </w:t>
-      </w:r>
-    </w:p>
-    <w:p>
-      <w:pPr>
-        <w:spacing w:after="0" w:line="240" w:lineRule="auto"/>
-        <w:jc w:val="both"/>
-        <w:rPr>
-          <w:rFonts w:ascii="Times New Roman" w:eastAsia="Times New Roman" w:hAnsi="Times New Roman" w:cs="Times New Roman"/>
-          <w:b/>
-          <w:sz w:val="24"/>
-          <w:szCs w:val="24"/>
-        </w:rPr>
-      </w:pPr>
-      <w:r>
-        <w:rPr>
-          <w:rFonts w:ascii="Times New Roman" w:eastAsia="Times New Roman" w:hAnsi="Times New Roman" w:cs="Times New Roman"/>
-          <w:sz w:val="24"/>
-          <w:szCs w:val="24"/>
-        </w:rPr>
-        <w:t>A Mission for Michael – San Clemente, CA</w:t>
-      </w:r>
-      <w:r>
-        <w:rPr>
-          <w:rFonts w:ascii="Times New Roman" w:eastAsia="Times New Roman" w:hAnsi="Times New Roman" w:cs="Times New Roman"/>
-          <w:sz w:val="24"/>
-          <w:szCs w:val="24"/>
-        </w:rPr>
-        <w:tab/>
-      </w:r>
-      <w:r>
-        <w:rPr>
-          <w:rFonts w:ascii="Times New Roman" w:eastAsia="Times New Roman" w:hAnsi="Times New Roman" w:cs="Times New Roman"/>
-          <w:sz w:val="24"/>
-          <w:szCs w:val="24"/>
-        </w:rPr>
-        <w:tab/>
-      </w:r>
-      <w:r>
-        <w:rPr>
-          <w:rFonts w:ascii="Times New Roman" w:eastAsia="Times New Roman" w:hAnsi="Times New Roman" w:cs="Times New Roman"/>
-          <w:sz w:val="24"/>
-          <w:szCs w:val="24"/>
-        </w:rPr>
-        <w:tab/>
-      </w:r>
-      <w:r>
-        <w:rPr>
-          <w:rFonts w:ascii="Times New Roman" w:eastAsia="Times New Roman" w:hAnsi="Times New Roman" w:cs="Times New Roman"/>
-          <w:sz w:val="24"/>
-          <w:szCs w:val="24"/>
-        </w:rPr>
-        <w:tab/>
-      </w:r>
-      <w:r>
-        <w:rPr>
-          <w:rFonts w:ascii="Times New Roman" w:eastAsia="Times New Roman" w:hAnsi="Times New Roman" w:cs="Times New Roman"/>
-          <w:sz w:val="24"/>
-          <w:szCs w:val="24"/>
-        </w:rPr>
-        <w:tab/>
-        <w:t xml:space="preserve">   </w:t>
-      </w:r>
-    </w:p>
-    <w:p>
-      <w:pPr>
-        <w:spacing w:after="0" w:line="240" w:lineRule="auto"/>
-        <w:jc w:val="both"/>
-        <w:rPr>
-          <w:rFonts w:ascii="Times New Roman" w:eastAsia="Times New Roman" w:hAnsi="Times New Roman" w:cs="Times New Roman"/>
-          <w:b/>
-          <w:sz w:val="24"/>
-          <w:szCs w:val="24"/>
-        </w:rPr>
-      </w:pPr>
-    </w:p>
-    <w:p>
-      <w:pPr>
-        <w:spacing w:after="0" w:line="240" w:lineRule="auto"/>
-        <w:jc w:val="both"/>
-        <w:rPr>
-          <w:rFonts w:ascii="Times New Roman" w:eastAsia="Times New Roman" w:hAnsi="Times New Roman" w:cs="Times New Roman"/>
-          <w:b/>
-          <w:sz w:val="24"/>
-          <w:szCs w:val="24"/>
-        </w:rPr>
-      </w:pPr>
-      <w:r>
-        <w:rPr>
-          <w:rFonts w:ascii="Times New Roman" w:eastAsia="Times New Roman" w:hAnsi="Times New Roman" w:cs="Times New Roman"/>
-          <w:b/>
-          <w:sz w:val="24"/>
-          <w:szCs w:val="24"/>
-        </w:rPr>
-        <w:t xml:space="preserve">IT </w:t>
-      </w:r>
-      <w:proofErr w:type="spellStart"/>
-      <w:r>
-        <w:rPr>
-          <w:rFonts w:ascii="Times New Roman" w:eastAsia="Times New Roman" w:hAnsi="Times New Roman" w:cs="Times New Roman"/>
-          <w:b/>
-          <w:sz w:val="24"/>
-          <w:szCs w:val="24"/>
-        </w:rPr>
-        <w:t>HelpDesk</w:t>
-      </w:r>
-      <w:proofErr w:type="spellEnd"/>
-      <w:r>
-        <w:rPr>
-          <w:rFonts w:ascii="Times New Roman" w:eastAsia="Times New Roman" w:hAnsi="Times New Roman" w:cs="Times New Roman"/>
-          <w:b/>
-          <w:sz w:val="24"/>
-          <w:szCs w:val="24"/>
-        </w:rPr>
-        <w:tab/>
+          <w:b/>
+          <w:sz w:val="24"/>
+          <w:szCs w:val="24"/>
+        </w:rPr>
+      </w:pPr>
+      <w:r>
+        <w:rPr>
+          <w:rFonts w:ascii="Times New Roman" w:eastAsia="Times New Roman" w:hAnsi="Times New Roman" w:cs="Times New Roman"/>
+          <w:b/>
+          <w:sz w:val="24"/>
+          <w:szCs w:val="24"/>
+        </w:rPr>
+        <w:t>Developer</w:t>
+      </w:r>
+      <w:r>
+        <w:rPr>
+          <w:rFonts w:ascii="Times New Roman" w:eastAsia="Times New Roman" w:hAnsi="Times New Roman" w:cs="Times New Roman"/>
+          <w:b/>
+          <w:sz w:val="24"/>
+          <w:szCs w:val="24"/>
+        </w:rPr>
+        <w:t xml:space="preserve"> and IT Support</w:t>
       </w:r>
       <w:r>
         <w:rPr>
@@ -552,7 +426,25 @@
           <w:szCs w:val="24"/>
         </w:rPr>
         <w:tab/>
-        <w:t xml:space="preserve">                        Jun 2019 – Aug 2019</w:t>
+        <w:t xml:space="preserve">           </w:t>
+      </w:r>
+      <w:r>
+        <w:rPr>
+          <w:rFonts w:ascii="Times New Roman" w:eastAsia="Times New Roman" w:hAnsi="Times New Roman" w:cs="Times New Roman"/>
+          <w:b/>
+          <w:sz w:val="24"/>
+          <w:szCs w:val="24"/>
+        </w:rPr>
+        <w:t xml:space="preserve">  </w:t>
+      </w:r>
+      <w:r>
+        <w:rPr>
+          <w:rFonts w:ascii="Times New Roman" w:eastAsia="Times New Roman" w:hAnsi="Times New Roman" w:cs="Times New Roman"/>
+          <w:b/>
+          <w:sz w:val="24"/>
+          <w:szCs w:val="24"/>
+        </w:rPr>
+        <w:t>Jun 2019 – Aug 2019</w:t>
       </w:r>
     </w:p>
     <w:p>
@@ -610,9 +502,35 @@
           <w:sz w:val="24"/>
           <w:szCs w:val="24"/>
         </w:rPr>
-        <w:t xml:space="preserve">Developed </w:t>
-      </w:r>
-      <w:hyperlink r:id="rId17">
+        <w:t>Developed</w:t>
+      </w:r>
+      <w:r>
+        <w:rPr>
+          <w:rFonts w:ascii="Times New Roman" w:eastAsia="Times New Roman" w:hAnsi="Times New Roman" w:cs="Times New Roman"/>
+          <w:sz w:val="24"/>
+          <w:szCs w:val="24"/>
+        </w:rPr>
+        <w:t xml:space="preserve"> a Microsoft </w:t>
+      </w:r>
+      <w:proofErr w:type="spellStart"/>
+      <w:r>
+        <w:rPr>
+          <w:rFonts w:ascii="Times New Roman" w:eastAsia="Times New Roman" w:hAnsi="Times New Roman" w:cs="Times New Roman"/>
+          <w:sz w:val="24"/>
+          <w:szCs w:val="24"/>
+        </w:rPr>
+        <w:t>PowerApps</w:t>
+      </w:r>
+      <w:proofErr w:type="spellEnd"/>
+      <w:r>
+        <w:rPr>
+          <w:rFonts w:ascii="Times New Roman" w:eastAsia="Times New Roman" w:hAnsi="Times New Roman" w:cs="Times New Roman"/>
+          <w:sz w:val="24"/>
+          <w:szCs w:val="24"/>
+        </w:rPr>
+        <w:t xml:space="preserve"> </w:t>
+      </w:r>
+      <w:hyperlink r:id="rId12">
         <w:r>
           <w:rPr>
             <w:rFonts w:ascii="Times New Roman" w:eastAsia="Times New Roman" w:hAnsi="Times New Roman" w:cs="Times New Roman"/>
@@ -630,7 +548,7 @@
         </w:rPr>
         <w:t xml:space="preserve"> </w:t>
       </w:r>
-      <w:hyperlink r:id="rId18">
+      <w:hyperlink r:id="rId13">
         <w:r>
           <w:rPr>
             <w:rFonts w:ascii="Times New Roman" w:eastAsia="Times New Roman" w:hAnsi="Times New Roman" w:cs="Times New Roman"/>
@@ -647,15 +565,7 @@
           <w:sz w:val="24"/>
           <w:szCs w:val="24"/>
         </w:rPr>
-        <w:t xml:space="preserve"> for them. It has increased productivity and e</w:t>
-      </w:r>
-      <w:r>
-        <w:rPr>
-          <w:rFonts w:ascii="Times New Roman" w:eastAsia="Times New Roman" w:hAnsi="Times New Roman" w:cs="Times New Roman"/>
-          <w:sz w:val="24"/>
-          <w:szCs w:val="24"/>
-        </w:rPr>
-        <w:t>fficiency for student-teacher credit calculations and projections</w:t>
+        <w:t xml:space="preserve"> for them. It has increased productivity and efficiency for student-teacher credit calculations and projections</w:t>
       </w:r>
     </w:p>
     <w:p>
@@ -680,7 +590,7 @@
         </w:rPr>
         <w:t xml:space="preserve">Designed a </w:t>
       </w:r>
-      <w:hyperlink r:id="rId19">
+      <w:hyperlink r:id="rId14">
         <w:r>
           <w:rPr>
             <w:rFonts w:ascii="Times New Roman" w:eastAsia="Times New Roman" w:hAnsi="Times New Roman" w:cs="Times New Roman"/>
@@ -720,15 +630,7 @@
           <w:sz w:val="24"/>
           <w:szCs w:val="24"/>
         </w:rPr>
-        <w:t>Fulfilled IT-rela</w:t>
-      </w:r>
-      <w:r>
-        <w:rPr>
-          <w:rFonts w:ascii="Times New Roman" w:eastAsia="Times New Roman" w:hAnsi="Times New Roman" w:cs="Times New Roman"/>
-          <w:sz w:val="24"/>
-          <w:szCs w:val="24"/>
-        </w:rPr>
-        <w:t xml:space="preserve">ted tasks like wiring data cables, prepping network sites, updating &amp; refreshing software </w:t>
+        <w:t xml:space="preserve">Fulfilled IT-related tasks like wiring data cables, prepping network sites, updating &amp; refreshing software </w:t>
       </w:r>
       <w:proofErr w:type="spellStart"/>
       <w:r>
@@ -788,7 +690,7 @@
     </w:p>
     <w:p>
       <w:pPr>
-        <w:spacing w:after="0" w:line="360" w:lineRule="auto"/>
+        <w:spacing w:after="0" w:line="276" w:lineRule="auto"/>
         <w:ind w:hanging="360"/>
         <w:jc w:val="both"/>
         <w:rPr>
@@ -863,7 +765,7 @@
         </w:rPr>
         <w:t>Applied Baccalaureate</w:t>
       </w:r>
-      <w:hyperlink r:id="rId20">
+      <w:hyperlink r:id="rId15">
         <w:r>
           <w:rPr>
             <w:rFonts w:ascii="Roboto" w:eastAsia="Roboto" w:hAnsi="Roboto" w:cs="Roboto"/>
@@ -1125,7 +1027,7 @@
         </w:rPr>
         <w:t>Computer Systems and Information Technology</w:t>
       </w:r>
-      <w:hyperlink r:id="rId21">
+      <w:hyperlink r:id="rId16">
         <w:r>
           <w:rPr>
             <w:rFonts w:ascii="Roboto" w:eastAsia="Roboto" w:hAnsi="Roboto" w:cs="Roboto"/>
@@ -1174,12 +1076,12 @@
           <w:szCs w:val="24"/>
         </w:rPr>
         <w:tab/>
-        <w:t xml:space="preserve">         </w:t>
-      </w:r>
-    </w:p>
-    <w:p>
-      <w:pPr>
-        <w:spacing w:after="0" w:line="360" w:lineRule="auto"/>
+        <w:t xml:space="preserve">  </w:t>
+      </w:r>
+    </w:p>
+    <w:p>
+      <w:pPr>
+        <w:spacing w:after="0" w:line="276" w:lineRule="auto"/>
         <w:ind w:hanging="360"/>
         <w:jc w:val="both"/>
         <w:rPr>
@@ -1214,7 +1116,7 @@
           <w:szCs w:val="24"/>
         </w:rPr>
       </w:pPr>
-      <w:hyperlink r:id="rId22">
+      <w:hyperlink r:id="rId17">
         <w:r>
           <w:rPr>
             <w:rFonts w:ascii="Times New Roman" w:eastAsia="Times New Roman" w:hAnsi="Times New Roman" w:cs="Times New Roman"/>
@@ -1294,7 +1196,7 @@
         </w:rPr>
         <w:t>Honor Rolls and Dean’s List Achievements</w:t>
       </w:r>
-      <w:hyperlink r:id="rId23">
+      <w:hyperlink r:id="rId18">
         <w:r>
           <w:rPr>
             <w:rFonts w:ascii="Roboto" w:eastAsia="Roboto" w:hAnsi="Roboto" w:cs="Roboto"/>
@@ -1315,192 +1217,152 @@
           <w:ilvl w:val="0"/>
           <w:numId w:val="3"/>
         </w:numPr>
+        <w:spacing w:after="0" w:line="360" w:lineRule="auto"/>
+        <w:ind w:right="302"/>
+        <w:rPr>
+          <w:rFonts w:ascii="Times New Roman" w:eastAsia="Times New Roman" w:hAnsi="Times New Roman" w:cs="Times New Roman"/>
+          <w:sz w:val="24"/>
+          <w:szCs w:val="24"/>
+        </w:rPr>
+      </w:pPr>
+      <w:r>
+        <w:rPr>
+          <w:rFonts w:ascii="Times New Roman" w:eastAsia="Times New Roman" w:hAnsi="Times New Roman" w:cs="Times New Roman"/>
+          <w:sz w:val="24"/>
+          <w:szCs w:val="24"/>
+        </w:rPr>
+        <w:t>(Bilingual) Russian is my native tongue</w:t>
+      </w:r>
+    </w:p>
+    <w:p>
+      <w:pPr>
         <w:spacing w:after="0" w:line="276" w:lineRule="auto"/>
-        <w:ind w:right="300"/>
-        <w:rPr>
-          <w:rFonts w:ascii="Times New Roman" w:eastAsia="Times New Roman" w:hAnsi="Times New Roman" w:cs="Times New Roman"/>
-          <w:sz w:val="24"/>
-          <w:szCs w:val="24"/>
-        </w:rPr>
-      </w:pPr>
-      <w:r>
-        <w:rPr>
-          <w:rFonts w:ascii="Times New Roman" w:eastAsia="Times New Roman" w:hAnsi="Times New Roman" w:cs="Times New Roman"/>
-          <w:sz w:val="24"/>
-          <w:szCs w:val="24"/>
-        </w:rPr>
-        <w:t>(Bilingual) Russian is my native tongue</w:t>
-      </w:r>
-    </w:p>
-    <w:tbl>
-      <w:tblPr>
-        <w:tblStyle w:val="a"/>
-        <w:tblW w:w="10335" w:type="dxa"/>
-        <w:tblInd w:w="-395" w:type="dxa"/>
-        <w:tblLayout w:type="fixed"/>
-        <w:tblLook w:val="0600" w:firstRow="0" w:lastRow="0" w:firstColumn="0" w:lastColumn="0" w:noHBand="1" w:noVBand="1"/>
-      </w:tblPr>
-      <w:tblGrid>
-        <w:gridCol w:w="4965"/>
-        <w:gridCol w:w="5370"/>
-      </w:tblGrid>
-      <w:tr>
-        <w:trPr>
-          <w:trHeight w:val="618"/>
-        </w:trPr>
-        <w:tc>
-          <w:tcPr>
-            <w:tcW w:w="4965" w:type="dxa"/>
-            <w:tcBorders>
-              <w:top w:val="nil"/>
-              <w:left w:val="nil"/>
-              <w:bottom w:val="nil"/>
-              <w:right w:val="nil"/>
-            </w:tcBorders>
-            <w:shd w:val="clear" w:color="auto" w:fill="auto"/>
-            <w:tcMar>
-              <w:top w:w="100" w:type="dxa"/>
-              <w:left w:w="100" w:type="dxa"/>
-              <w:bottom w:w="100" w:type="dxa"/>
-              <w:right w:w="100" w:type="dxa"/>
-            </w:tcMar>
-          </w:tcPr>
-          <w:p>
-            <w:pPr>
-              <w:numPr>
-                <w:ilvl w:val="2"/>
-                <w:numId w:val="1"/>
-              </w:numPr>
-              <w:spacing w:after="0" w:line="240" w:lineRule="auto"/>
-              <w:ind w:left="360"/>
-              <w:rPr>
-                <w:rFonts w:ascii="Times New Roman" w:eastAsia="Times New Roman" w:hAnsi="Times New Roman" w:cs="Times New Roman"/>
-                <w:sz w:val="24"/>
-                <w:szCs w:val="24"/>
-              </w:rPr>
-            </w:pPr>
-            <w:r>
-              <w:rPr>
-                <w:rFonts w:ascii="Times New Roman" w:eastAsia="Times New Roman" w:hAnsi="Times New Roman" w:cs="Times New Roman"/>
-                <w:sz w:val="24"/>
-                <w:szCs w:val="24"/>
-              </w:rPr>
-              <w:t xml:space="preserve">C#, C++, C, ASP.NET MVCv5, SQL, HTML, JavaScript, CSS, CSS5, Docker, </w:t>
-            </w:r>
-            <w:proofErr w:type="spellStart"/>
-            <w:r>
-              <w:rPr>
-                <w:rFonts w:ascii="Times New Roman" w:eastAsia="Times New Roman" w:hAnsi="Times New Roman" w:cs="Times New Roman"/>
-                <w:sz w:val="24"/>
-                <w:szCs w:val="24"/>
-              </w:rPr>
-              <w:t>Okta</w:t>
-            </w:r>
-            <w:proofErr w:type="spellEnd"/>
-            <w:r>
-              <w:rPr>
-                <w:rFonts w:ascii="Times New Roman" w:eastAsia="Times New Roman" w:hAnsi="Times New Roman" w:cs="Times New Roman"/>
-                <w:sz w:val="24"/>
-                <w:szCs w:val="24"/>
-              </w:rPr>
-              <w:t xml:space="preserve"> </w:t>
-            </w:r>
-            <w:proofErr w:type="spellStart"/>
-            <w:r>
-              <w:rPr>
-                <w:rFonts w:ascii="Times New Roman" w:eastAsia="Times New Roman" w:hAnsi="Times New Roman" w:cs="Times New Roman"/>
-                <w:sz w:val="24"/>
-                <w:szCs w:val="24"/>
-              </w:rPr>
-              <w:t>PowerApps</w:t>
-            </w:r>
-            <w:proofErr w:type="spellEnd"/>
-            <w:r>
-              <w:rPr>
-                <w:rFonts w:ascii="Times New Roman" w:eastAsia="Times New Roman" w:hAnsi="Times New Roman" w:cs="Times New Roman"/>
-                <w:sz w:val="24"/>
-                <w:szCs w:val="24"/>
-              </w:rPr>
-              <w:t>, OAuth, REST, CORE</w:t>
-            </w:r>
-          </w:p>
-        </w:tc>
-        <w:tc>
-          <w:tcPr>
-            <w:tcW w:w="5370" w:type="dxa"/>
-            <w:tcBorders>
-              <w:top w:val="nil"/>
-              <w:left w:val="nil"/>
-              <w:bottom w:val="nil"/>
-              <w:right w:val="nil"/>
-            </w:tcBorders>
-            <w:shd w:val="clear" w:color="auto" w:fill="auto"/>
-            <w:tcMar>
-              <w:top w:w="100" w:type="dxa"/>
-              <w:left w:w="100" w:type="dxa"/>
-              <w:bottom w:w="100" w:type="dxa"/>
-              <w:right w:w="100" w:type="dxa"/>
-            </w:tcMar>
-          </w:tcPr>
-          <w:p>
-            <w:pPr>
-              <w:numPr>
-                <w:ilvl w:val="2"/>
-                <w:numId w:val="4"/>
-              </w:numPr>
-              <w:spacing w:after="0" w:line="240" w:lineRule="auto"/>
-              <w:ind w:left="360" w:right="300"/>
-              <w:rPr>
-                <w:rFonts w:ascii="Times New Roman" w:eastAsia="Times New Roman" w:hAnsi="Times New Roman" w:cs="Times New Roman"/>
-                <w:sz w:val="24"/>
-                <w:szCs w:val="24"/>
-              </w:rPr>
-            </w:pPr>
-            <w:r>
-              <w:rPr>
-                <w:rFonts w:ascii="Times New Roman" w:eastAsia="Times New Roman" w:hAnsi="Times New Roman" w:cs="Times New Roman"/>
-                <w:sz w:val="24"/>
-                <w:szCs w:val="24"/>
-              </w:rPr>
-              <w:t>Bootstrap, Node.JS, Docker.io, Socket.io, Version Control J</w:t>
-            </w:r>
-            <w:r>
-              <w:rPr>
-                <w:rFonts w:ascii="Times New Roman" w:eastAsia="Times New Roman" w:hAnsi="Times New Roman" w:cs="Times New Roman"/>
-                <w:sz w:val="24"/>
-                <w:szCs w:val="24"/>
-              </w:rPr>
-              <w:t xml:space="preserve">avaFX, 32-bit Assembly, Python, Linux, and </w:t>
-            </w:r>
-            <w:proofErr w:type="spellStart"/>
-            <w:r>
-              <w:rPr>
-                <w:rFonts w:ascii="Times New Roman" w:eastAsia="Times New Roman" w:hAnsi="Times New Roman" w:cs="Times New Roman"/>
-                <w:sz w:val="24"/>
-                <w:szCs w:val="24"/>
-              </w:rPr>
-              <w:t>JavaSwing</w:t>
-            </w:r>
-            <w:proofErr w:type="spellEnd"/>
-          </w:p>
-        </w:tc>
-      </w:tr>
-    </w:tbl>
-    <w:p>
-      <w:pPr>
-        <w:spacing w:after="0" w:line="240" w:lineRule="auto"/>
-        <w:rPr>
-          <w:rFonts w:ascii="Times New Roman" w:eastAsia="Times New Roman" w:hAnsi="Times New Roman" w:cs="Times New Roman"/>
-          <w:sz w:val="24"/>
-          <w:szCs w:val="24"/>
-        </w:rPr>
-      </w:pPr>
+        <w:rPr>
+          <w:rFonts w:ascii="Times New Roman" w:eastAsia="Times New Roman" w:hAnsi="Times New Roman" w:cs="Times New Roman"/>
+          <w:sz w:val="24"/>
+          <w:szCs w:val="24"/>
+        </w:rPr>
+      </w:pPr>
+      <w:r>
+        <w:rPr>
+          <w:rFonts w:ascii="Times New Roman" w:eastAsia="Times New Roman" w:hAnsi="Times New Roman" w:cs="Times New Roman"/>
+          <w:sz w:val="24"/>
+          <w:szCs w:val="24"/>
+        </w:rPr>
+        <w:t xml:space="preserve">A list of my skills: C#, </w:t>
+      </w:r>
+      <w:r>
+        <w:rPr>
+          <w:rFonts w:ascii="Times New Roman" w:eastAsia="Times New Roman" w:hAnsi="Times New Roman" w:cs="Times New Roman"/>
+          <w:sz w:val="24"/>
+          <w:szCs w:val="24"/>
+        </w:rPr>
+        <w:t xml:space="preserve">C++, C, ASP.NET MVCv5, SQL, HTML, JavaScript, CSS, CSS5, </w:t>
+      </w:r>
+    </w:p>
+    <w:p>
+      <w:pPr>
+        <w:spacing w:after="0" w:line="276" w:lineRule="auto"/>
+        <w:rPr>
+          <w:rFonts w:ascii="Times New Roman" w:eastAsia="Times New Roman" w:hAnsi="Times New Roman" w:cs="Times New Roman"/>
+          <w:sz w:val="24"/>
+          <w:szCs w:val="24"/>
+        </w:rPr>
+      </w:pPr>
+      <w:r>
+        <w:rPr>
+          <w:rFonts w:ascii="Times New Roman" w:eastAsia="Times New Roman" w:hAnsi="Times New Roman" w:cs="Times New Roman"/>
+          <w:sz w:val="24"/>
+          <w:szCs w:val="24"/>
+        </w:rPr>
+        <w:t xml:space="preserve">Docker, </w:t>
+      </w:r>
+      <w:proofErr w:type="spellStart"/>
+      <w:r>
+        <w:rPr>
+          <w:rFonts w:ascii="Times New Roman" w:eastAsia="Times New Roman" w:hAnsi="Times New Roman" w:cs="Times New Roman"/>
+          <w:sz w:val="24"/>
+          <w:szCs w:val="24"/>
+        </w:rPr>
+        <w:t>Okta</w:t>
+      </w:r>
+      <w:proofErr w:type="spellEnd"/>
+      <w:r>
+        <w:rPr>
+          <w:rFonts w:ascii="Times New Roman" w:eastAsia="Times New Roman" w:hAnsi="Times New Roman" w:cs="Times New Roman"/>
+          <w:sz w:val="24"/>
+          <w:szCs w:val="24"/>
+        </w:rPr>
+        <w:t xml:space="preserve"> </w:t>
+      </w:r>
+      <w:proofErr w:type="spellStart"/>
+      <w:r>
+        <w:rPr>
+          <w:rFonts w:ascii="Times New Roman" w:eastAsia="Times New Roman" w:hAnsi="Times New Roman" w:cs="Times New Roman"/>
+          <w:sz w:val="24"/>
+          <w:szCs w:val="24"/>
+        </w:rPr>
+        <w:t>PowerApps</w:t>
+      </w:r>
+      <w:proofErr w:type="spellEnd"/>
+      <w:r>
+        <w:rPr>
+          <w:rFonts w:ascii="Times New Roman" w:eastAsia="Times New Roman" w:hAnsi="Times New Roman" w:cs="Times New Roman"/>
+          <w:sz w:val="24"/>
+          <w:szCs w:val="24"/>
+        </w:rPr>
+        <w:t>, OAuth, REST, CORE, Bootstrap,</w:t>
+      </w:r>
+      <w:r>
+        <w:rPr>
+          <w:rFonts w:ascii="Times New Roman" w:eastAsia="Times New Roman" w:hAnsi="Times New Roman" w:cs="Times New Roman"/>
+          <w:sz w:val="24"/>
+          <w:szCs w:val="24"/>
+        </w:rPr>
+        <w:t xml:space="preserve"> Node.JS, Docker.io, Socket.io, </w:t>
+      </w:r>
+      <w:r>
+        <w:rPr>
+          <w:rFonts w:ascii="Times New Roman" w:eastAsia="Times New Roman" w:hAnsi="Times New Roman" w:cs="Times New Roman"/>
+          <w:sz w:val="24"/>
+          <w:szCs w:val="24"/>
+        </w:rPr>
+        <w:t xml:space="preserve">Version Control JavaFX, 32-bit Assembly, Python, Linux, </w:t>
+      </w:r>
+      <w:r>
+        <w:rPr>
+          <w:rFonts w:ascii="Times New Roman" w:eastAsia="Times New Roman" w:hAnsi="Times New Roman" w:cs="Times New Roman"/>
+          <w:sz w:val="24"/>
+          <w:szCs w:val="24"/>
+        </w:rPr>
+        <w:t xml:space="preserve">and </w:t>
+      </w:r>
+      <w:proofErr w:type="spellStart"/>
+      <w:r>
+        <w:rPr>
+          <w:rFonts w:ascii="Times New Roman" w:eastAsia="Times New Roman" w:hAnsi="Times New Roman" w:cs="Times New Roman"/>
+          <w:sz w:val="24"/>
+          <w:szCs w:val="24"/>
+        </w:rPr>
+        <w:t>JavaSwing</w:t>
+      </w:r>
+      <w:proofErr w:type="spellEnd"/>
+      <w:r>
+        <w:rPr>
+          <w:rFonts w:ascii="Times New Roman" w:eastAsia="Times New Roman" w:hAnsi="Times New Roman" w:cs="Times New Roman"/>
+          <w:sz w:val="24"/>
+          <w:szCs w:val="24"/>
+        </w:rPr>
+        <w:t>.</w:t>
+      </w:r>
+      <w:bookmarkStart w:id="0" w:name="_GoBack"/>
+      <w:bookmarkEnd w:id="0"/>
     </w:p>
     <w:sectPr>
-      <w:headerReference w:type="default" r:id="rId24"/>
+      <w:headerReference w:type="default" r:id="rId19"/>
       <w:type w:val="continuous"/>
       <w:pgSz w:w="12240" w:h="15840"/>
-      <w:pgMar w:top="1080" w:right="1440" w:bottom="540" w:left="1440" w:header="720" w:footer="267" w:gutter="0"/>
+      <w:pgMar w:top="1440" w:right="1440" w:bottom="1152" w:left="1440" w:header="720" w:footer="274" w:gutter="0"/>
       <w:cols w:space="720"/>
     </w:sectPr>
   </w:body>
@@ -1532,141 +1394,6 @@
 </w:endnotes>
 </file>
 
-<file path=word/footer1.xml><?xml version="1.0" encoding="utf-8"?>
-<w:ftr xmlns:wpc="http://schemas.microsoft.com/office/word/2010/wordprocessingCanvas" xmlns:cx="http://schemas.microsoft.com/office/drawing/2014/chartex" xmlns:mc="http://schemas.openxmlformats.org/markup-compatibility/2006" xmlns:o="urn:schemas-microsoft-com:office:office" xmlns:r="http://schemas.openxmlformats.org/officeDocument/2006/relationships" xmlns:m="http://schemas.openxmlformats.org/officeDocument/2006/math" xmlns:v="urn:schemas-microsoft-com:vml" xmlns:wp14="http://schemas.microsoft.com/office/word/2010/wordprocessingDrawing" xmlns:wp="http://schemas.openxmlformats.org/drawingml/2006/wordprocessingDrawing" xmlns:w10="urn:schemas-microsoft-com:office:word" xmlns:w="http://schemas.openxmlformats.org/wordprocessingml/2006/main" xmlns:w14="http://schemas.microsoft.com/office/word/2010/wordml" xmlns:w15="http://schemas.microsoft.com/office/word/2012/wordml" xmlns:w16se="http://schemas.microsoft.com/office/word/2015/wordml/symex" xmlns:wpg="http://schemas.microsoft.com/office/word/2010/wordprocessingGroup" xmlns:wpi="http://schemas.microsoft.com/office/word/2010/wordprocessingInk" xmlns:wne="http://schemas.microsoft.com/office/word/2006/wordml" xmlns:wps="http://schemas.microsoft.com/office/word/2010/wordprocessingShape" mc:Ignorable="w14 w15 w16se wp14">
-  <w:p>
-    <w:pPr>
-      <w:pBdr>
-        <w:top w:val="nil"/>
-        <w:left w:val="nil"/>
-        <w:bottom w:val="nil"/>
-        <w:right w:val="nil"/>
-        <w:between w:val="nil"/>
-      </w:pBdr>
-      <w:tabs>
-        <w:tab w:val="center" w:pos="4680"/>
-        <w:tab w:val="right" w:pos="9360"/>
-      </w:tabs>
-      <w:spacing w:after="0" w:line="240" w:lineRule="auto"/>
-      <w:rPr>
-        <w:color w:val="000000"/>
-      </w:rPr>
-    </w:pPr>
-  </w:p>
-</w:ftr>
-</file>
-
-<file path=word/footer2.xml><?xml version="1.0" encoding="utf-8"?>
-<w:ftr xmlns:wpc="http://schemas.microsoft.com/office/word/2010/wordprocessingCanvas" xmlns:cx="http://schemas.microsoft.com/office/drawing/2014/chartex" xmlns:mc="http://schemas.openxmlformats.org/markup-compatibility/2006" xmlns:o="urn:schemas-microsoft-com:office:office" xmlns:r="http://schemas.openxmlformats.org/officeDocument/2006/relationships" xmlns:m="http://schemas.openxmlformats.org/officeDocument/2006/math" xmlns:v="urn:schemas-microsoft-com:vml" xmlns:wp14="http://schemas.microsoft.com/office/word/2010/wordprocessingDrawing" xmlns:wp="http://schemas.openxmlformats.org/drawingml/2006/wordprocessingDrawing" xmlns:w10="urn:schemas-microsoft-com:office:word" xmlns:w="http://schemas.openxmlformats.org/wordprocessingml/2006/main" xmlns:w14="http://schemas.microsoft.com/office/word/2010/wordml" xmlns:w15="http://schemas.microsoft.com/office/word/2012/wordml" xmlns:w16se="http://schemas.microsoft.com/office/word/2015/wordml/symex" xmlns:wpg="http://schemas.microsoft.com/office/word/2010/wordprocessingGroup" xmlns:wpi="http://schemas.microsoft.com/office/word/2010/wordprocessingInk" xmlns:wne="http://schemas.microsoft.com/office/word/2006/wordml" xmlns:wps="http://schemas.microsoft.com/office/word/2010/wordprocessingShape" mc:Ignorable="w14 w15 w16se wp14">
-  <w:p>
-    <w:pPr>
-      <w:pBdr>
-        <w:top w:val="nil"/>
-        <w:left w:val="nil"/>
-        <w:bottom w:val="nil"/>
-        <w:right w:val="nil"/>
-        <w:between w:val="nil"/>
-      </w:pBdr>
-      <w:tabs>
-        <w:tab w:val="center" w:pos="4680"/>
-        <w:tab w:val="right" w:pos="9360"/>
-        <w:tab w:val="left" w:pos="5925"/>
-      </w:tabs>
-      <w:spacing w:after="0" w:line="240" w:lineRule="auto"/>
-      <w:jc w:val="right"/>
-      <w:rPr>
-        <w:rFonts w:ascii="Arial" w:eastAsia="Arial" w:hAnsi="Arial" w:cs="Arial"/>
-        <w:color w:val="A6A6A6"/>
-        <w:sz w:val="18"/>
-        <w:szCs w:val="18"/>
-      </w:rPr>
-    </w:pPr>
-    <w:bookmarkStart w:id="0" w:name="_gjdgxs" w:colFirst="0" w:colLast="0"/>
-    <w:bookmarkEnd w:id="0"/>
-    <w:r>
-      <w:rPr>
-        <w:rFonts w:ascii="Arial" w:eastAsia="Arial" w:hAnsi="Arial" w:cs="Arial"/>
-        <w:color w:val="A6A6A6"/>
-        <w:sz w:val="18"/>
-        <w:szCs w:val="18"/>
-      </w:rPr>
-      <w:t>Rev</w:t>
-    </w:r>
-    <w:r>
-      <w:rPr>
-        <w:rFonts w:ascii="Arial" w:eastAsia="Arial" w:hAnsi="Arial" w:cs="Arial"/>
-        <w:color w:val="A6A6A6"/>
-        <w:sz w:val="18"/>
-        <w:szCs w:val="18"/>
-      </w:rPr>
-      <w:t xml:space="preserve">. </w:t>
-    </w:r>
-    <w:r>
-      <w:rPr>
-        <w:rFonts w:ascii="Arial" w:eastAsia="Arial" w:hAnsi="Arial" w:cs="Arial"/>
-        <w:color w:val="A6A6A6"/>
-        <w:sz w:val="18"/>
-        <w:szCs w:val="18"/>
-      </w:rPr>
-      <w:t>6</w:t>
-    </w:r>
-    <w:r>
-      <w:rPr>
-        <w:rFonts w:ascii="Arial" w:eastAsia="Arial" w:hAnsi="Arial" w:cs="Arial"/>
-        <w:color w:val="A6A6A6"/>
-        <w:sz w:val="18"/>
-        <w:szCs w:val="18"/>
-      </w:rPr>
-      <w:t>/</w:t>
-    </w:r>
-    <w:r>
-      <w:rPr>
-        <w:rFonts w:ascii="Arial" w:eastAsia="Arial" w:hAnsi="Arial" w:cs="Arial"/>
-        <w:color w:val="A6A6A6"/>
-        <w:sz w:val="18"/>
-        <w:szCs w:val="18"/>
-      </w:rPr>
-      <w:t>30</w:t>
-    </w:r>
-    <w:bookmarkStart w:id="1" w:name="_GoBack"/>
-    <w:bookmarkEnd w:id="1"/>
-    <w:r>
-      <w:rPr>
-        <w:rFonts w:ascii="Arial" w:eastAsia="Arial" w:hAnsi="Arial" w:cs="Arial"/>
-        <w:color w:val="A6A6A6"/>
-        <w:sz w:val="18"/>
-        <w:szCs w:val="18"/>
-      </w:rPr>
-      <w:t>/2021</w:t>
-    </w:r>
-  </w:p>
-</w:ftr>
-</file>
-
-<file path=word/footer3.xml><?xml version="1.0" encoding="utf-8"?>
-<w:ftr xmlns:wpc="http://schemas.microsoft.com/office/word/2010/wordprocessingCanvas" xmlns:cx="http://schemas.microsoft.com/office/drawing/2014/chartex" xmlns:mc="http://schemas.openxmlformats.org/markup-compatibility/2006" xmlns:o="urn:schemas-microsoft-com:office:office" xmlns:r="http://schemas.openxmlformats.org/officeDocument/2006/relationships" xmlns:m="http://schemas.openxmlformats.org/officeDocument/2006/math" xmlns:v="urn:schemas-microsoft-com:vml" xmlns:wp14="http://schemas.microsoft.com/office/word/2010/wordprocessingDrawing" xmlns:wp="http://schemas.openxmlformats.org/drawingml/2006/wordprocessingDrawing" xmlns:w10="urn:schemas-microsoft-com:office:word" xmlns:w="http://schemas.openxmlformats.org/wordprocessingml/2006/main" xmlns:w14="http://schemas.microsoft.com/office/word/2010/wordml" xmlns:w15="http://schemas.microsoft.com/office/word/2012/wordml" xmlns:w16se="http://schemas.microsoft.com/office/word/2015/wordml/symex" xmlns:wpg="http://schemas.microsoft.com/office/word/2010/wordprocessingGroup" xmlns:wpi="http://schemas.microsoft.com/office/word/2010/wordprocessingInk" xmlns:wne="http://schemas.microsoft.com/office/word/2006/wordml" xmlns:wps="http://schemas.microsoft.com/office/word/2010/wordprocessingShape" mc:Ignorable="w14 w15 w16se wp14">
-  <w:p>
-    <w:pPr>
-      <w:pBdr>
-        <w:top w:val="nil"/>
-        <w:left w:val="nil"/>
-        <w:bottom w:val="nil"/>
-        <w:right w:val="nil"/>
-        <w:between w:val="nil"/>
-      </w:pBdr>
-      <w:tabs>
-        <w:tab w:val="center" w:pos="4680"/>
-        <w:tab w:val="right" w:pos="9360"/>
-      </w:tabs>
-      <w:spacing w:after="0" w:line="240" w:lineRule="auto"/>
-      <w:rPr>
-        <w:color w:val="000000"/>
-      </w:rPr>
-    </w:pPr>
-  </w:p>
-</w:ftr>
-</file>
-
 <file path=word/footnotes.xml><?xml version="1.0" encoding="utf-8"?>
 <w:footnotes xmlns:wpc="http://schemas.microsoft.com/office/word/2010/wordprocessingCanvas" xmlns:cx="http://schemas.microsoft.com/office/drawing/2014/chartex" xmlns:mc="http://schemas.openxmlformats.org/markup-compatibility/2006" xmlns:o="urn:schemas-microsoft-com:office:office" xmlns:r="http://schemas.openxmlformats.org/officeDocument/2006/relationships" xmlns:m="http://schemas.openxmlformats.org/officeDocument/2006/math" xmlns:v="urn:schemas-microsoft-com:vml" xmlns:wp14="http://schemas.microsoft.com/office/word/2010/wordprocessingDrawing" xmlns:wp="http://schemas.openxmlformats.org/drawingml/2006/wordprocessingDrawing" xmlns:w10="urn:schemas-microsoft-com:office:word" xmlns:w="http://schemas.openxmlformats.org/wordprocessingml/2006/main" xmlns:w14="http://schemas.microsoft.com/office/word/2010/wordml" xmlns:w15="http://schemas.microsoft.com/office/word/2012/wordml" xmlns:w16se="http://schemas.microsoft.com/office/word/2015/wordml/symex" xmlns:wpg="http://schemas.microsoft.com/office/word/2010/wordprocessingGroup" xmlns:wpi="http://schemas.microsoft.com/office/word/2010/wordprocessingInk" xmlns:wne="http://schemas.microsoft.com/office/word/2006/wordml" xmlns:wps="http://schemas.microsoft.com/office/word/2010/wordprocessingShape" mc:Ignorable="w14 w15 w16se wp14">
   <w:footnote w:type="separator" w:id="-1">
@@ -1696,32 +1423,9 @@
 <w:hdr xmlns:wpc="http://schemas.microsoft.com/office/word/2010/wordprocessingCanvas" xmlns:cx="http://schemas.microsoft.com/office/drawing/2014/chartex" xmlns:mc="http://schemas.openxmlformats.org/markup-compatibility/2006" xmlns:o="urn:schemas-microsoft-com:office:office" xmlns:r="http://schemas.openxmlformats.org/officeDocument/2006/relationships" xmlns:m="http://schemas.openxmlformats.org/officeDocument/2006/math" xmlns:v="urn:schemas-microsoft-com:vml" xmlns:wp14="http://schemas.microsoft.com/office/word/2010/wordprocessingDrawing" xmlns:wp="http://schemas.openxmlformats.org/drawingml/2006/wordprocessingDrawing" xmlns:w10="urn:schemas-microsoft-com:office:word" xmlns:w="http://schemas.openxmlformats.org/wordprocessingml/2006/main" xmlns:w14="http://schemas.microsoft.com/office/word/2010/wordml" xmlns:w15="http://schemas.microsoft.com/office/word/2012/wordml" xmlns:w16se="http://schemas.microsoft.com/office/word/2015/wordml/symex" xmlns:wpg="http://schemas.microsoft.com/office/word/2010/wordprocessingGroup" xmlns:wpi="http://schemas.microsoft.com/office/word/2010/wordprocessingInk" xmlns:wne="http://schemas.microsoft.com/office/word/2006/wordml" xmlns:wps="http://schemas.microsoft.com/office/word/2010/wordprocessingShape" mc:Ignorable="w14 w15 w16se wp14">
   <w:p>
     <w:pPr>
-      <w:pBdr>
-        <w:top w:val="nil"/>
-        <w:left w:val="nil"/>
-        <w:bottom w:val="nil"/>
-        <w:right w:val="nil"/>
-        <w:between w:val="nil"/>
-      </w:pBdr>
-      <w:tabs>
-        <w:tab w:val="center" w:pos="4680"/>
-        <w:tab w:val="right" w:pos="9360"/>
-      </w:tabs>
-      <w:spacing w:after="0" w:line="240" w:lineRule="auto"/>
-      <w:rPr>
-        <w:color w:val="000000"/>
-      </w:rPr>
-    </w:pPr>
-  </w:p>
-</w:hdr>
-</file>
-
-<file path=word/header2.xml><?xml version="1.0" encoding="utf-8"?>
-<w:hdr xmlns:wpc="http://schemas.microsoft.com/office/word/2010/wordprocessingCanvas" xmlns:cx="http://schemas.microsoft.com/office/drawing/2014/chartex" xmlns:mc="http://schemas.openxmlformats.org/markup-compatibility/2006" xmlns:o="urn:schemas-microsoft-com:office:office" xmlns:r="http://schemas.openxmlformats.org/officeDocument/2006/relationships" xmlns:m="http://schemas.openxmlformats.org/officeDocument/2006/math" xmlns:v="urn:schemas-microsoft-com:vml" xmlns:wp14="http://schemas.microsoft.com/office/word/2010/wordprocessingDrawing" xmlns:wp="http://schemas.openxmlformats.org/drawingml/2006/wordprocessingDrawing" xmlns:w10="urn:schemas-microsoft-com:office:word" xmlns:w="http://schemas.openxmlformats.org/wordprocessingml/2006/main" xmlns:w14="http://schemas.microsoft.com/office/word/2010/wordml" xmlns:w15="http://schemas.microsoft.com/office/word/2012/wordml" xmlns:w16se="http://schemas.microsoft.com/office/word/2015/wordml/symex" xmlns:wpg="http://schemas.microsoft.com/office/word/2010/wordprocessingGroup" xmlns:wpi="http://schemas.microsoft.com/office/word/2010/wordprocessingInk" xmlns:wne="http://schemas.microsoft.com/office/word/2006/wordml" xmlns:wps="http://schemas.microsoft.com/office/word/2010/wordprocessingShape" mc:Ignorable="w14 w15 w16se wp14">
-  <w:p>
-    <w:pPr>
       <w:spacing w:after="0" w:line="276" w:lineRule="auto"/>
       <w:ind w:hanging="360"/>
+      <w:jc w:val="both"/>
       <w:rPr>
         <w:rFonts w:ascii="Times New Roman" w:eastAsia="Times New Roman" w:hAnsi="Times New Roman" w:cs="Times New Roman"/>
         <w:b/>
@@ -1764,6 +1468,7 @@
     <w:pPr>
       <w:spacing w:after="0" w:line="240" w:lineRule="auto"/>
       <w:ind w:hanging="360"/>
+      <w:jc w:val="both"/>
       <w:rPr>
         <w:rFonts w:ascii="Courier New" w:eastAsia="Courier New" w:hAnsi="Courier New" w:cs="Courier New"/>
         <w:b/>
@@ -1795,6 +1500,13 @@
       <w:rPr>
         <w:rFonts w:ascii="Courier New" w:eastAsia="Courier New" w:hAnsi="Courier New" w:cs="Courier New"/>
         <w:b/>
+      </w:rPr>
+      <w:t xml:space="preserve"> </w:t>
+    </w:r>
+    <w:r>
+      <w:rPr>
+        <w:rFonts w:ascii="Courier New" w:eastAsia="Courier New" w:hAnsi="Courier New" w:cs="Courier New"/>
+        <w:b/>
         <w:sz w:val="20"/>
         <w:szCs w:val="20"/>
       </w:rPr>
@@ -1816,7 +1528,14 @@
         <w:rFonts w:ascii="Courier New" w:eastAsia="Courier New" w:hAnsi="Courier New" w:cs="Courier New"/>
         <w:b/>
       </w:rPr>
-      <w:t xml:space="preserve">  //</w:t>
+      <w:t xml:space="preserve">  </w:t>
+    </w:r>
+    <w:r>
+      <w:rPr>
+        <w:rFonts w:ascii="Courier New" w:eastAsia="Courier New" w:hAnsi="Courier New" w:cs="Courier New"/>
+        <w:b/>
+      </w:rPr>
+      <w:t>//</w:t>
     </w:r>
     <w:hyperlink r:id="rId2">
       <w:r>
@@ -1826,14 +1545,51 @@
           <w:color w:val="1155CC"/>
           <w:u w:val="single"/>
         </w:rPr>
-        <w:t>Stoyanov59@ProtonMail.com</w:t>
+        <w:t>linkedin.com/in/</w:t>
+      </w:r>
+      <w:proofErr w:type="spellStart"/>
+      <w:r>
+        <w:rPr>
+          <w:rFonts w:ascii="Courier New" w:eastAsia="Courier New" w:hAnsi="Courier New" w:cs="Courier New"/>
+          <w:b/>
+          <w:color w:val="1155CC"/>
+          <w:u w:val="single"/>
+        </w:rPr>
+        <w:t>Stoyanov</w:t>
+      </w:r>
+      <w:proofErr w:type="spellEnd"/>
+      <w:r>
+        <w:rPr>
+          <w:rFonts w:ascii="Courier New" w:eastAsia="Courier New" w:hAnsi="Courier New" w:cs="Courier New"/>
+          <w:b/>
+          <w:color w:val="1155CC"/>
+          <w:u w:val="single"/>
+        </w:rPr>
+        <w:t>-M</w:t>
+      </w:r>
+      <w:r>
+        <w:rPr>
+          <w:rFonts w:ascii="Courier New" w:eastAsia="Courier New" w:hAnsi="Courier New" w:cs="Courier New"/>
+          <w:b/>
+          <w:color w:val="1155CC"/>
+          <w:u w:val="single"/>
+        </w:rPr>
+        <w:t>aksim</w:t>
       </w:r>
     </w:hyperlink>
+    <w:r>
+      <w:rPr>
+        <w:rFonts w:ascii="Courier New" w:eastAsia="Courier New" w:hAnsi="Courier New" w:cs="Courier New"/>
+        <w:b/>
+      </w:rPr>
+      <w:t xml:space="preserve"> </w:t>
+    </w:r>
   </w:p>
   <w:p>
     <w:pPr>
       <w:spacing w:after="0" w:line="240" w:lineRule="auto"/>
       <w:ind w:hanging="360"/>
+      <w:jc w:val="both"/>
       <w:rPr>
         <w:rFonts w:ascii="Courier New" w:eastAsia="Courier New" w:hAnsi="Courier New" w:cs="Courier New"/>
         <w:b/>
@@ -1846,37 +1602,52 @@
         <w:rFonts w:ascii="Courier New" w:eastAsia="Courier New" w:hAnsi="Courier New" w:cs="Courier New"/>
         <w:b/>
       </w:rPr>
-      <w:t xml:space="preserve">San Clemente, CA. </w:t>
+      <w:t xml:space="preserve">San Clemente, </w:t>
     </w:r>
     <w:r>
       <w:rPr>
         <w:rFonts w:ascii="Courier New" w:eastAsia="Courier New" w:hAnsi="Courier New" w:cs="Courier New"/>
         <w:b/>
       </w:rPr>
+      <w:t xml:space="preserve">92672 </w:t>
+    </w:r>
+    <w:r>
+      <w:rPr>
+        <w:rFonts w:ascii="Courier New" w:eastAsia="Courier New" w:hAnsi="Courier New" w:cs="Courier New"/>
+        <w:b/>
+      </w:rPr>
+      <w:t xml:space="preserve">CA. </w:t>
+    </w:r>
+    <w:r>
+      <w:rPr>
+        <w:rFonts w:ascii="Courier New" w:eastAsia="Courier New" w:hAnsi="Courier New" w:cs="Courier New"/>
+        <w:b/>
+      </w:rPr>
       <w:tab/>
+    </w:r>
+    <w:r>
+      <w:rPr>
+        <w:rFonts w:ascii="Courier New" w:eastAsia="Courier New" w:hAnsi="Courier New" w:cs="Courier New"/>
+        <w:b/>
+      </w:rPr>
+      <w:t xml:space="preserve">  </w:t>
+    </w:r>
+    <w:r>
+      <w:rPr>
+        <w:rFonts w:ascii="Courier New" w:eastAsia="Courier New" w:hAnsi="Courier New" w:cs="Courier New"/>
+        <w:b/>
+      </w:rPr>
       <w:t>//</w:t>
     </w:r>
-    <w:hyperlink r:id="rId3">
-      <w:r>
-        <w:rPr>
+    <w:hyperlink r:id="rId3" w:history="1">
+      <w:r>
+        <w:rPr>
+          <w:rStyle w:val="Hyperlink"/>
           <w:rFonts w:ascii="Courier New" w:eastAsia="Courier New" w:hAnsi="Courier New" w:cs="Courier New"/>
           <w:b/>
-          <w:color w:val="1155CC"/>
-          <w:u w:val="single"/>
-        </w:rPr>
-        <w:t>github.com/</w:t>
-      </w:r>
-      <w:proofErr w:type="spellStart"/>
-      <w:r>
-        <w:rPr>
-          <w:rFonts w:ascii="Courier New" w:eastAsia="Courier New" w:hAnsi="Courier New" w:cs="Courier New"/>
-          <w:b/>
-          <w:color w:val="1155CC"/>
-          <w:u w:val="single"/>
-        </w:rPr>
-        <w:t>maxwou</w:t>
-      </w:r>
-      <w:proofErr w:type="spellEnd"/>
+        </w:rPr>
+        <w:t>github.com/MaxWOU</w:t>
+      </w:r>
     </w:hyperlink>
     <w:r>
       <w:rPr>
@@ -1893,51 +1664,10 @@
           <w:color w:val="1155CC"/>
           <w:u w:val="single"/>
         </w:rPr>
-        <w:t>linkedin.com/in/</w:t>
-      </w:r>
-      <w:proofErr w:type="spellStart"/>
-      <w:r>
-        <w:rPr>
-          <w:rFonts w:ascii="Courier New" w:eastAsia="Courier New" w:hAnsi="Courier New" w:cs="Courier New"/>
-          <w:b/>
-          <w:color w:val="1155CC"/>
-          <w:u w:val="single"/>
-        </w:rPr>
-        <w:t>stoyanov-maksim</w:t>
-      </w:r>
-      <w:proofErr w:type="spellEnd"/>
+        <w:t>Stoyanov59@ProtonMail.com</w:t>
+      </w:r>
     </w:hyperlink>
   </w:p>
-</w:hdr>
-</file>
-
-<file path=word/header3.xml><?xml version="1.0" encoding="utf-8"?>
-<w:hdr xmlns:wpc="http://schemas.microsoft.com/office/word/2010/wordprocessingCanvas" xmlns:cx="http://schemas.microsoft.com/office/drawing/2014/chartex" xmlns:mc="http://schemas.openxmlformats.org/markup-compatibility/2006" xmlns:o="urn:schemas-microsoft-com:office:office" xmlns:r="http://schemas.openxmlformats.org/officeDocument/2006/relationships" xmlns:m="http://schemas.openxmlformats.org/officeDocument/2006/math" xmlns:v="urn:schemas-microsoft-com:vml" xmlns:wp14="http://schemas.microsoft.com/office/word/2010/wordprocessingDrawing" xmlns:wp="http://schemas.openxmlformats.org/drawingml/2006/wordprocessingDrawing" xmlns:w10="urn:schemas-microsoft-com:office:word" xmlns:w="http://schemas.openxmlformats.org/wordprocessingml/2006/main" xmlns:w14="http://schemas.microsoft.com/office/word/2010/wordml" xmlns:w15="http://schemas.microsoft.com/office/word/2012/wordml" xmlns:w16se="http://schemas.microsoft.com/office/word/2015/wordml/symex" xmlns:wpg="http://schemas.microsoft.com/office/word/2010/wordprocessingGroup" xmlns:wpi="http://schemas.microsoft.com/office/word/2010/wordprocessingInk" xmlns:wne="http://schemas.microsoft.com/office/word/2006/wordml" xmlns:wps="http://schemas.microsoft.com/office/word/2010/wordprocessingShape" mc:Ignorable="w14 w15 w16se wp14">
-  <w:p>
-    <w:pPr>
-      <w:pBdr>
-        <w:top w:val="nil"/>
-        <w:left w:val="nil"/>
-        <w:bottom w:val="nil"/>
-        <w:right w:val="nil"/>
-        <w:between w:val="nil"/>
-      </w:pBdr>
-      <w:tabs>
-        <w:tab w:val="center" w:pos="4680"/>
-        <w:tab w:val="right" w:pos="9360"/>
-      </w:tabs>
-      <w:spacing w:after="0" w:line="240" w:lineRule="auto"/>
-      <w:rPr>
-        <w:color w:val="000000"/>
-      </w:rPr>
-    </w:pPr>
-  </w:p>
-</w:hdr>
-</file>
-
-<file path=word/header4.xml><?xml version="1.0" encoding="utf-8"?>
-<w:hdr xmlns:wpc="http://schemas.microsoft.com/office/word/2010/wordprocessingCanvas" xmlns:cx="http://schemas.microsoft.com/office/drawing/2014/chartex" xmlns:mc="http://schemas.openxmlformats.org/markup-compatibility/2006" xmlns:o="urn:schemas-microsoft-com:office:office" xmlns:r="http://schemas.openxmlformats.org/officeDocument/2006/relationships" xmlns:m="http://schemas.openxmlformats.org/officeDocument/2006/math" xmlns:v="urn:schemas-microsoft-com:vml" xmlns:wp14="http://schemas.microsoft.com/office/word/2010/wordprocessingDrawing" xmlns:wp="http://schemas.openxmlformats.org/drawingml/2006/wordprocessingDrawing" xmlns:w10="urn:schemas-microsoft-com:office:word" xmlns:w="http://schemas.openxmlformats.org/wordprocessingml/2006/main" xmlns:w14="http://schemas.microsoft.com/office/word/2010/wordml" xmlns:w15="http://schemas.microsoft.com/office/word/2012/wordml" xmlns:w16se="http://schemas.microsoft.com/office/word/2015/wordml/symex" xmlns:wpg="http://schemas.microsoft.com/office/word/2010/wordprocessingGroup" xmlns:wpi="http://schemas.microsoft.com/office/word/2010/wordprocessingInk" xmlns:wne="http://schemas.microsoft.com/office/word/2006/wordml" xmlns:wps="http://schemas.microsoft.com/office/word/2010/wordprocessingShape" mc:Ignorable="w14 w15 w16se wp14">
-  <w:p/>
 </w:hdr>
 </file>
 
@@ -2066,7 +1796,7 @@
       <w:lvlText w:val="➢"/>
       <w:lvlJc w:val="left"/>
       <w:pPr>
-        <w:ind w:left="360" w:hanging="360"/>
+        <w:ind w:left="720" w:hanging="360"/>
       </w:pPr>
       <w:rPr>
         <w:u w:val="none"/>
@@ -2078,7 +1808,7 @@
       <w:lvlText w:val="○"/>
       <w:lvlJc w:val="left"/>
       <w:pPr>
-        <w:ind w:left="1440" w:hanging="360"/>
+        <w:ind w:left="1800" w:hanging="360"/>
       </w:pPr>
       <w:rPr>
         <w:u w:val="none"/>
@@ -2090,7 +1820,7 @@
       <w:lvlText w:val="■"/>
       <w:lvlJc w:val="left"/>
       <w:pPr>
-        <w:ind w:left="2160" w:hanging="360"/>
+        <w:ind w:left="2520" w:hanging="360"/>
       </w:pPr>
       <w:rPr>
         <w:u w:val="none"/>
@@ -2102,7 +1832,7 @@
       <w:lvlText w:val="●"/>
       <w:lvlJc w:val="left"/>
       <w:pPr>
-        <w:ind w:left="2880" w:hanging="360"/>
+        <w:ind w:left="3240" w:hanging="360"/>
       </w:pPr>
       <w:rPr>
         <w:u w:val="none"/>
@@ -2114,7 +1844,7 @@
       <w:lvlText w:val="○"/>
       <w:lvlJc w:val="left"/>
       <w:pPr>
-        <w:ind w:left="3600" w:hanging="360"/>
+        <w:ind w:left="3960" w:hanging="360"/>
       </w:pPr>
       <w:rPr>
         <w:u w:val="none"/>
@@ -2126,7 +1856,7 @@
       <w:lvlText w:val="■"/>
       <w:lvlJc w:val="left"/>
       <w:pPr>
-        <w:ind w:left="4320" w:hanging="360"/>
+        <w:ind w:left="4680" w:hanging="360"/>
       </w:pPr>
       <w:rPr>
         <w:u w:val="none"/>
@@ -2138,7 +1868,7 @@
       <w:lvlText w:val="●"/>
       <w:lvlJc w:val="left"/>
       <w:pPr>
-        <w:ind w:left="5040" w:hanging="360"/>
+        <w:ind w:left="5400" w:hanging="360"/>
       </w:pPr>
       <w:rPr>
         <w:u w:val="none"/>
@@ -2150,7 +1880,7 @@
       <w:lvlText w:val="○"/>
       <w:lvlJc w:val="left"/>
       <w:pPr>
-        <w:ind w:left="5760" w:hanging="360"/>
+        <w:ind w:left="6120" w:hanging="360"/>
       </w:pPr>
       <w:rPr>
         <w:u w:val="none"/>
@@ -2162,7 +1892,7 @@
       <w:lvlText w:val="■"/>
       <w:lvlJc w:val="left"/>
       <w:pPr>
-        <w:ind w:left="6480" w:hanging="360"/>
+        <w:ind w:left="6840" w:hanging="360"/>
       </w:pPr>
       <w:rPr>
         <w:u w:val="none"/>
@@ -2396,6 +2126,119 @@
     </w:lvl>
   </w:abstractNum>
   <w:abstractNum w:abstractNumId="4" w15:restartNumberingAfterBreak="0">
+    <w:nsid w:val="54F91764"/>
+    <w:multiLevelType w:val="hybridMultilevel"/>
+    <w:tmpl w:val="1D86243A"/>
+    <w:lvl w:ilvl="0" w:tplc="04090001">
+      <w:start w:val="1"/>
+      <w:numFmt w:val="bullet"/>
+      <w:lvlText w:val=""/>
+      <w:lvlJc w:val="left"/>
+      <w:pPr>
+        <w:ind w:left="360" w:hanging="360"/>
+      </w:pPr>
+      <w:rPr>
+        <w:rFonts w:ascii="Symbol" w:hAnsi="Symbol" w:hint="default"/>
+      </w:rPr>
+    </w:lvl>
+    <w:lvl w:ilvl="1" w:tplc="04090003" w:tentative="1">
+      <w:start w:val="1"/>
+      <w:numFmt w:val="bullet"/>
+      <w:lvlText w:val="o"/>
+      <w:lvlJc w:val="left"/>
+      <w:pPr>
+        <w:ind w:left="1080" w:hanging="360"/>
+      </w:pPr>
+      <w:rPr>
+        <w:rFonts w:ascii="Courier New" w:hAnsi="Courier New" w:cs="Courier New" w:hint="default"/>
+      </w:rPr>
+    </w:lvl>
+    <w:lvl w:ilvl="2" w:tplc="04090005" w:tentative="1">
+      <w:start w:val="1"/>
+      <w:numFmt w:val="bullet"/>
+      <w:lvlText w:val=""/>
+      <w:lvlJc w:val="left"/>
+      <w:pPr>
+        <w:ind w:left="1800" w:hanging="360"/>
+      </w:pPr>
+      <w:rPr>
+        <w:rFonts w:ascii="Wingdings" w:hAnsi="Wingdings" w:hint="default"/>
+      </w:rPr>
+    </w:lvl>
+    <w:lvl w:ilvl="3" w:tplc="04090001" w:tentative="1">
+      <w:start w:val="1"/>
+      <w:numFmt w:val="bullet"/>
+      <w:lvlText w:val=""/>
+      <w:lvlJc w:val="left"/>
+      <w:pPr>
+        <w:ind w:left="2520" w:hanging="360"/>
+      </w:pPr>
+      <w:rPr>
+        <w:rFonts w:ascii="Symbol" w:hAnsi="Symbol" w:hint="default"/>
+      </w:rPr>
+    </w:lvl>
+    <w:lvl w:ilvl="4" w:tplc="04090003" w:tentative="1">
+      <w:start w:val="1"/>
+      <w:numFmt w:val="bullet"/>
+      <w:lvlText w:val="o"/>
+      <w:lvlJc w:val="left"/>
+      <w:pPr>
+        <w:ind w:left="3240" w:hanging="360"/>
+      </w:pPr>
+      <w:rPr>
+        <w:rFonts w:ascii="Courier New" w:hAnsi="Courier New" w:cs="Courier New" w:hint="default"/>
+      </w:rPr>
+    </w:lvl>
+    <w:lvl w:ilvl="5" w:tplc="04090005" w:tentative="1">
+      <w:start w:val="1"/>
+      <w:numFmt w:val="bullet"/>
+      <w:lvlText w:val=""/>
+      <w:lvlJc w:val="left"/>
+      <w:pPr>
+        <w:ind w:left="3960" w:hanging="360"/>
+      </w:pPr>
+      <w:rPr>
+        <w:rFonts w:ascii="Wingdings" w:hAnsi="Wingdings" w:hint="default"/>
+      </w:rPr>
+    </w:lvl>
+    <w:lvl w:ilvl="6" w:tplc="04090001" w:tentative="1">
+      <w:start w:val="1"/>
+      <w:numFmt w:val="bullet"/>
+      <w:lvlText w:val=""/>
+      <w:lvlJc w:val="left"/>
+      <w:pPr>
+        <w:ind w:left="4680" w:hanging="360"/>
+      </w:pPr>
+      <w:rPr>
+        <w:rFonts w:ascii="Symbol" w:hAnsi="Symbol" w:hint="default"/>
+      </w:rPr>
+    </w:lvl>
+    <w:lvl w:ilvl="7" w:tplc="04090003" w:tentative="1">
+      <w:start w:val="1"/>
+      <w:numFmt w:val="bullet"/>
+      <w:lvlText w:val="o"/>
+      <w:lvlJc w:val="left"/>
+      <w:pPr>
+        <w:ind w:left="5400" w:hanging="360"/>
+      </w:pPr>
+      <w:rPr>
+        <w:rFonts w:ascii="Courier New" w:hAnsi="Courier New" w:cs="Courier New" w:hint="default"/>
+      </w:rPr>
+    </w:lvl>
+    <w:lvl w:ilvl="8" w:tplc="04090005" w:tentative="1">
+      <w:start w:val="1"/>
+      <w:numFmt w:val="bullet"/>
+      <w:lvlText w:val=""/>
+      <w:lvlJc w:val="left"/>
+      <w:pPr>
+        <w:ind w:left="6120" w:hanging="360"/>
+      </w:pPr>
+      <w:rPr>
+        <w:rFonts w:ascii="Wingdings" w:hAnsi="Wingdings" w:hint="default"/>
+      </w:rPr>
+    </w:lvl>
+  </w:abstractNum>
+  <w:abstractNum w:abstractNumId="5" w15:restartNumberingAfterBreak="0">
     <w:nsid w:val="6CE97D39"/>
     <w:multiLevelType w:val="multilevel"/>
     <w:tmpl w:val="A44A5EB2"/>
@@ -2512,7 +2355,7 @@
     <w:abstractNumId w:val="0"/>
   </w:num>
   <w:num w:numId="2">
-    <w:abstractNumId w:val="4"/>
+    <w:abstractNumId w:val="5"/>
   </w:num>
   <w:num w:numId="3">
     <w:abstractNumId w:val="1"/>
@@ -2522,6 +2365,9 @@
   </w:num>
   <w:num w:numId="5">
     <w:abstractNumId w:val="3"/>
+  </w:num>
+  <w:num w:numId="6">
+    <w:abstractNumId w:val="4"/>
   </w:num>
 </w:numbering>
 </file>
@@ -3083,6 +2929,72 @@
       </w:tblCellMar>
     </w:tblPr>
   </w:style>
+  <w:style w:type="paragraph" w:styleId="ListParagraph">
+    <w:name w:val="List Paragraph"/>
+    <w:basedOn w:val="Normal"/>
+    <w:uiPriority w:val="34"/>
+    <w:qFormat/>
+    <w:rsid w:val="006550C8"/>
+    <w:pPr>
+      <w:ind w:left="720"/>
+      <w:contextualSpacing/>
+    </w:pPr>
+  </w:style>
+  <w:style w:type="paragraph" w:styleId="Header">
+    <w:name w:val="header"/>
+    <w:basedOn w:val="Normal"/>
+    <w:link w:val="HeaderChar"/>
+    <w:uiPriority w:val="99"/>
+    <w:unhideWhenUsed/>
+    <w:rsid w:val="006550C8"/>
+    <w:pPr>
+      <w:tabs>
+        <w:tab w:val="center" w:pos="4680"/>
+        <w:tab w:val="right" w:pos="9360"/>
+      </w:tabs>
+      <w:spacing w:after="0" w:line="240" w:lineRule="auto"/>
+    </w:pPr>
+  </w:style>
+  <w:style w:type="character" w:customStyle="1" w:styleId="HeaderChar">
+    <w:name w:val="Header Char"/>
+    <w:basedOn w:val="DefaultParagraphFont"/>
+    <w:link w:val="Header"/>
+    <w:uiPriority w:val="99"/>
+    <w:rsid w:val="006550C8"/>
+  </w:style>
+  <w:style w:type="paragraph" w:styleId="Footer">
+    <w:name w:val="footer"/>
+    <w:basedOn w:val="Normal"/>
+    <w:link w:val="FooterChar"/>
+    <w:uiPriority w:val="99"/>
+    <w:unhideWhenUsed/>
+    <w:rsid w:val="006550C8"/>
+    <w:pPr>
+      <w:tabs>
+        <w:tab w:val="center" w:pos="4680"/>
+        <w:tab w:val="right" w:pos="9360"/>
+      </w:tabs>
+      <w:spacing w:after="0" w:line="240" w:lineRule="auto"/>
+    </w:pPr>
+  </w:style>
+  <w:style w:type="character" w:customStyle="1" w:styleId="FooterChar">
+    <w:name w:val="Footer Char"/>
+    <w:basedOn w:val="DefaultParagraphFont"/>
+    <w:link w:val="Footer"/>
+    <w:uiPriority w:val="99"/>
+    <w:rsid w:val="006550C8"/>
+  </w:style>
+  <w:style w:type="character" w:styleId="Hyperlink">
+    <w:name w:val="Hyperlink"/>
+    <w:basedOn w:val="DefaultParagraphFont"/>
+    <w:uiPriority w:val="99"/>
+    <w:unhideWhenUsed/>
+    <w:rsid w:val="006550C8"/>
+    <w:rPr>
+      <w:color w:val="0000FF" w:themeColor="hyperlink"/>
+      <w:u w:val="single"/>
+    </w:rPr>
+  </w:style>
 </w:styles>
 </file>
 
@@ -3404,4 +3316,16 @@
   </a:objectDefaults>
   <a:extraClrSchemeLst/>
 </a:theme>
+</file>
+
+<file path=customXml/item1.xml><?xml version="1.0" encoding="utf-8"?>
+<b:Sources xmlns:b="http://schemas.openxmlformats.org/officeDocument/2006/bibliography" xmlns="http://schemas.openxmlformats.org/officeDocument/2006/bibliography" SelectedStyle="\APASixthEditionOfficeOnline.xsl" StyleName="APA" Version="6"/>
+</file>
+
+<file path=customXml/itemProps1.xml><?xml version="1.0" encoding="utf-8"?>
+<ds:datastoreItem xmlns:ds="http://schemas.openxmlformats.org/officeDocument/2006/customXml" ds:itemID="{D25B4ACE-DBBA-4374-A948-F3492B5CDA8B}">
+  <ds:schemaRefs>
+    <ds:schemaRef ds:uri="http://schemas.openxmlformats.org/officeDocument/2006/bibliography"/>
+  </ds:schemaRefs>
+</ds:datastoreItem>
 </file>
--- a/resources/files/resume/Maksim_Stoyanov_Resume.docx
+++ b/resources/files/resume/Maksim_Stoyanov_Resume.docx
@@ -58,7 +58,7 @@
           <w:sz w:val="24"/>
           <w:szCs w:val="24"/>
         </w:rPr>
-        <w:t>Website Development</w:t>
+        <w:t>Web Developer</w:t>
       </w:r>
     </w:p>
     <w:p>
@@ -229,15 +229,7 @@
           <w:sz w:val="24"/>
           <w:szCs w:val="24"/>
         </w:rPr>
-        <w:t>Followed Agile methodologies in bi-weekly sprints, including Scrum meetings, backlog refinement, user story estimat</w:t>
-      </w:r>
-      <w:r>
-        <w:rPr>
-          <w:rFonts w:ascii="Times New Roman" w:eastAsia="Times New Roman" w:hAnsi="Times New Roman" w:cs="Times New Roman"/>
-          <w:sz w:val="24"/>
-          <w:szCs w:val="24"/>
-        </w:rPr>
-        <w:t>es, and review</w:t>
+        <w:t>Followed Agile methodologies in bi-weekly sprints, including Scrum meetings, backlog refinement, user story estimates, and review</w:t>
       </w:r>
       <w:r>
         <w:rPr>
@@ -288,25 +280,7 @@
           <w:sz w:val="24"/>
           <w:szCs w:val="24"/>
         </w:rPr>
-        <w:t xml:space="preserve"> to showcase GitHub contributions using </w:t>
-      </w:r>
-      <w:proofErr w:type="spellStart"/>
-      <w:r>
-        <w:rPr>
-          <w:rFonts w:ascii="Times New Roman" w:eastAsia="Times New Roman" w:hAnsi="Times New Roman" w:cs="Times New Roman"/>
-          <w:sz w:val="24"/>
-          <w:szCs w:val="24"/>
-        </w:rPr>
-        <w:t>Github’s</w:t>
-      </w:r>
-      <w:proofErr w:type="spellEnd"/>
-      <w:r>
-        <w:rPr>
-          <w:rFonts w:ascii="Times New Roman" w:eastAsia="Times New Roman" w:hAnsi="Times New Roman" w:cs="Times New Roman"/>
-          <w:sz w:val="24"/>
-          <w:szCs w:val="24"/>
-        </w:rPr>
-        <w:t xml:space="preserve"> REST API, Ajax and jQuery</w:t>
+        <w:t xml:space="preserve"> to showcase GitHub contributions using Github’s REST API, Ajax and jQuery</w:t>
       </w:r>
     </w:p>
     <w:p>
@@ -361,25 +335,7 @@
           <w:sz w:val="24"/>
           <w:szCs w:val="24"/>
         </w:rPr>
-        <w:t>Developer</w:t>
-      </w:r>
-      <w:r>
-        <w:rPr>
-          <w:rFonts w:ascii="Times New Roman" w:eastAsia="Times New Roman" w:hAnsi="Times New Roman" w:cs="Times New Roman"/>
-          <w:b/>
-          <w:sz w:val="24"/>
-          <w:szCs w:val="24"/>
-        </w:rPr>
-        <w:t xml:space="preserve"> and IT Support</w:t>
-      </w:r>
-      <w:r>
-        <w:rPr>
-          <w:rFonts w:ascii="Times New Roman" w:eastAsia="Times New Roman" w:hAnsi="Times New Roman" w:cs="Times New Roman"/>
-          <w:b/>
-          <w:sz w:val="24"/>
-          <w:szCs w:val="24"/>
-        </w:rPr>
-        <w:tab/>
+        <w:t xml:space="preserve">Web App Developer and IT            </w:t>
       </w:r>
       <w:r>
         <w:rPr>
@@ -510,18 +466,8 @@
           <w:sz w:val="24"/>
           <w:szCs w:val="24"/>
         </w:rPr>
-        <w:t xml:space="preserve"> a Microsoft </w:t>
-      </w:r>
-      <w:proofErr w:type="spellStart"/>
-      <w:r>
-        <w:rPr>
-          <w:rFonts w:ascii="Times New Roman" w:eastAsia="Times New Roman" w:hAnsi="Times New Roman" w:cs="Times New Roman"/>
-          <w:sz w:val="24"/>
-          <w:szCs w:val="24"/>
-        </w:rPr>
-        <w:t>PowerApps</w:t>
-      </w:r>
-      <w:proofErr w:type="spellEnd"/>
+        <w:t xml:space="preserve"> a Microsoft PowerApps</w:t>
+      </w:r>
       <w:r>
         <w:rPr>
           <w:rFonts w:ascii="Times New Roman" w:eastAsia="Times New Roman" w:hAnsi="Times New Roman" w:cs="Times New Roman"/>
@@ -630,43 +576,7 @@
           <w:sz w:val="24"/>
           <w:szCs w:val="24"/>
         </w:rPr>
-        <w:t xml:space="preserve">Fulfilled IT-related tasks like wiring data cables, prepping network sites, updating &amp; refreshing software </w:t>
-      </w:r>
-      <w:proofErr w:type="spellStart"/>
-      <w:r>
-        <w:rPr>
-          <w:rFonts w:ascii="Times New Roman" w:eastAsia="Times New Roman" w:hAnsi="Times New Roman" w:cs="Times New Roman"/>
-          <w:sz w:val="24"/>
-          <w:szCs w:val="24"/>
-        </w:rPr>
-        <w:t>en</w:t>
-      </w:r>
-      <w:proofErr w:type="spellEnd"/>
-      <w:r>
-        <w:rPr>
-          <w:rFonts w:ascii="Times New Roman" w:eastAsia="Times New Roman" w:hAnsi="Times New Roman" w:cs="Times New Roman"/>
-          <w:sz w:val="24"/>
-          <w:szCs w:val="24"/>
-        </w:rPr>
-        <w:t xml:space="preserve"> masse, repairing computers, and using </w:t>
-      </w:r>
-      <w:proofErr w:type="spellStart"/>
-      <w:r>
-        <w:rPr>
-          <w:rFonts w:ascii="Times New Roman" w:eastAsia="Times New Roman" w:hAnsi="Times New Roman" w:cs="Times New Roman"/>
-          <w:sz w:val="24"/>
-          <w:szCs w:val="24"/>
-        </w:rPr>
-        <w:t>Spiceworks</w:t>
-      </w:r>
-      <w:proofErr w:type="spellEnd"/>
-      <w:r>
-        <w:rPr>
-          <w:rFonts w:ascii="Times New Roman" w:eastAsia="Times New Roman" w:hAnsi="Times New Roman" w:cs="Times New Roman"/>
-          <w:sz w:val="24"/>
-          <w:szCs w:val="24"/>
-        </w:rPr>
-        <w:t>’ ticketing system.</w:t>
+        <w:t>Fulfilled IT-related tasks like wiring data cables, prepping network sites, updating &amp; refreshing software en masse, repairing computers, and using Spiceworks’ ticketing system.</w:t>
       </w:r>
     </w:p>
     <w:p>
@@ -1051,23 +961,13 @@
           <w:szCs w:val="24"/>
         </w:rPr>
       </w:pPr>
-      <w:proofErr w:type="spellStart"/>
-      <w:r>
-        <w:rPr>
-          <w:rFonts w:ascii="Times New Roman" w:eastAsia="Times New Roman" w:hAnsi="Times New Roman" w:cs="Times New Roman"/>
-          <w:sz w:val="24"/>
-          <w:szCs w:val="24"/>
-        </w:rPr>
-        <w:t>Chemeketa</w:t>
-      </w:r>
-      <w:proofErr w:type="spellEnd"/>
-      <w:r>
-        <w:rPr>
-          <w:rFonts w:ascii="Times New Roman" w:eastAsia="Times New Roman" w:hAnsi="Times New Roman" w:cs="Times New Roman"/>
-          <w:sz w:val="24"/>
-          <w:szCs w:val="24"/>
-        </w:rPr>
-        <w:t xml:space="preserve"> Community College - Salem, OR       </w:t>
+      <w:r>
+        <w:rPr>
+          <w:rFonts w:ascii="Times New Roman" w:eastAsia="Times New Roman" w:hAnsi="Times New Roman" w:cs="Times New Roman"/>
+          <w:sz w:val="24"/>
+          <w:szCs w:val="24"/>
+        </w:rPr>
+        <w:t xml:space="preserve">Chemeketa Community College - Salem, OR       </w:t>
       </w:r>
       <w:r>
         <w:rPr>
@@ -1275,43 +1175,7 @@
           <w:sz w:val="24"/>
           <w:szCs w:val="24"/>
         </w:rPr>
-        <w:t xml:space="preserve">Docker, </w:t>
-      </w:r>
-      <w:proofErr w:type="spellStart"/>
-      <w:r>
-        <w:rPr>
-          <w:rFonts w:ascii="Times New Roman" w:eastAsia="Times New Roman" w:hAnsi="Times New Roman" w:cs="Times New Roman"/>
-          <w:sz w:val="24"/>
-          <w:szCs w:val="24"/>
-        </w:rPr>
-        <w:t>Okta</w:t>
-      </w:r>
-      <w:proofErr w:type="spellEnd"/>
-      <w:r>
-        <w:rPr>
-          <w:rFonts w:ascii="Times New Roman" w:eastAsia="Times New Roman" w:hAnsi="Times New Roman" w:cs="Times New Roman"/>
-          <w:sz w:val="24"/>
-          <w:szCs w:val="24"/>
-        </w:rPr>
-        <w:t xml:space="preserve"> </w:t>
-      </w:r>
-      <w:proofErr w:type="spellStart"/>
-      <w:r>
-        <w:rPr>
-          <w:rFonts w:ascii="Times New Roman" w:eastAsia="Times New Roman" w:hAnsi="Times New Roman" w:cs="Times New Roman"/>
-          <w:sz w:val="24"/>
-          <w:szCs w:val="24"/>
-        </w:rPr>
-        <w:t>PowerApps</w:t>
-      </w:r>
-      <w:proofErr w:type="spellEnd"/>
-      <w:r>
-        <w:rPr>
-          <w:rFonts w:ascii="Times New Roman" w:eastAsia="Times New Roman" w:hAnsi="Times New Roman" w:cs="Times New Roman"/>
-          <w:sz w:val="24"/>
-          <w:szCs w:val="24"/>
-        </w:rPr>
-        <w:t>, OAuth, REST, CORE, Bootstrap,</w:t>
+        <w:t>Docker, Okta PowerApps, OAuth, REST, CORE, Bootstrap,</w:t>
       </w:r>
       <w:r>
         <w:rPr>
@@ -1337,7 +1201,6 @@
         </w:rPr>
         <w:t xml:space="preserve">and </w:t>
       </w:r>
-      <w:proofErr w:type="spellStart"/>
       <w:r>
         <w:rPr>
           <w:rFonts w:ascii="Times New Roman" w:eastAsia="Times New Roman" w:hAnsi="Times New Roman" w:cs="Times New Roman"/>
@@ -1346,7 +1209,6 @@
         </w:rPr>
         <w:t>JavaSwing</w:t>
       </w:r>
-      <w:proofErr w:type="spellEnd"/>
       <w:r>
         <w:rPr>
           <w:rFonts w:ascii="Times New Roman" w:eastAsia="Times New Roman" w:hAnsi="Times New Roman" w:cs="Times New Roman"/>
@@ -1355,11 +1217,14 @@
         </w:rPr>
         <w:t>.</w:t>
       </w:r>
-      <w:bookmarkStart w:id="0" w:name="_GoBack"/>
-      <w:bookmarkEnd w:id="0"/>
     </w:p>
     <w:sectPr>
-      <w:headerReference w:type="default" r:id="rId19"/>
+      <w:headerReference w:type="even" r:id="rId19"/>
+      <w:headerReference w:type="default" r:id="rId20"/>
+      <w:footerReference w:type="even" r:id="rId21"/>
+      <w:footerReference w:type="default" r:id="rId22"/>
+      <w:headerReference w:type="first" r:id="rId23"/>
+      <w:footerReference w:type="first" r:id="rId24"/>
       <w:type w:val="continuous"/>
       <w:pgSz w:w="12240" w:h="15840"/>
       <w:pgMar w:top="1440" w:right="1440" w:bottom="1152" w:left="1440" w:header="720" w:footer="274" w:gutter="0"/>
@@ -1394,6 +1259,36 @@
 </w:endnotes>
 </file>
 
+<file path=word/footer1.xml><?xml version="1.0" encoding="utf-8"?>
+<w:ftr xmlns:wpc="http://schemas.microsoft.com/office/word/2010/wordprocessingCanvas" xmlns:cx="http://schemas.microsoft.com/office/drawing/2014/chartex" xmlns:mc="http://schemas.openxmlformats.org/markup-compatibility/2006" xmlns:o="urn:schemas-microsoft-com:office:office" xmlns:r="http://schemas.openxmlformats.org/officeDocument/2006/relationships" xmlns:m="http://schemas.openxmlformats.org/officeDocument/2006/math" xmlns:v="urn:schemas-microsoft-com:vml" xmlns:wp14="http://schemas.microsoft.com/office/word/2010/wordprocessingDrawing" xmlns:wp="http://schemas.openxmlformats.org/drawingml/2006/wordprocessingDrawing" xmlns:w10="urn:schemas-microsoft-com:office:word" xmlns:w="http://schemas.openxmlformats.org/wordprocessingml/2006/main" xmlns:w14="http://schemas.microsoft.com/office/word/2010/wordml" xmlns:w15="http://schemas.microsoft.com/office/word/2012/wordml" xmlns:w16se="http://schemas.microsoft.com/office/word/2015/wordml/symex" xmlns:wpg="http://schemas.microsoft.com/office/word/2010/wordprocessingGroup" xmlns:wpi="http://schemas.microsoft.com/office/word/2010/wordprocessingInk" xmlns:wne="http://schemas.microsoft.com/office/word/2006/wordml" xmlns:wps="http://schemas.microsoft.com/office/word/2010/wordprocessingShape" mc:Ignorable="w14 w15 w16se wp14">
+  <w:p>
+    <w:pPr>
+      <w:pStyle w:val="Footer"/>
+    </w:pPr>
+  </w:p>
+</w:ftr>
+</file>
+
+<file path=word/footer2.xml><?xml version="1.0" encoding="utf-8"?>
+<w:ftr xmlns:wpc="http://schemas.microsoft.com/office/word/2010/wordprocessingCanvas" xmlns:cx="http://schemas.microsoft.com/office/drawing/2014/chartex" xmlns:mc="http://schemas.openxmlformats.org/markup-compatibility/2006" xmlns:o="urn:schemas-microsoft-com:office:office" xmlns:r="http://schemas.openxmlformats.org/officeDocument/2006/relationships" xmlns:m="http://schemas.openxmlformats.org/officeDocument/2006/math" xmlns:v="urn:schemas-microsoft-com:vml" xmlns:wp14="http://schemas.microsoft.com/office/word/2010/wordprocessingDrawing" xmlns:wp="http://schemas.openxmlformats.org/drawingml/2006/wordprocessingDrawing" xmlns:w10="urn:schemas-microsoft-com:office:word" xmlns:w="http://schemas.openxmlformats.org/wordprocessingml/2006/main" xmlns:w14="http://schemas.microsoft.com/office/word/2010/wordml" xmlns:w15="http://schemas.microsoft.com/office/word/2012/wordml" xmlns:w16se="http://schemas.microsoft.com/office/word/2015/wordml/symex" xmlns:wpg="http://schemas.microsoft.com/office/word/2010/wordprocessingGroup" xmlns:wpi="http://schemas.microsoft.com/office/word/2010/wordprocessingInk" xmlns:wne="http://schemas.microsoft.com/office/word/2006/wordml" xmlns:wps="http://schemas.microsoft.com/office/word/2010/wordprocessingShape" mc:Ignorable="w14 w15 w16se wp14">
+  <w:p>
+    <w:pPr>
+      <w:pStyle w:val="Footer"/>
+    </w:pPr>
+  </w:p>
+</w:ftr>
+</file>
+
+<file path=word/footer3.xml><?xml version="1.0" encoding="utf-8"?>
+<w:ftr xmlns:wpc="http://schemas.microsoft.com/office/word/2010/wordprocessingCanvas" xmlns:cx="http://schemas.microsoft.com/office/drawing/2014/chartex" xmlns:mc="http://schemas.openxmlformats.org/markup-compatibility/2006" xmlns:o="urn:schemas-microsoft-com:office:office" xmlns:r="http://schemas.openxmlformats.org/officeDocument/2006/relationships" xmlns:m="http://schemas.openxmlformats.org/officeDocument/2006/math" xmlns:v="urn:schemas-microsoft-com:vml" xmlns:wp14="http://schemas.microsoft.com/office/word/2010/wordprocessingDrawing" xmlns:wp="http://schemas.openxmlformats.org/drawingml/2006/wordprocessingDrawing" xmlns:w10="urn:schemas-microsoft-com:office:word" xmlns:w="http://schemas.openxmlformats.org/wordprocessingml/2006/main" xmlns:w14="http://schemas.microsoft.com/office/word/2010/wordml" xmlns:w15="http://schemas.microsoft.com/office/word/2012/wordml" xmlns:w16se="http://schemas.microsoft.com/office/word/2015/wordml/symex" xmlns:wpg="http://schemas.microsoft.com/office/word/2010/wordprocessingGroup" xmlns:wpi="http://schemas.microsoft.com/office/word/2010/wordprocessingInk" xmlns:wne="http://schemas.microsoft.com/office/word/2006/wordml" xmlns:wps="http://schemas.microsoft.com/office/word/2010/wordprocessingShape" mc:Ignorable="w14 w15 w16se wp14">
+  <w:p>
+    <w:pPr>
+      <w:pStyle w:val="Footer"/>
+    </w:pPr>
+  </w:p>
+</w:ftr>
+</file>
+
 <file path=word/footnotes.xml><?xml version="1.0" encoding="utf-8"?>
 <w:footnotes xmlns:wpc="http://schemas.microsoft.com/office/word/2010/wordprocessingCanvas" xmlns:cx="http://schemas.microsoft.com/office/drawing/2014/chartex" xmlns:mc="http://schemas.openxmlformats.org/markup-compatibility/2006" xmlns:o="urn:schemas-microsoft-com:office:office" xmlns:r="http://schemas.openxmlformats.org/officeDocument/2006/relationships" xmlns:m="http://schemas.openxmlformats.org/officeDocument/2006/math" xmlns:v="urn:schemas-microsoft-com:vml" xmlns:wp14="http://schemas.microsoft.com/office/word/2010/wordprocessingDrawing" xmlns:wp="http://schemas.openxmlformats.org/drawingml/2006/wordprocessingDrawing" xmlns:w10="urn:schemas-microsoft-com:office:word" xmlns:w="http://schemas.openxmlformats.org/wordprocessingml/2006/main" xmlns:w14="http://schemas.microsoft.com/office/word/2010/wordml" xmlns:w15="http://schemas.microsoft.com/office/word/2012/wordml" xmlns:w16se="http://schemas.microsoft.com/office/word/2015/wordml/symex" xmlns:wpg="http://schemas.microsoft.com/office/word/2010/wordprocessingGroup" xmlns:wpi="http://schemas.microsoft.com/office/word/2010/wordprocessingInk" xmlns:wne="http://schemas.microsoft.com/office/word/2006/wordml" xmlns:wps="http://schemas.microsoft.com/office/word/2010/wordprocessingShape" mc:Ignorable="w14 w15 w16se wp14">
   <w:footnote w:type="separator" w:id="-1">
@@ -1423,6 +1318,16 @@
 <w:hdr xmlns:wpc="http://schemas.microsoft.com/office/word/2010/wordprocessingCanvas" xmlns:cx="http://schemas.microsoft.com/office/drawing/2014/chartex" xmlns:mc="http://schemas.openxmlformats.org/markup-compatibility/2006" xmlns:o="urn:schemas-microsoft-com:office:office" xmlns:r="http://schemas.openxmlformats.org/officeDocument/2006/relationships" xmlns:m="http://schemas.openxmlformats.org/officeDocument/2006/math" xmlns:v="urn:schemas-microsoft-com:vml" xmlns:wp14="http://schemas.microsoft.com/office/word/2010/wordprocessingDrawing" xmlns:wp="http://schemas.openxmlformats.org/drawingml/2006/wordprocessingDrawing" xmlns:w10="urn:schemas-microsoft-com:office:word" xmlns:w="http://schemas.openxmlformats.org/wordprocessingml/2006/main" xmlns:w14="http://schemas.microsoft.com/office/word/2010/wordml" xmlns:w15="http://schemas.microsoft.com/office/word/2012/wordml" xmlns:w16se="http://schemas.microsoft.com/office/word/2015/wordml/symex" xmlns:wpg="http://schemas.microsoft.com/office/word/2010/wordprocessingGroup" xmlns:wpi="http://schemas.microsoft.com/office/word/2010/wordprocessingInk" xmlns:wne="http://schemas.microsoft.com/office/word/2006/wordml" xmlns:wps="http://schemas.microsoft.com/office/word/2010/wordprocessingShape" mc:Ignorable="w14 w15 w16se wp14">
   <w:p>
     <w:pPr>
+      <w:pStyle w:val="Header"/>
+    </w:pPr>
+  </w:p>
+</w:hdr>
+</file>
+
+<file path=word/header2.xml><?xml version="1.0" encoding="utf-8"?>
+<w:hdr xmlns:wpc="http://schemas.microsoft.com/office/word/2010/wordprocessingCanvas" xmlns:cx="http://schemas.microsoft.com/office/drawing/2014/chartex" xmlns:mc="http://schemas.openxmlformats.org/markup-compatibility/2006" xmlns:o="urn:schemas-microsoft-com:office:office" xmlns:r="http://schemas.openxmlformats.org/officeDocument/2006/relationships" xmlns:m="http://schemas.openxmlformats.org/officeDocument/2006/math" xmlns:v="urn:schemas-microsoft-com:vml" xmlns:wp14="http://schemas.microsoft.com/office/word/2010/wordprocessingDrawing" xmlns:wp="http://schemas.openxmlformats.org/drawingml/2006/wordprocessingDrawing" xmlns:w10="urn:schemas-microsoft-com:office:word" xmlns:w="http://schemas.openxmlformats.org/wordprocessingml/2006/main" xmlns:w14="http://schemas.microsoft.com/office/word/2010/wordml" xmlns:w15="http://schemas.microsoft.com/office/word/2012/wordml" xmlns:w16se="http://schemas.microsoft.com/office/word/2015/wordml/symex" xmlns:wpg="http://schemas.microsoft.com/office/word/2010/wordprocessingGroup" xmlns:wpi="http://schemas.microsoft.com/office/word/2010/wordprocessingInk" xmlns:wne="http://schemas.microsoft.com/office/word/2006/wordml" xmlns:wps="http://schemas.microsoft.com/office/word/2010/wordprocessingShape" mc:Ignorable="w14 w15 w16se wp14">
+  <w:p>
+    <w:pPr>
       <w:spacing w:after="0" w:line="276" w:lineRule="auto"/>
       <w:ind w:hanging="360"/>
       <w:jc w:val="both"/>
@@ -1442,20 +1347,8 @@
         <w:sz w:val="30"/>
         <w:szCs w:val="30"/>
       </w:rPr>
-      <w:t xml:space="preserve">Maksim </w:t>
+      <w:t>Maksim Stoyanov</w:t>
     </w:r>
-    <w:proofErr w:type="spellStart"/>
-    <w:r>
-      <w:rPr>
-        <w:rFonts w:ascii="Times New Roman" w:eastAsia="Times New Roman" w:hAnsi="Times New Roman" w:cs="Times New Roman"/>
-        <w:b/>
-        <w:color w:val="002060"/>
-        <w:sz w:val="30"/>
-        <w:szCs w:val="30"/>
-      </w:rPr>
-      <w:t>Stoyanov</w:t>
-    </w:r>
-    <w:proofErr w:type="spellEnd"/>
     <w:r>
       <w:rPr>
         <w:rFonts w:ascii="Times New Roman" w:eastAsia="Times New Roman" w:hAnsi="Times New Roman" w:cs="Times New Roman"/>
@@ -1528,14 +1421,7 @@
         <w:rFonts w:ascii="Courier New" w:eastAsia="Courier New" w:hAnsi="Courier New" w:cs="Courier New"/>
         <w:b/>
       </w:rPr>
-      <w:t xml:space="preserve">  </w:t>
-    </w:r>
-    <w:r>
-      <w:rPr>
-        <w:rFonts w:ascii="Courier New" w:eastAsia="Courier New" w:hAnsi="Courier New" w:cs="Courier New"/>
-        <w:b/>
-      </w:rPr>
-      <w:t>//</w:t>
+      <w:t xml:space="preserve">  //</w:t>
     </w:r>
     <w:hyperlink r:id="rId2">
       <w:r>
@@ -1545,36 +1431,7 @@
           <w:color w:val="1155CC"/>
           <w:u w:val="single"/>
         </w:rPr>
-        <w:t>linkedin.com/in/</w:t>
-      </w:r>
-      <w:proofErr w:type="spellStart"/>
-      <w:r>
-        <w:rPr>
-          <w:rFonts w:ascii="Courier New" w:eastAsia="Courier New" w:hAnsi="Courier New" w:cs="Courier New"/>
-          <w:b/>
-          <w:color w:val="1155CC"/>
-          <w:u w:val="single"/>
-        </w:rPr>
-        <w:t>Stoyanov</w:t>
-      </w:r>
-      <w:proofErr w:type="spellEnd"/>
-      <w:r>
-        <w:rPr>
-          <w:rFonts w:ascii="Courier New" w:eastAsia="Courier New" w:hAnsi="Courier New" w:cs="Courier New"/>
-          <w:b/>
-          <w:color w:val="1155CC"/>
-          <w:u w:val="single"/>
-        </w:rPr>
-        <w:t>-M</w:t>
-      </w:r>
-      <w:r>
-        <w:rPr>
-          <w:rFonts w:ascii="Courier New" w:eastAsia="Courier New" w:hAnsi="Courier New" w:cs="Courier New"/>
-          <w:b/>
-          <w:color w:val="1155CC"/>
-          <w:u w:val="single"/>
-        </w:rPr>
-        <w:t>aksim</w:t>
+        <w:t>linkedin.com/in/Stoyanov-Maksim</w:t>
       </w:r>
     </w:hyperlink>
     <w:r>
@@ -1604,19 +1461,14 @@
       </w:rPr>
       <w:t xml:space="preserve">San Clemente, </w:t>
     </w:r>
+    <w:bookmarkStart w:id="0" w:name="_GoBack"/>
+    <w:bookmarkEnd w:id="0"/>
     <w:r>
       <w:rPr>
         <w:rFonts w:ascii="Courier New" w:eastAsia="Courier New" w:hAnsi="Courier New" w:cs="Courier New"/>
         <w:b/>
       </w:rPr>
-      <w:t xml:space="preserve">92672 </w:t>
-    </w:r>
-    <w:r>
-      <w:rPr>
-        <w:rFonts w:ascii="Courier New" w:eastAsia="Courier New" w:hAnsi="Courier New" w:cs="Courier New"/>
-        <w:b/>
-      </w:rPr>
-      <w:t xml:space="preserve">CA. </w:t>
+      <w:t xml:space="preserve">92672 CA. </w:t>
     </w:r>
     <w:r>
       <w:rPr>
@@ -1667,6 +1519,16 @@
         <w:t>Stoyanov59@ProtonMail.com</w:t>
       </w:r>
     </w:hyperlink>
+  </w:p>
+</w:hdr>
+</file>
+
+<file path=word/header3.xml><?xml version="1.0" encoding="utf-8"?>
+<w:hdr xmlns:wpc="http://schemas.microsoft.com/office/word/2010/wordprocessingCanvas" xmlns:cx="http://schemas.microsoft.com/office/drawing/2014/chartex" xmlns:mc="http://schemas.openxmlformats.org/markup-compatibility/2006" xmlns:o="urn:schemas-microsoft-com:office:office" xmlns:r="http://schemas.openxmlformats.org/officeDocument/2006/relationships" xmlns:m="http://schemas.openxmlformats.org/officeDocument/2006/math" xmlns:v="urn:schemas-microsoft-com:vml" xmlns:wp14="http://schemas.microsoft.com/office/word/2010/wordprocessingDrawing" xmlns:wp="http://schemas.openxmlformats.org/drawingml/2006/wordprocessingDrawing" xmlns:w10="urn:schemas-microsoft-com:office:word" xmlns:w="http://schemas.openxmlformats.org/wordprocessingml/2006/main" xmlns:w14="http://schemas.microsoft.com/office/word/2010/wordml" xmlns:w15="http://schemas.microsoft.com/office/word/2012/wordml" xmlns:w16se="http://schemas.microsoft.com/office/word/2015/wordml/symex" xmlns:wpg="http://schemas.microsoft.com/office/word/2010/wordprocessingGroup" xmlns:wpi="http://schemas.microsoft.com/office/word/2010/wordprocessingInk" xmlns:wne="http://schemas.microsoft.com/office/word/2006/wordml" xmlns:wps="http://schemas.microsoft.com/office/word/2010/wordprocessingShape" mc:Ignorable="w14 w15 w16se wp14">
+  <w:p>
+    <w:pPr>
+      <w:pStyle w:val="Header"/>
+    </w:pPr>
   </w:p>
 </w:hdr>
 </file>
@@ -3323,7 +3185,7 @@
 </file>
 
 <file path=customXml/itemProps1.xml><?xml version="1.0" encoding="utf-8"?>
-<ds:datastoreItem xmlns:ds="http://schemas.openxmlformats.org/officeDocument/2006/customXml" ds:itemID="{D25B4ACE-DBBA-4374-A948-F3492B5CDA8B}">
+<ds:datastoreItem xmlns:ds="http://schemas.openxmlformats.org/officeDocument/2006/customXml" ds:itemID="{4043F89D-B363-4A31-9808-8BB50CBFA762}">
   <ds:schemaRefs>
     <ds:schemaRef ds:uri="http://schemas.openxmlformats.org/officeDocument/2006/bibliography"/>
   </ds:schemaRefs>

--- a/resources/files/resume/Maksim_Stoyanov_Resume.docx
+++ b/resources/files/resume/Maksim_Stoyanov_Resume.docx
@@ -280,7 +280,25 @@
           <w:sz w:val="24"/>
           <w:szCs w:val="24"/>
         </w:rPr>
-        <w:t xml:space="preserve"> to showcase GitHub contributions using Github’s REST API, Ajax and jQuery</w:t>
+        <w:t xml:space="preserve"> to showcase GitHub contributions using </w:t>
+      </w:r>
+      <w:proofErr w:type="spellStart"/>
+      <w:r>
+        <w:rPr>
+          <w:rFonts w:ascii="Times New Roman" w:eastAsia="Times New Roman" w:hAnsi="Times New Roman" w:cs="Times New Roman"/>
+          <w:sz w:val="24"/>
+          <w:szCs w:val="24"/>
+        </w:rPr>
+        <w:t>Github’s</w:t>
+      </w:r>
+      <w:proofErr w:type="spellEnd"/>
+      <w:r>
+        <w:rPr>
+          <w:rFonts w:ascii="Times New Roman" w:eastAsia="Times New Roman" w:hAnsi="Times New Roman" w:cs="Times New Roman"/>
+          <w:sz w:val="24"/>
+          <w:szCs w:val="24"/>
+        </w:rPr>
+        <w:t xml:space="preserve"> REST API, Ajax and jQuery</w:t>
       </w:r>
     </w:p>
     <w:p>
@@ -466,8 +484,18 @@
           <w:sz w:val="24"/>
           <w:szCs w:val="24"/>
         </w:rPr>
-        <w:t xml:space="preserve"> a Microsoft PowerApps</w:t>
-      </w:r>
+        <w:t xml:space="preserve"> a Microsoft </w:t>
+      </w:r>
+      <w:proofErr w:type="spellStart"/>
+      <w:r>
+        <w:rPr>
+          <w:rFonts w:ascii="Times New Roman" w:eastAsia="Times New Roman" w:hAnsi="Times New Roman" w:cs="Times New Roman"/>
+          <w:sz w:val="24"/>
+          <w:szCs w:val="24"/>
+        </w:rPr>
+        <w:t>PowerApps</w:t>
+      </w:r>
+      <w:proofErr w:type="spellEnd"/>
       <w:r>
         <w:rPr>
           <w:rFonts w:ascii="Times New Roman" w:eastAsia="Times New Roman" w:hAnsi="Times New Roman" w:cs="Times New Roman"/>
@@ -576,7 +604,43 @@
           <w:sz w:val="24"/>
           <w:szCs w:val="24"/>
         </w:rPr>
-        <w:t>Fulfilled IT-related tasks like wiring data cables, prepping network sites, updating &amp; refreshing software en masse, repairing computers, and using Spiceworks’ ticketing system.</w:t>
+        <w:t xml:space="preserve">Fulfilled IT-related tasks like wiring data cables, prepping network sites, updating &amp; refreshing software </w:t>
+      </w:r>
+      <w:proofErr w:type="spellStart"/>
+      <w:r>
+        <w:rPr>
+          <w:rFonts w:ascii="Times New Roman" w:eastAsia="Times New Roman" w:hAnsi="Times New Roman" w:cs="Times New Roman"/>
+          <w:sz w:val="24"/>
+          <w:szCs w:val="24"/>
+        </w:rPr>
+        <w:t>en</w:t>
+      </w:r>
+      <w:proofErr w:type="spellEnd"/>
+      <w:r>
+        <w:rPr>
+          <w:rFonts w:ascii="Times New Roman" w:eastAsia="Times New Roman" w:hAnsi="Times New Roman" w:cs="Times New Roman"/>
+          <w:sz w:val="24"/>
+          <w:szCs w:val="24"/>
+        </w:rPr>
+        <w:t xml:space="preserve"> masse, repairing computers, and using </w:t>
+      </w:r>
+      <w:proofErr w:type="spellStart"/>
+      <w:r>
+        <w:rPr>
+          <w:rFonts w:ascii="Times New Roman" w:eastAsia="Times New Roman" w:hAnsi="Times New Roman" w:cs="Times New Roman"/>
+          <w:sz w:val="24"/>
+          <w:szCs w:val="24"/>
+        </w:rPr>
+        <w:t>Spiceworks</w:t>
+      </w:r>
+      <w:proofErr w:type="spellEnd"/>
+      <w:r>
+        <w:rPr>
+          <w:rFonts w:ascii="Times New Roman" w:eastAsia="Times New Roman" w:hAnsi="Times New Roman" w:cs="Times New Roman"/>
+          <w:sz w:val="24"/>
+          <w:szCs w:val="24"/>
+        </w:rPr>
+        <w:t>’ ticketing system.</w:t>
       </w:r>
     </w:p>
     <w:p>
@@ -961,13 +1025,23 @@
           <w:szCs w:val="24"/>
         </w:rPr>
       </w:pPr>
-      <w:r>
-        <w:rPr>
-          <w:rFonts w:ascii="Times New Roman" w:eastAsia="Times New Roman" w:hAnsi="Times New Roman" w:cs="Times New Roman"/>
-          <w:sz w:val="24"/>
-          <w:szCs w:val="24"/>
-        </w:rPr>
-        <w:t xml:space="preserve">Chemeketa Community College - Salem, OR       </w:t>
+      <w:proofErr w:type="spellStart"/>
+      <w:r>
+        <w:rPr>
+          <w:rFonts w:ascii="Times New Roman" w:eastAsia="Times New Roman" w:hAnsi="Times New Roman" w:cs="Times New Roman"/>
+          <w:sz w:val="24"/>
+          <w:szCs w:val="24"/>
+        </w:rPr>
+        <w:t>Chemeketa</w:t>
+      </w:r>
+      <w:proofErr w:type="spellEnd"/>
+      <w:r>
+        <w:rPr>
+          <w:rFonts w:ascii="Times New Roman" w:eastAsia="Times New Roman" w:hAnsi="Times New Roman" w:cs="Times New Roman"/>
+          <w:sz w:val="24"/>
+          <w:szCs w:val="24"/>
+        </w:rPr>
+        <w:t xml:space="preserve"> Community College - Salem, OR       </w:t>
       </w:r>
       <w:r>
         <w:rPr>
@@ -1048,7 +1122,7 @@
           <w:sz w:val="24"/>
           <w:szCs w:val="24"/>
         </w:rPr>
-        <w:t>Java Programming certificate via Oracle’s Academy</w:t>
+        <w:t>ORACLE Academy’s Java Programming certificate</w:t>
       </w:r>
     </w:p>
     <w:p>
@@ -1071,7 +1145,23 @@
           <w:sz w:val="24"/>
           <w:szCs w:val="24"/>
         </w:rPr>
-        <w:t>Database Design and Programming with SQL certificate via Oracle’s Academy</w:t>
+        <w:t xml:space="preserve">ORACLE Academy’s </w:t>
+      </w:r>
+      <w:r>
+        <w:rPr>
+          <w:rFonts w:ascii="Times New Roman" w:eastAsia="Times New Roman" w:hAnsi="Times New Roman" w:cs="Times New Roman"/>
+          <w:sz w:val="24"/>
+          <w:szCs w:val="24"/>
+        </w:rPr>
+        <w:t xml:space="preserve">Database Design and Programming with SQL </w:t>
+      </w:r>
+      <w:r>
+        <w:rPr>
+          <w:rFonts w:ascii="Times New Roman" w:eastAsia="Times New Roman" w:hAnsi="Times New Roman" w:cs="Times New Roman"/>
+          <w:sz w:val="24"/>
+          <w:szCs w:val="24"/>
+        </w:rPr>
+        <w:t>certificate</w:t>
       </w:r>
     </w:p>
     <w:p>
@@ -1094,7 +1184,23 @@
           <w:sz w:val="24"/>
           <w:szCs w:val="24"/>
         </w:rPr>
-        <w:t>Honor Rolls and Dean’s List Achievements</w:t>
+        <w:t xml:space="preserve">Consistent </w:t>
+      </w:r>
+      <w:r>
+        <w:rPr>
+          <w:rFonts w:ascii="Times New Roman" w:eastAsia="Times New Roman" w:hAnsi="Times New Roman" w:cs="Times New Roman"/>
+          <w:sz w:val="24"/>
+          <w:szCs w:val="24"/>
+        </w:rPr>
+        <w:t>Honor Roll</w:t>
+      </w:r>
+      <w:r>
+        <w:rPr>
+          <w:rFonts w:ascii="Times New Roman" w:eastAsia="Times New Roman" w:hAnsi="Times New Roman" w:cs="Times New Roman"/>
+          <w:sz w:val="24"/>
+          <w:szCs w:val="24"/>
+        </w:rPr>
+        <w:t xml:space="preserve"> and Dean’s List Achievements</w:t>
       </w:r>
       <w:hyperlink r:id="rId18">
         <w:r>
@@ -1131,7 +1237,17 @@
           <w:sz w:val="24"/>
           <w:szCs w:val="24"/>
         </w:rPr>
-        <w:t>(Bilingual) Russian is my native tongue</w:t>
+        <w:t>(Bilingual) Russian is my n</w:t>
+      </w:r>
+      <w:bookmarkStart w:id="0" w:name="_GoBack"/>
+      <w:bookmarkEnd w:id="0"/>
+      <w:r>
+        <w:rPr>
+          <w:rFonts w:ascii="Times New Roman" w:eastAsia="Times New Roman" w:hAnsi="Times New Roman" w:cs="Times New Roman"/>
+          <w:sz w:val="24"/>
+          <w:szCs w:val="24"/>
+        </w:rPr>
+        <w:t>ative tongue</w:t>
       </w:r>
     </w:p>
     <w:p>
@@ -1175,7 +1291,43 @@
           <w:sz w:val="24"/>
           <w:szCs w:val="24"/>
         </w:rPr>
-        <w:t>Docker, Okta PowerApps, OAuth, REST, CORE, Bootstrap,</w:t>
+        <w:t xml:space="preserve">Docker, </w:t>
+      </w:r>
+      <w:proofErr w:type="spellStart"/>
+      <w:r>
+        <w:rPr>
+          <w:rFonts w:ascii="Times New Roman" w:eastAsia="Times New Roman" w:hAnsi="Times New Roman" w:cs="Times New Roman"/>
+          <w:sz w:val="24"/>
+          <w:szCs w:val="24"/>
+        </w:rPr>
+        <w:t>Okta</w:t>
+      </w:r>
+      <w:proofErr w:type="spellEnd"/>
+      <w:r>
+        <w:rPr>
+          <w:rFonts w:ascii="Times New Roman" w:eastAsia="Times New Roman" w:hAnsi="Times New Roman" w:cs="Times New Roman"/>
+          <w:sz w:val="24"/>
+          <w:szCs w:val="24"/>
+        </w:rPr>
+        <w:t xml:space="preserve"> </w:t>
+      </w:r>
+      <w:proofErr w:type="spellStart"/>
+      <w:r>
+        <w:rPr>
+          <w:rFonts w:ascii="Times New Roman" w:eastAsia="Times New Roman" w:hAnsi="Times New Roman" w:cs="Times New Roman"/>
+          <w:sz w:val="24"/>
+          <w:szCs w:val="24"/>
+        </w:rPr>
+        <w:t>PowerApps</w:t>
+      </w:r>
+      <w:proofErr w:type="spellEnd"/>
+      <w:r>
+        <w:rPr>
+          <w:rFonts w:ascii="Times New Roman" w:eastAsia="Times New Roman" w:hAnsi="Times New Roman" w:cs="Times New Roman"/>
+          <w:sz w:val="24"/>
+          <w:szCs w:val="24"/>
+        </w:rPr>
+        <w:t>, OAuth, REST, CORE, Bootstrap,</w:t>
       </w:r>
       <w:r>
         <w:rPr>
@@ -1201,6 +1353,7 @@
         </w:rPr>
         <w:t xml:space="preserve">and </w:t>
       </w:r>
+      <w:proofErr w:type="spellStart"/>
       <w:r>
         <w:rPr>
           <w:rFonts w:ascii="Times New Roman" w:eastAsia="Times New Roman" w:hAnsi="Times New Roman" w:cs="Times New Roman"/>
@@ -1209,6 +1362,7 @@
         </w:rPr>
         <w:t>JavaSwing</w:t>
       </w:r>
+      <w:proofErr w:type="spellEnd"/>
       <w:r>
         <w:rPr>
           <w:rFonts w:ascii="Times New Roman" w:eastAsia="Times New Roman" w:hAnsi="Times New Roman" w:cs="Times New Roman"/>
@@ -1347,8 +1501,20 @@
         <w:sz w:val="30"/>
         <w:szCs w:val="30"/>
       </w:rPr>
-      <w:t>Maksim Stoyanov</w:t>
+      <w:t xml:space="preserve">Maksim </w:t>
     </w:r>
+    <w:proofErr w:type="spellStart"/>
+    <w:r>
+      <w:rPr>
+        <w:rFonts w:ascii="Times New Roman" w:eastAsia="Times New Roman" w:hAnsi="Times New Roman" w:cs="Times New Roman"/>
+        <w:b/>
+        <w:color w:val="002060"/>
+        <w:sz w:val="30"/>
+        <w:szCs w:val="30"/>
+      </w:rPr>
+      <w:t>Stoyanov</w:t>
+    </w:r>
+    <w:proofErr w:type="spellEnd"/>
     <w:r>
       <w:rPr>
         <w:rFonts w:ascii="Times New Roman" w:eastAsia="Times New Roman" w:hAnsi="Times New Roman" w:cs="Times New Roman"/>
@@ -1431,7 +1597,27 @@
           <w:color w:val="1155CC"/>
           <w:u w:val="single"/>
         </w:rPr>
-        <w:t>linkedin.com/in/Stoyanov-Maksim</w:t>
+        <w:t>linkedin.com/in/</w:t>
+      </w:r>
+      <w:proofErr w:type="spellStart"/>
+      <w:r>
+        <w:rPr>
+          <w:rFonts w:ascii="Courier New" w:eastAsia="Courier New" w:hAnsi="Courier New" w:cs="Courier New"/>
+          <w:b/>
+          <w:color w:val="1155CC"/>
+          <w:u w:val="single"/>
+        </w:rPr>
+        <w:t>Stoyanov</w:t>
+      </w:r>
+      <w:proofErr w:type="spellEnd"/>
+      <w:r>
+        <w:rPr>
+          <w:rFonts w:ascii="Courier New" w:eastAsia="Courier New" w:hAnsi="Courier New" w:cs="Courier New"/>
+          <w:b/>
+          <w:color w:val="1155CC"/>
+          <w:u w:val="single"/>
+        </w:rPr>
+        <w:t>-Maksim</w:t>
       </w:r>
     </w:hyperlink>
     <w:r>
@@ -1461,8 +1647,6 @@
       </w:rPr>
       <w:t xml:space="preserve">San Clemente, </w:t>
     </w:r>
-    <w:bookmarkStart w:id="0" w:name="_GoBack"/>
-    <w:bookmarkEnd w:id="0"/>
     <w:r>
       <w:rPr>
         <w:rFonts w:ascii="Courier New" w:eastAsia="Courier New" w:hAnsi="Courier New" w:cs="Courier New"/>
@@ -3185,7 +3369,7 @@
 </file>
 
 <file path=customXml/itemProps1.xml><?xml version="1.0" encoding="utf-8"?>
-<ds:datastoreItem xmlns:ds="http://schemas.openxmlformats.org/officeDocument/2006/customXml" ds:itemID="{4043F89D-B363-4A31-9808-8BB50CBFA762}">
+<ds:datastoreItem xmlns:ds="http://schemas.openxmlformats.org/officeDocument/2006/customXml" ds:itemID="{D8A40E46-89E7-4DFE-826F-19E2FBF7A877}">
   <ds:schemaRefs>
     <ds:schemaRef ds:uri="http://schemas.openxmlformats.org/officeDocument/2006/bibliography"/>
   </ds:schemaRefs>
